--- a/doc/Express_用户需求说明书.docx
+++ b/doc/Express_用户需求说明书.docx
@@ -1,6 +1,6 @@
 
 <file path=word/document.xml><?xml version="1.0" encoding="utf-8"?>
-<w:document xmlns:wpc="http://schemas.microsoft.com/office/word/2010/wordprocessingCanvas" xmlns:cx="http://schemas.microsoft.com/office/drawing/2014/chartex" xmlns:cx1="http://schemas.microsoft.com/office/drawing/2015/9/8/chartex" xmlns:cx2="http://schemas.microsoft.com/office/drawing/2015/10/21/chartex" xmlns:cx3="http://schemas.microsoft.com/office/drawing/2016/5/9/chartex" xmlns:cx4="http://schemas.microsoft.com/office/drawing/2016/5/10/chartex" xmlns:cx5="http://schemas.microsoft.com/office/drawing/2016/5/11/chartex" xmlns:cx6="http://schemas.microsoft.com/office/drawing/2016/5/12/chartex" xmlns:cx7="http://schemas.microsoft.com/office/drawing/2016/5/13/chartex" xmlns:cx8="http://schemas.microsoft.com/office/drawing/2016/5/14/chartex" xmlns:mc="http://schemas.openxmlformats.org/markup-compatibility/2006" xmlns:aink="http://schemas.microsoft.com/office/drawing/2016/ink" xmlns:am3d="http://schemas.microsoft.com/office/drawing/2017/model3d" xmlns:o="urn:schemas-microsoft-com:office:office" xmlns:r="http://schemas.openxmlformats.org/officeDocument/2006/relationships" xmlns:m="http://schemas.openxmlformats.org/officeDocument/2006/math" xmlns:v="urn:schemas-microsoft-com:vml" xmlns:wp14="http://schemas.microsoft.com/office/word/2010/wordprocessingDrawing" xmlns:wp="http://schemas.openxmlformats.org/drawingml/2006/wordprocessingDrawing" xmlns:w10="urn:schemas-microsoft-com:office:word" xmlns:w="http://schemas.openxmlformats.org/wordprocessingml/2006/main" xmlns:w14="http://schemas.microsoft.com/office/word/2010/wordml" xmlns:w15="http://schemas.microsoft.com/office/word/2012/wordml" xmlns:w16cid="http://schemas.microsoft.com/office/word/2016/wordml/cid" xmlns:w16se="http://schemas.microsoft.com/office/word/2015/wordml/symex" xmlns:wpg="http://schemas.microsoft.com/office/word/2010/wordprocessingGroup" xmlns:wpi="http://schemas.microsoft.com/office/word/2010/wordprocessingInk" xmlns:wne="http://schemas.microsoft.com/office/word/2006/wordml" xmlns:wps="http://schemas.microsoft.com/office/word/2010/wordprocessingShape" mc:Ignorable="w14 w15 w16se w16cid wp14">
+<w:document xmlns:wpc="http://schemas.microsoft.com/office/word/2010/wordprocessingCanvas" xmlns:mc="http://schemas.openxmlformats.org/markup-compatibility/2006" xmlns:o="urn:schemas-microsoft-com:office:office" xmlns:r="http://schemas.openxmlformats.org/officeDocument/2006/relationships" xmlns:m="http://schemas.openxmlformats.org/officeDocument/2006/math" xmlns:v="urn:schemas-microsoft-com:vml" xmlns:wp14="http://schemas.microsoft.com/office/word/2010/wordprocessingDrawing" xmlns:wp="http://schemas.openxmlformats.org/drawingml/2006/wordprocessingDrawing" xmlns:w10="urn:schemas-microsoft-com:office:word" xmlns:w="http://schemas.openxmlformats.org/wordprocessingml/2006/main" xmlns:w14="http://schemas.microsoft.com/office/word/2010/wordml" xmlns:wpg="http://schemas.microsoft.com/office/word/2010/wordprocessingGroup" xmlns:wpi="http://schemas.microsoft.com/office/word/2010/wordprocessingInk" xmlns:wne="http://schemas.microsoft.com/office/word/2006/wordml" xmlns:wps="http://schemas.microsoft.com/office/word/2010/wordprocessingShape" mc:Ignorable="w14 wp14">
   <w:body>
     <w:p>
       <w:pPr>
@@ -504,12 +504,10 @@
         </w:rPr>
         <w:t>录</w:t>
       </w:r>
-      <w:bookmarkStart w:id="0" w:name="_GoBack"/>
-      <w:bookmarkEnd w:id="0"/>
-    </w:p>
-    <w:p>
-      <w:pPr>
-        <w:pStyle w:val="TOC1"/>
+    </w:p>
+    <w:p>
+      <w:pPr>
+        <w:pStyle w:val="10"/>
         <w:rPr>
           <w:rFonts w:asciiTheme="minorHAnsi" w:eastAsiaTheme="minorEastAsia" w:hAnsiTheme="minorHAnsi"/>
         </w:rPr>
@@ -574,7 +572,7 @@
     </w:p>
     <w:p>
       <w:pPr>
-        <w:pStyle w:val="TOC2"/>
+        <w:pStyle w:val="20"/>
         <w:tabs>
           <w:tab w:val="right" w:leader="middleDot" w:pos="8296"/>
         </w:tabs>
@@ -646,7 +644,7 @@
     </w:p>
     <w:p>
       <w:pPr>
-        <w:pStyle w:val="TOC2"/>
+        <w:pStyle w:val="20"/>
         <w:tabs>
           <w:tab w:val="right" w:leader="middleDot" w:pos="8296"/>
         </w:tabs>
@@ -718,7 +716,7 @@
     </w:p>
     <w:p>
       <w:pPr>
-        <w:pStyle w:val="TOC2"/>
+        <w:pStyle w:val="20"/>
         <w:tabs>
           <w:tab w:val="right" w:leader="middleDot" w:pos="8296"/>
         </w:tabs>
@@ -790,7 +788,7 @@
     </w:p>
     <w:p>
       <w:pPr>
-        <w:pStyle w:val="TOC2"/>
+        <w:pStyle w:val="20"/>
         <w:tabs>
           <w:tab w:val="right" w:leader="middleDot" w:pos="8296"/>
         </w:tabs>
@@ -862,7 +860,7 @@
     </w:p>
     <w:p>
       <w:pPr>
-        <w:pStyle w:val="TOC2"/>
+        <w:pStyle w:val="20"/>
         <w:tabs>
           <w:tab w:val="right" w:leader="middleDot" w:pos="8296"/>
         </w:tabs>
@@ -934,7 +932,7 @@
     </w:p>
     <w:p>
       <w:pPr>
-        <w:pStyle w:val="TOC1"/>
+        <w:pStyle w:val="10"/>
         <w:rPr>
           <w:rFonts w:asciiTheme="minorHAnsi" w:eastAsiaTheme="minorEastAsia" w:hAnsiTheme="minorHAnsi"/>
         </w:rPr>
@@ -969,7 +967,7 @@
     </w:p>
     <w:p>
       <w:pPr>
-        <w:pStyle w:val="TOC2"/>
+        <w:pStyle w:val="20"/>
         <w:tabs>
           <w:tab w:val="right" w:leader="middleDot" w:pos="8296"/>
         </w:tabs>
@@ -1041,7 +1039,7 @@
     </w:p>
     <w:p>
       <w:pPr>
-        <w:pStyle w:val="TOC2"/>
+        <w:pStyle w:val="20"/>
         <w:tabs>
           <w:tab w:val="right" w:leader="middleDot" w:pos="8296"/>
         </w:tabs>
@@ -1113,7 +1111,7 @@
     </w:p>
     <w:p>
       <w:pPr>
-        <w:pStyle w:val="TOC2"/>
+        <w:pStyle w:val="20"/>
         <w:tabs>
           <w:tab w:val="right" w:leader="middleDot" w:pos="8296"/>
         </w:tabs>
@@ -1185,7 +1183,7 @@
     </w:p>
     <w:p>
       <w:pPr>
-        <w:pStyle w:val="TOC2"/>
+        <w:pStyle w:val="20"/>
         <w:tabs>
           <w:tab w:val="right" w:leader="middleDot" w:pos="8296"/>
         </w:tabs>
@@ -1257,7 +1255,7 @@
     </w:p>
     <w:p>
       <w:pPr>
-        <w:pStyle w:val="TOC1"/>
+        <w:pStyle w:val="10"/>
         <w:rPr>
           <w:rFonts w:asciiTheme="minorHAnsi" w:eastAsiaTheme="minorEastAsia" w:hAnsiTheme="minorHAnsi"/>
         </w:rPr>
@@ -1292,7 +1290,7 @@
     </w:p>
     <w:p>
       <w:pPr>
-        <w:pStyle w:val="TOC2"/>
+        <w:pStyle w:val="20"/>
         <w:tabs>
           <w:tab w:val="right" w:leader="middleDot" w:pos="8296"/>
         </w:tabs>
@@ -1364,7 +1362,7 @@
     </w:p>
     <w:p>
       <w:pPr>
-        <w:pStyle w:val="TOC3"/>
+        <w:pStyle w:val="30"/>
         <w:tabs>
           <w:tab w:val="right" w:leader="middleDot" w:pos="8296"/>
         </w:tabs>
@@ -1436,7 +1434,7 @@
     </w:p>
     <w:p>
       <w:pPr>
-        <w:pStyle w:val="TOC3"/>
+        <w:pStyle w:val="30"/>
         <w:tabs>
           <w:tab w:val="right" w:leader="middleDot" w:pos="8296"/>
         </w:tabs>
@@ -1508,7 +1506,7 @@
     </w:p>
     <w:p>
       <w:pPr>
-        <w:pStyle w:val="TOC2"/>
+        <w:pStyle w:val="20"/>
         <w:tabs>
           <w:tab w:val="right" w:leader="middleDot" w:pos="8296"/>
         </w:tabs>
@@ -1580,7 +1578,7 @@
     </w:p>
     <w:p>
       <w:pPr>
-        <w:pStyle w:val="TOC3"/>
+        <w:pStyle w:val="30"/>
         <w:tabs>
           <w:tab w:val="right" w:leader="middleDot" w:pos="8296"/>
         </w:tabs>
@@ -1652,7 +1650,7 @@
     </w:p>
     <w:p>
       <w:pPr>
-        <w:pStyle w:val="TOC3"/>
+        <w:pStyle w:val="30"/>
         <w:tabs>
           <w:tab w:val="right" w:leader="middleDot" w:pos="8296"/>
         </w:tabs>
@@ -1724,7 +1722,7 @@
     </w:p>
     <w:p>
       <w:pPr>
-        <w:pStyle w:val="TOC3"/>
+        <w:pStyle w:val="30"/>
         <w:tabs>
           <w:tab w:val="right" w:leader="middleDot" w:pos="8296"/>
         </w:tabs>
@@ -1796,7 +1794,7 @@
     </w:p>
     <w:p>
       <w:pPr>
-        <w:pStyle w:val="TOC2"/>
+        <w:pStyle w:val="20"/>
         <w:tabs>
           <w:tab w:val="right" w:leader="middleDot" w:pos="8296"/>
         </w:tabs>
@@ -1868,7 +1866,7 @@
     </w:p>
     <w:p>
       <w:pPr>
-        <w:pStyle w:val="TOC2"/>
+        <w:pStyle w:val="20"/>
         <w:tabs>
           <w:tab w:val="right" w:leader="middleDot" w:pos="8296"/>
         </w:tabs>
@@ -1940,7 +1938,7 @@
     </w:p>
     <w:p>
       <w:pPr>
-        <w:pStyle w:val="TOC3"/>
+        <w:pStyle w:val="30"/>
         <w:tabs>
           <w:tab w:val="right" w:leader="middleDot" w:pos="8296"/>
         </w:tabs>
@@ -2012,7 +2010,7 @@
     </w:p>
     <w:p>
       <w:pPr>
-        <w:pStyle w:val="TOC3"/>
+        <w:pStyle w:val="30"/>
         <w:tabs>
           <w:tab w:val="right" w:leader="middleDot" w:pos="8296"/>
         </w:tabs>
@@ -2084,7 +2082,7 @@
     </w:p>
     <w:p>
       <w:pPr>
-        <w:pStyle w:val="TOC2"/>
+        <w:pStyle w:val="20"/>
         <w:tabs>
           <w:tab w:val="right" w:leader="middleDot" w:pos="8296"/>
         </w:tabs>
@@ -2156,7 +2154,7 @@
     </w:p>
     <w:p>
       <w:pPr>
-        <w:pStyle w:val="TOC2"/>
+        <w:pStyle w:val="20"/>
         <w:tabs>
           <w:tab w:val="right" w:leader="middleDot" w:pos="8296"/>
         </w:tabs>
@@ -2228,7 +2226,7 @@
     </w:p>
     <w:p>
       <w:pPr>
-        <w:pStyle w:val="TOC2"/>
+        <w:pStyle w:val="20"/>
         <w:tabs>
           <w:tab w:val="right" w:leader="middleDot" w:pos="8296"/>
         </w:tabs>
@@ -2300,7 +2298,7 @@
     </w:p>
     <w:p>
       <w:pPr>
-        <w:pStyle w:val="TOC2"/>
+        <w:pStyle w:val="20"/>
         <w:tabs>
           <w:tab w:val="right" w:leader="middleDot" w:pos="8296"/>
         </w:tabs>
@@ -2405,7 +2403,7 @@
           <w:szCs w:val="32"/>
         </w:rPr>
         <w:sectPr>
-          <w:footerReference w:type="default" r:id="rId8"/>
+          <w:footerReference w:type="default" r:id="rId9"/>
           <w:pgSz w:w="11906" w:h="16838"/>
           <w:pgMar w:top="1440" w:right="1800" w:bottom="1440" w:left="1800" w:header="851" w:footer="992" w:gutter="0"/>
           <w:cols w:space="425"/>
@@ -2421,7 +2419,7 @@
           <w:rFonts w:ascii="等线" w:hAnsi="等线"/>
         </w:rPr>
       </w:pPr>
-      <w:bookmarkStart w:id="1" w:name="_Toc517425124"/>
+      <w:bookmarkStart w:id="0" w:name="_Toc517425124"/>
       <w:r>
         <w:rPr>
           <w:rFonts w:ascii="等线" w:hAnsi="等线" w:hint="eastAsia"/>
@@ -2429,18 +2427,42 @@
         <w:lastRenderedPageBreak/>
         <w:t>引言</w:t>
       </w:r>
+      <w:bookmarkEnd w:id="0"/>
+    </w:p>
+    <w:p>
+      <w:pPr>
+        <w:pStyle w:val="2"/>
+      </w:pPr>
+      <w:bookmarkStart w:id="1" w:name="_Toc517425125"/>
+      <w:r>
+        <w:rPr>
+          <w:rFonts w:hint="eastAsia"/>
+        </w:rPr>
+        <w:t>文档目的</w:t>
+      </w:r>
       <w:bookmarkEnd w:id="1"/>
     </w:p>
     <w:p>
       <w:pPr>
+        <w:ind w:firstLineChars="200" w:firstLine="420"/>
+      </w:pPr>
+      <w:r>
+        <w:rPr>
+          <w:rFonts w:hint="eastAsia"/>
+        </w:rPr>
+        <w:t>通过本文档对快递小助手的产品背景、范围、特性、功能需求、界面需求等有比较清晰的了解。</w:t>
+      </w:r>
+    </w:p>
+    <w:p>
+      <w:pPr>
         <w:pStyle w:val="2"/>
       </w:pPr>
-      <w:bookmarkStart w:id="2" w:name="_Toc517425125"/>
+      <w:bookmarkStart w:id="2" w:name="_Toc517425126"/>
       <w:r>
         <w:rPr>
           <w:rFonts w:hint="eastAsia"/>
         </w:rPr>
-        <w:t>文档目的</w:t>
+        <w:t>适用范围</w:t>
       </w:r>
       <w:bookmarkEnd w:id="2"/>
     </w:p>
@@ -2448,25 +2470,31 @@
       <w:pPr>
         <w:ind w:firstLineChars="200" w:firstLine="420"/>
       </w:pPr>
+      <w:bookmarkStart w:id="3" w:name="OLE_LINK5"/>
+      <w:bookmarkStart w:id="4" w:name="OLE_LINK6"/>
+      <w:bookmarkStart w:id="5" w:name="OLE_LINK7"/>
       <w:r>
         <w:rPr>
           <w:rFonts w:hint="eastAsia"/>
         </w:rPr>
-        <w:t>通过本文档对快递小助手的产品背景、范围、特性、功能需求、界面需求等有比较清晰的了解。</w:t>
+        <w:t>本文档适用于“快递小助手”项目。</w:t>
       </w:r>
     </w:p>
     <w:p>
       <w:pPr>
         <w:pStyle w:val="2"/>
       </w:pPr>
-      <w:bookmarkStart w:id="3" w:name="_Toc517425126"/>
+      <w:bookmarkStart w:id="6" w:name="_Toc517425127"/>
+      <w:bookmarkEnd w:id="3"/>
+      <w:bookmarkEnd w:id="4"/>
+      <w:bookmarkEnd w:id="5"/>
       <w:r>
         <w:rPr>
           <w:rFonts w:hint="eastAsia"/>
         </w:rPr>
-        <w:t>适用范围</w:t>
-      </w:r>
-      <w:bookmarkEnd w:id="3"/>
+        <w:t>预期读者</w:t>
+      </w:r>
+      <w:bookmarkEnd w:id="6"/>
     </w:p>
     <w:p>
       <w:pPr>
@@ -2476,49 +2504,25 @@
         <w:rPr>
           <w:rFonts w:hint="eastAsia"/>
         </w:rPr>
-        <w:t>本文档适用于“快递小助手”项目。</w:t>
+        <w:t>客户或预期客户，需求提出者，需求分析人员，产品经理及相关人员。</w:t>
       </w:r>
     </w:p>
     <w:p>
       <w:pPr>
         <w:pStyle w:val="2"/>
       </w:pPr>
-      <w:bookmarkStart w:id="4" w:name="_Toc517425127"/>
+      <w:bookmarkStart w:id="7" w:name="_Toc517425128"/>
       <w:r>
         <w:rPr>
           <w:rFonts w:hint="eastAsia"/>
         </w:rPr>
-        <w:t>预期读者</w:t>
-      </w:r>
-      <w:bookmarkEnd w:id="4"/>
-    </w:p>
-    <w:p>
-      <w:pPr>
-        <w:ind w:firstLineChars="200" w:firstLine="420"/>
-      </w:pPr>
-      <w:r>
-        <w:rPr>
-          <w:rFonts w:hint="eastAsia"/>
-        </w:rPr>
-        <w:t>客户或预期客户，需求提出者，需求分析人员，产品经理及相关人员。</w:t>
-      </w:r>
-    </w:p>
-    <w:p>
-      <w:pPr>
-        <w:pStyle w:val="2"/>
-      </w:pPr>
-      <w:bookmarkStart w:id="5" w:name="_Toc517425128"/>
-      <w:r>
-        <w:rPr>
-          <w:rFonts w:hint="eastAsia"/>
-        </w:rPr>
         <w:t>参考文档</w:t>
       </w:r>
-      <w:bookmarkEnd w:id="5"/>
+      <w:bookmarkEnd w:id="7"/>
     </w:p>
     <w:tbl>
       <w:tblPr>
-        <w:tblStyle w:val="a7"/>
+        <w:tblStyle w:val="a5"/>
         <w:tblW w:w="0" w:type="auto"/>
         <w:tblInd w:w="392" w:type="dxa"/>
         <w:tblLook w:val="04A0" w:firstRow="1" w:lastRow="0" w:firstColumn="1" w:lastColumn="0" w:noHBand="0" w:noVBand="1"/>
@@ -2683,18 +2687,18 @@
       <w:pPr>
         <w:pStyle w:val="2"/>
       </w:pPr>
-      <w:bookmarkStart w:id="6" w:name="_Toc517425129"/>
+      <w:bookmarkStart w:id="8" w:name="_Toc517425129"/>
       <w:r>
         <w:rPr>
           <w:rFonts w:hint="eastAsia"/>
         </w:rPr>
         <w:t>术语与缩写解释</w:t>
       </w:r>
-      <w:bookmarkEnd w:id="6"/>
-    </w:p>
-    <w:p>
-      <w:pPr>
-        <w:pStyle w:val="a8"/>
+      <w:bookmarkEnd w:id="8"/>
+    </w:p>
+    <w:p>
+      <w:pPr>
+        <w:pStyle w:val="a6"/>
         <w:numPr>
           <w:ilvl w:val="0"/>
           <w:numId w:val="2"/>
@@ -2724,7 +2728,7 @@
     </w:p>
     <w:p>
       <w:pPr>
-        <w:pStyle w:val="a8"/>
+        <w:pStyle w:val="a6"/>
         <w:numPr>
           <w:ilvl w:val="0"/>
           <w:numId w:val="2"/>
@@ -2740,7 +2744,7 @@
     </w:p>
     <w:p>
       <w:pPr>
-        <w:pStyle w:val="a8"/>
+        <w:pStyle w:val="a6"/>
         <w:numPr>
           <w:ilvl w:val="0"/>
           <w:numId w:val="2"/>
@@ -2822,7 +2826,7 @@
     </w:p>
     <w:p>
       <w:pPr>
-        <w:pStyle w:val="a8"/>
+        <w:pStyle w:val="a6"/>
         <w:numPr>
           <w:ilvl w:val="0"/>
           <w:numId w:val="2"/>
@@ -2838,7 +2842,7 @@
     </w:p>
     <w:p>
       <w:pPr>
-        <w:pStyle w:val="a8"/>
+        <w:pStyle w:val="a6"/>
         <w:numPr>
           <w:ilvl w:val="0"/>
           <w:numId w:val="2"/>
@@ -2867,41 +2871,41 @@
         <w:pStyle w:val="1"/>
         <w:jc w:val="center"/>
       </w:pPr>
-      <w:bookmarkStart w:id="7" w:name="_Toc517425130"/>
+      <w:bookmarkStart w:id="9" w:name="_Toc517425130"/>
       <w:r>
         <w:rPr>
           <w:rFonts w:hint="eastAsia"/>
         </w:rPr>
         <w:t>产品概述</w:t>
       </w:r>
-      <w:bookmarkEnd w:id="7"/>
+      <w:bookmarkEnd w:id="9"/>
     </w:p>
     <w:p>
       <w:pPr>
         <w:pStyle w:val="2"/>
       </w:pPr>
-      <w:bookmarkStart w:id="8" w:name="_Toc517425131"/>
+      <w:bookmarkStart w:id="10" w:name="_Toc517425131"/>
       <w:r>
         <w:rPr>
           <w:rFonts w:hint="eastAsia"/>
         </w:rPr>
         <w:t>产品背景</w:t>
       </w:r>
-      <w:bookmarkEnd w:id="8"/>
+      <w:bookmarkEnd w:id="10"/>
     </w:p>
     <w:p/>
     <w:p>
       <w:pPr>
         <w:pStyle w:val="2"/>
       </w:pPr>
-      <w:bookmarkStart w:id="9" w:name="_Toc517425132"/>
+      <w:bookmarkStart w:id="11" w:name="_Toc517425132"/>
       <w:r>
         <w:rPr>
           <w:rFonts w:hint="eastAsia"/>
         </w:rPr>
         <w:t>产品范围</w:t>
       </w:r>
-      <w:bookmarkEnd w:id="9"/>
+      <w:bookmarkEnd w:id="11"/>
     </w:p>
     <w:p>
       <w:pPr>
@@ -2916,7 +2920,7 @@
     </w:p>
     <w:p>
       <w:pPr>
-        <w:pStyle w:val="a8"/>
+        <w:pStyle w:val="a6"/>
         <w:numPr>
           <w:ilvl w:val="0"/>
           <w:numId w:val="5"/>
@@ -2932,7 +2936,7 @@
     </w:p>
     <w:p>
       <w:pPr>
-        <w:pStyle w:val="a8"/>
+        <w:pStyle w:val="a6"/>
         <w:numPr>
           <w:ilvl w:val="0"/>
           <w:numId w:val="5"/>
@@ -2948,7 +2952,7 @@
     </w:p>
     <w:p>
       <w:pPr>
-        <w:pStyle w:val="a8"/>
+        <w:pStyle w:val="a6"/>
         <w:numPr>
           <w:ilvl w:val="0"/>
           <w:numId w:val="5"/>
@@ -2964,7 +2968,7 @@
     </w:p>
     <w:p>
       <w:pPr>
-        <w:pStyle w:val="a8"/>
+        <w:pStyle w:val="a6"/>
         <w:numPr>
           <w:ilvl w:val="0"/>
           <w:numId w:val="5"/>
@@ -2982,18 +2986,18 @@
       <w:pPr>
         <w:pStyle w:val="2"/>
       </w:pPr>
-      <w:bookmarkStart w:id="10" w:name="_Toc517425133"/>
+      <w:bookmarkStart w:id="12" w:name="_Toc517425133"/>
       <w:r>
         <w:rPr>
           <w:rFonts w:hint="eastAsia"/>
         </w:rPr>
         <w:t>用户问题</w:t>
       </w:r>
-      <w:bookmarkEnd w:id="10"/>
+      <w:bookmarkEnd w:id="12"/>
     </w:p>
     <w:tbl>
       <w:tblPr>
-        <w:tblStyle w:val="a7"/>
+        <w:tblStyle w:val="a5"/>
         <w:tblW w:w="9322" w:type="dxa"/>
         <w:tblLook w:val="04A0" w:firstRow="1" w:lastRow="0" w:firstColumn="1" w:lastColumn="0" w:noHBand="0" w:noVBand="1"/>
       </w:tblPr>
@@ -3316,14 +3320,14 @@
       <w:pPr>
         <w:pStyle w:val="2"/>
       </w:pPr>
-      <w:bookmarkStart w:id="11" w:name="_Toc517425134"/>
+      <w:bookmarkStart w:id="13" w:name="_Toc517425134"/>
       <w:r>
         <w:rPr>
           <w:rFonts w:hint="eastAsia"/>
         </w:rPr>
         <w:t>产品目标</w:t>
       </w:r>
-      <w:bookmarkEnd w:id="11"/>
+      <w:bookmarkEnd w:id="13"/>
     </w:p>
     <w:p>
       <w:pPr>
@@ -3333,12 +3337,20 @@
         <w:rPr>
           <w:rFonts w:hint="eastAsia"/>
         </w:rPr>
-        <w:t>该系统从整体逻辑架构上主要分为以下功能域：</w:t>
-      </w:r>
-    </w:p>
-    <w:p>
-      <w:pPr>
-        <w:pStyle w:val="a8"/>
+        <w:t>该系统从整体逻辑架构上主要分为以下功能域</w:t>
+      </w:r>
+      <w:bookmarkStart w:id="14" w:name="_GoBack"/>
+      <w:bookmarkEnd w:id="14"/>
+      <w:r>
+        <w:rPr>
+          <w:rFonts w:hint="eastAsia"/>
+        </w:rPr>
+        <w:t>：</w:t>
+      </w:r>
+    </w:p>
+    <w:p>
+      <w:pPr>
+        <w:pStyle w:val="a6"/>
         <w:numPr>
           <w:ilvl w:val="0"/>
           <w:numId w:val="3"/>
@@ -3361,7 +3373,7 @@
     </w:p>
     <w:p>
       <w:pPr>
-        <w:pStyle w:val="a8"/>
+        <w:pStyle w:val="a6"/>
         <w:spacing w:line="360" w:lineRule="auto"/>
         <w:ind w:leftChars="400" w:left="840" w:firstLineChars="0" w:firstLine="0"/>
       </w:pPr>
@@ -3374,7 +3386,7 @@
     </w:p>
     <w:p>
       <w:pPr>
-        <w:pStyle w:val="a8"/>
+        <w:pStyle w:val="a6"/>
         <w:numPr>
           <w:ilvl w:val="0"/>
           <w:numId w:val="3"/>
@@ -3392,7 +3404,7 @@
     </w:p>
     <w:p>
       <w:pPr>
-        <w:pStyle w:val="a8"/>
+        <w:pStyle w:val="a6"/>
         <w:spacing w:line="360" w:lineRule="auto"/>
         <w:ind w:leftChars="400" w:left="840" w:firstLineChars="0" w:firstLine="0"/>
       </w:pPr>
@@ -3405,7 +3417,7 @@
     </w:p>
     <w:p>
       <w:pPr>
-        <w:pStyle w:val="a8"/>
+        <w:pStyle w:val="a6"/>
         <w:numPr>
           <w:ilvl w:val="0"/>
           <w:numId w:val="3"/>
@@ -3422,7 +3434,7 @@
     </w:p>
     <w:p>
       <w:pPr>
-        <w:pStyle w:val="a8"/>
+        <w:pStyle w:val="a6"/>
         <w:spacing w:line="360" w:lineRule="auto"/>
         <w:ind w:leftChars="400" w:left="840" w:firstLineChars="0" w:firstLine="0"/>
       </w:pPr>
@@ -3455,7 +3467,7 @@
     </w:p>
     <w:p>
       <w:pPr>
-        <w:pStyle w:val="a8"/>
+        <w:pStyle w:val="a6"/>
         <w:numPr>
           <w:ilvl w:val="0"/>
           <w:numId w:val="3"/>
@@ -3472,7 +3484,7 @@
     </w:p>
     <w:p>
       <w:pPr>
-        <w:pStyle w:val="a8"/>
+        <w:pStyle w:val="a6"/>
         <w:spacing w:line="360" w:lineRule="auto"/>
         <w:ind w:leftChars="400" w:left="840" w:firstLineChars="0" w:firstLine="0"/>
       </w:pPr>
@@ -3485,7 +3497,7 @@
     </w:p>
     <w:p>
       <w:pPr>
-        <w:pStyle w:val="a8"/>
+        <w:pStyle w:val="a6"/>
         <w:numPr>
           <w:ilvl w:val="0"/>
           <w:numId w:val="3"/>
@@ -3502,7 +3514,7 @@
     </w:p>
     <w:p>
       <w:pPr>
-        <w:pStyle w:val="a8"/>
+        <w:pStyle w:val="a6"/>
         <w:spacing w:line="360" w:lineRule="auto"/>
         <w:ind w:leftChars="400" w:left="840" w:firstLineChars="0" w:firstLine="0"/>
       </w:pPr>
@@ -3515,7 +3527,7 @@
     </w:p>
     <w:p>
       <w:pPr>
-        <w:pStyle w:val="a8"/>
+        <w:pStyle w:val="a6"/>
         <w:spacing w:line="360" w:lineRule="auto"/>
         <w:ind w:leftChars="400" w:left="840" w:firstLineChars="0" w:firstLine="0"/>
       </w:pPr>
@@ -3539,7 +3551,7 @@
     </w:p>
     <w:p>
       <w:pPr>
-        <w:pStyle w:val="a8"/>
+        <w:pStyle w:val="a6"/>
         <w:numPr>
           <w:ilvl w:val="0"/>
           <w:numId w:val="4"/>
@@ -3556,7 +3568,7 @@
     </w:p>
     <w:p>
       <w:pPr>
-        <w:pStyle w:val="a8"/>
+        <w:pStyle w:val="a6"/>
         <w:numPr>
           <w:ilvl w:val="0"/>
           <w:numId w:val="4"/>
@@ -3573,7 +3585,7 @@
     </w:p>
     <w:p>
       <w:pPr>
-        <w:pStyle w:val="a8"/>
+        <w:pStyle w:val="a6"/>
         <w:numPr>
           <w:ilvl w:val="0"/>
           <w:numId w:val="4"/>
@@ -3590,7 +3602,7 @@
     </w:p>
     <w:p>
       <w:pPr>
-        <w:pStyle w:val="a8"/>
+        <w:pStyle w:val="a6"/>
         <w:numPr>
           <w:ilvl w:val="0"/>
           <w:numId w:val="4"/>
@@ -3607,7 +3619,7 @@
     </w:p>
     <w:p>
       <w:pPr>
-        <w:pStyle w:val="a8"/>
+        <w:pStyle w:val="a6"/>
         <w:numPr>
           <w:ilvl w:val="0"/>
           <w:numId w:val="4"/>
@@ -3624,7 +3636,7 @@
     </w:p>
     <w:p>
       <w:pPr>
-        <w:pStyle w:val="a8"/>
+        <w:pStyle w:val="a6"/>
         <w:numPr>
           <w:ilvl w:val="0"/>
           <w:numId w:val="4"/>
@@ -3641,7 +3653,7 @@
     </w:p>
     <w:p>
       <w:pPr>
-        <w:pStyle w:val="a8"/>
+        <w:pStyle w:val="a6"/>
         <w:numPr>
           <w:ilvl w:val="0"/>
           <w:numId w:val="4"/>
@@ -3658,7 +3670,7 @@
     </w:p>
     <w:p>
       <w:pPr>
-        <w:pStyle w:val="a8"/>
+        <w:pStyle w:val="a6"/>
         <w:numPr>
           <w:ilvl w:val="0"/>
           <w:numId w:val="4"/>
@@ -3683,47 +3695,47 @@
         <w:pStyle w:val="1"/>
         <w:jc w:val="center"/>
       </w:pPr>
-      <w:bookmarkStart w:id="12" w:name="_Toc517425135"/>
+      <w:bookmarkStart w:id="15" w:name="_Toc517425135"/>
       <w:r>
         <w:rPr>
           <w:rFonts w:hint="eastAsia"/>
         </w:rPr>
         <w:t>产品需求</w:t>
       </w:r>
-      <w:bookmarkEnd w:id="12"/>
+      <w:bookmarkEnd w:id="15"/>
     </w:p>
     <w:p>
       <w:pPr>
         <w:pStyle w:val="2"/>
       </w:pPr>
-      <w:bookmarkStart w:id="13" w:name="_Toc517425136"/>
+      <w:bookmarkStart w:id="16" w:name="_Toc517425136"/>
       <w:r>
         <w:rPr>
           <w:rFonts w:hint="eastAsia"/>
         </w:rPr>
         <w:t>系统功能需求</w:t>
       </w:r>
-      <w:bookmarkEnd w:id="13"/>
+      <w:bookmarkEnd w:id="16"/>
     </w:p>
     <w:p>
       <w:pPr>
         <w:pStyle w:val="3"/>
       </w:pPr>
-      <w:bookmarkStart w:id="14" w:name="_Toc517425137"/>
+      <w:bookmarkStart w:id="17" w:name="_Toc517425137"/>
       <w:r>
         <w:rPr>
           <w:rFonts w:hint="eastAsia"/>
         </w:rPr>
         <w:t>需求列表</w:t>
       </w:r>
-      <w:bookmarkEnd w:id="14"/>
+      <w:bookmarkEnd w:id="17"/>
     </w:p>
     <w:p/>
     <w:p>
       <w:pPr>
         <w:pStyle w:val="3"/>
       </w:pPr>
-      <w:bookmarkStart w:id="15" w:name="_Toc517425138"/>
+      <w:bookmarkStart w:id="18" w:name="_Toc517425138"/>
       <w:r>
         <w:rPr>
           <w:rFonts w:hint="eastAsia"/>
@@ -3731,7 +3743,7 @@
         <w:lastRenderedPageBreak/>
         <w:t>详细要求</w:t>
       </w:r>
-      <w:bookmarkEnd w:id="15"/>
+      <w:bookmarkEnd w:id="18"/>
     </w:p>
     <w:p>
       <w:pPr>
@@ -3746,7 +3758,7 @@
     </w:p>
     <w:tbl>
       <w:tblPr>
-        <w:tblStyle w:val="a7"/>
+        <w:tblStyle w:val="a5"/>
         <w:tblW w:w="9357" w:type="dxa"/>
         <w:tblInd w:w="108" w:type="dxa"/>
         <w:tblLook w:val="04A0" w:firstRow="1" w:lastRow="0" w:firstColumn="1" w:lastColumn="0" w:noHBand="0" w:noVBand="1"/>
@@ -4060,11 +4072,6 @@
             </w:tcBorders>
           </w:tcPr>
           <w:p>
-            <w:pPr>
-              <w:rPr>
-                <w:rFonts w:hint="eastAsia"/>
-              </w:rPr>
-            </w:pPr>
             <w:r>
               <w:rPr>
                 <w:rFonts w:hint="eastAsia"/>
@@ -4118,9 +4125,6 @@
           <w:p>
             <w:pPr>
               <w:jc w:val="center"/>
-              <w:rPr>
-                <w:rFonts w:hint="eastAsia"/>
-              </w:rPr>
             </w:pPr>
             <w:r>
               <w:rPr>
@@ -4136,11 +4140,6 @@
             <w:shd w:val="clear" w:color="auto" w:fill="D9D9D9" w:themeFill="background1" w:themeFillShade="D9"/>
           </w:tcPr>
           <w:p>
-            <w:pPr>
-              <w:rPr>
-                <w:rFonts w:hint="eastAsia"/>
-              </w:rPr>
-            </w:pPr>
             <w:r>
               <w:rPr>
                 <w:rFonts w:hint="eastAsia"/>
@@ -4156,24 +4155,13 @@
               <w:tl2br w:val="single" w:sz="4" w:space="0" w:color="auto"/>
             </w:tcBorders>
           </w:tcPr>
-          <w:p>
-            <w:pPr>
-              <w:rPr>
-                <w:rFonts w:hint="eastAsia"/>
-              </w:rPr>
-            </w:pPr>
-          </w:p>
+          <w:p/>
         </w:tc>
         <w:tc>
           <w:tcPr>
             <w:tcW w:w="567" w:type="dxa"/>
           </w:tcPr>
           <w:p>
-            <w:pPr>
-              <w:rPr>
-                <w:rFonts w:hint="eastAsia"/>
-              </w:rPr>
-            </w:pPr>
             <w:r>
               <w:rPr>
                 <w:rFonts w:hint="eastAsia"/>
@@ -4189,13 +4177,7 @@
               <w:tl2br w:val="single" w:sz="4" w:space="0" w:color="auto"/>
             </w:tcBorders>
           </w:tcPr>
-          <w:p>
-            <w:pPr>
-              <w:rPr>
-                <w:rFonts w:hint="eastAsia"/>
-              </w:rPr>
-            </w:pPr>
-          </w:p>
+          <w:p/>
         </w:tc>
       </w:tr>
     </w:tbl>
@@ -4212,7 +4194,7 @@
     </w:p>
     <w:tbl>
       <w:tblPr>
-        <w:tblStyle w:val="a7"/>
+        <w:tblStyle w:val="a5"/>
         <w:tblW w:w="9357" w:type="dxa"/>
         <w:tblInd w:w="108" w:type="dxa"/>
         <w:tblLook w:val="04A0" w:firstRow="1" w:lastRow="0" w:firstColumn="1" w:lastColumn="0" w:noHBand="0" w:noVBand="1"/>
@@ -4570,7 +4552,7 @@
     </w:p>
     <w:tbl>
       <w:tblPr>
-        <w:tblStyle w:val="a7"/>
+        <w:tblStyle w:val="a5"/>
         <w:tblW w:w="9357" w:type="dxa"/>
         <w:tblInd w:w="108" w:type="dxa"/>
         <w:tblLook w:val="04A0" w:firstRow="1" w:lastRow="0" w:firstColumn="1" w:lastColumn="0" w:noHBand="0" w:noVBand="1"/>
@@ -4740,11 +4722,6 @@
             <w:tcW w:w="2977" w:type="dxa"/>
           </w:tcPr>
           <w:p>
-            <w:pPr>
-              <w:rPr>
-                <w:rFonts w:hint="eastAsia"/>
-              </w:rPr>
-            </w:pPr>
             <w:r>
               <w:rPr>
                 <w:rFonts w:hint="eastAsia"/>
@@ -4771,11 +4748,6 @@
             <w:tcW w:w="2835" w:type="dxa"/>
           </w:tcPr>
           <w:p>
-            <w:pPr>
-              <w:rPr>
-                <w:rFonts w:hint="eastAsia"/>
-              </w:rPr>
-            </w:pPr>
             <w:r>
               <w:rPr>
                 <w:rFonts w:hint="eastAsia"/>
@@ -4846,11 +4818,6 @@
             <w:tcW w:w="2835" w:type="dxa"/>
           </w:tcPr>
           <w:p>
-            <w:pPr>
-              <w:rPr>
-                <w:rFonts w:hint="eastAsia"/>
-              </w:rPr>
-            </w:pPr>
             <w:r>
               <w:rPr>
                 <w:rFonts w:hint="eastAsia"/>
@@ -4994,7 +4961,7 @@
     </w:p>
     <w:tbl>
       <w:tblPr>
-        <w:tblStyle w:val="a7"/>
+        <w:tblStyle w:val="a5"/>
         <w:tblW w:w="9357" w:type="dxa"/>
         <w:tblInd w:w="108" w:type="dxa"/>
         <w:tblLook w:val="04A0" w:firstRow="1" w:lastRow="0" w:firstColumn="1" w:lastColumn="0" w:noHBand="0" w:noVBand="1"/>
@@ -5423,7 +5390,7 @@
     </w:p>
     <w:tbl>
       <w:tblPr>
-        <w:tblStyle w:val="a7"/>
+        <w:tblStyle w:val="a5"/>
         <w:tblW w:w="9357" w:type="dxa"/>
         <w:tblInd w:w="108" w:type="dxa"/>
         <w:tblLook w:val="04A0" w:firstRow="1" w:lastRow="0" w:firstColumn="1" w:lastColumn="0" w:noHBand="0" w:noVBand="1"/>
@@ -5620,13 +5587,7 @@
           <w:tcPr>
             <w:tcW w:w="1021" w:type="dxa"/>
           </w:tcPr>
-          <w:p>
-            <w:pPr>
-              <w:rPr>
-                <w:rFonts w:hint="eastAsia"/>
-              </w:rPr>
-            </w:pPr>
-          </w:p>
+          <w:p/>
         </w:tc>
         <w:tc>
           <w:tcPr>
@@ -5638,13 +5599,7 @@
           <w:tcPr>
             <w:tcW w:w="567" w:type="dxa"/>
           </w:tcPr>
-          <w:p>
-            <w:pPr>
-              <w:rPr>
-                <w:rFonts w:hint="eastAsia"/>
-              </w:rPr>
-            </w:pPr>
-          </w:p>
+          <w:p/>
         </w:tc>
         <w:tc>
           <w:tcPr>
@@ -5820,31 +5775,31 @@
       <w:pPr>
         <w:pStyle w:val="2"/>
       </w:pPr>
-      <w:bookmarkStart w:id="16" w:name="_Toc517425139"/>
+      <w:bookmarkStart w:id="19" w:name="_Toc517425139"/>
       <w:r>
         <w:rPr>
           <w:rFonts w:hint="eastAsia"/>
         </w:rPr>
         <w:t>用户界面需求</w:t>
       </w:r>
-      <w:bookmarkEnd w:id="16"/>
+      <w:bookmarkEnd w:id="19"/>
     </w:p>
     <w:p>
       <w:pPr>
         <w:pStyle w:val="3"/>
       </w:pPr>
-      <w:bookmarkStart w:id="17" w:name="_Toc517425140"/>
+      <w:bookmarkStart w:id="20" w:name="_Toc517425140"/>
       <w:r>
         <w:rPr>
           <w:rFonts w:hint="eastAsia"/>
         </w:rPr>
         <w:t>界面设计原则</w:t>
       </w:r>
-      <w:bookmarkEnd w:id="17"/>
-    </w:p>
-    <w:p>
-      <w:pPr>
-        <w:pStyle w:val="a8"/>
+      <w:bookmarkEnd w:id="20"/>
+    </w:p>
+    <w:p>
+      <w:pPr>
+        <w:pStyle w:val="a6"/>
         <w:numPr>
           <w:ilvl w:val="0"/>
           <w:numId w:val="6"/>
@@ -5864,7 +5819,7 @@
     </w:p>
     <w:p>
       <w:pPr>
-        <w:pStyle w:val="a8"/>
+        <w:pStyle w:val="a6"/>
         <w:ind w:left="420" w:firstLineChars="0" w:firstLine="0"/>
       </w:pPr>
       <w:r>
@@ -5876,7 +5831,7 @@
     </w:p>
     <w:p>
       <w:pPr>
-        <w:pStyle w:val="a8"/>
+        <w:pStyle w:val="a6"/>
         <w:numPr>
           <w:ilvl w:val="0"/>
           <w:numId w:val="6"/>
@@ -5896,7 +5851,7 @@
     </w:p>
     <w:p>
       <w:pPr>
-        <w:pStyle w:val="a8"/>
+        <w:pStyle w:val="a6"/>
         <w:ind w:left="420" w:firstLineChars="0" w:firstLine="0"/>
       </w:pPr>
       <w:r>
@@ -5908,7 +5863,7 @@
     </w:p>
     <w:p>
       <w:pPr>
-        <w:pStyle w:val="a8"/>
+        <w:pStyle w:val="a6"/>
         <w:numPr>
           <w:ilvl w:val="0"/>
           <w:numId w:val="6"/>
@@ -5928,7 +5883,7 @@
     </w:p>
     <w:p>
       <w:pPr>
-        <w:pStyle w:val="a8"/>
+        <w:pStyle w:val="a6"/>
         <w:ind w:left="420" w:firstLineChars="0" w:firstLine="0"/>
       </w:pPr>
       <w:r>
@@ -5940,7 +5895,7 @@
     </w:p>
     <w:p>
       <w:pPr>
-        <w:pStyle w:val="a8"/>
+        <w:pStyle w:val="a6"/>
         <w:numPr>
           <w:ilvl w:val="0"/>
           <w:numId w:val="6"/>
@@ -5960,22 +5915,19 @@
     </w:p>
     <w:p>
       <w:pPr>
-        <w:pStyle w:val="a8"/>
+        <w:pStyle w:val="a6"/>
         <w:ind w:left="420" w:firstLineChars="0" w:firstLine="0"/>
+      </w:pPr>
+      <w:r>
         <w:rPr>
           <w:rFonts w:hint="eastAsia"/>
         </w:rPr>
-      </w:pPr>
-      <w:r>
-        <w:rPr>
-          <w:rFonts w:hint="eastAsia"/>
-        </w:rPr>
         <w:t>界面要美观、整齐统一，界面的结构必须清晰且所用的术语要保持一致。风格必须与内容一致，界面的色调字体也要保持一致。</w:t>
       </w:r>
     </w:p>
     <w:p>
       <w:pPr>
-        <w:pStyle w:val="a8"/>
+        <w:pStyle w:val="a6"/>
         <w:numPr>
           <w:ilvl w:val="0"/>
           <w:numId w:val="6"/>
@@ -5995,22 +5947,19 @@
     </w:p>
     <w:p>
       <w:pPr>
-        <w:pStyle w:val="a8"/>
+        <w:pStyle w:val="a6"/>
         <w:ind w:left="420" w:firstLineChars="0" w:firstLine="0"/>
+      </w:pPr>
+      <w:r>
         <w:rPr>
           <w:rFonts w:hint="eastAsia"/>
         </w:rPr>
-      </w:pPr>
-      <w:r>
-        <w:rPr>
-          <w:rFonts w:hint="eastAsia"/>
-        </w:rPr>
         <w:t>设计界面要充分利用用户的操作习性和操作流程，通过对大多数应用的熟悉程度，帮助用户通过已掌握的知识来使用界面。</w:t>
       </w:r>
     </w:p>
     <w:p>
       <w:pPr>
-        <w:pStyle w:val="a8"/>
+        <w:pStyle w:val="a6"/>
         <w:numPr>
           <w:ilvl w:val="0"/>
           <w:numId w:val="6"/>
@@ -6030,28 +5979,25 @@
     </w:p>
     <w:p>
       <w:pPr>
-        <w:pStyle w:val="a8"/>
+        <w:pStyle w:val="a6"/>
         <w:ind w:left="420" w:firstLineChars="0" w:firstLine="0"/>
+      </w:pPr>
+      <w:r>
         <w:rPr>
           <w:rFonts w:hint="eastAsia"/>
         </w:rPr>
-      </w:pPr>
+        <w:t>想他们所想</w:t>
+      </w:r>
       <w:r>
         <w:rPr>
           <w:rFonts w:hint="eastAsia"/>
         </w:rPr>
-        <w:t>想他们所想</w:t>
-      </w:r>
-      <w:r>
-        <w:rPr>
-          <w:rFonts w:hint="eastAsia"/>
-        </w:rPr>
         <w:t>，做他们所做。在界面设计中采用以用户为中心的设计方法，尽量做到界面的多种可操作行，让用户真正感受到最终界面设计体现他们的想法。</w:t>
       </w:r>
     </w:p>
     <w:p>
       <w:pPr>
-        <w:pStyle w:val="a8"/>
+        <w:pStyle w:val="a6"/>
         <w:numPr>
           <w:ilvl w:val="0"/>
           <w:numId w:val="6"/>
@@ -6071,11 +6017,8 @@
     </w:p>
     <w:p>
       <w:pPr>
-        <w:pStyle w:val="a8"/>
+        <w:pStyle w:val="a6"/>
         <w:ind w:left="420" w:firstLineChars="0" w:firstLine="0"/>
-        <w:rPr>
-          <w:rFonts w:hint="eastAsia"/>
-        </w:rPr>
       </w:pPr>
       <w:r>
         <w:t>一个有序整齐的排列分组界面能让用户轻松的使用。利用可用性工程中卡片分类的方法了解用户所期待的信息结构。</w:t>
@@ -6083,7 +6026,7 @@
     </w:p>
     <w:p>
       <w:pPr>
-        <w:pStyle w:val="a8"/>
+        <w:pStyle w:val="a6"/>
         <w:numPr>
           <w:ilvl w:val="0"/>
           <w:numId w:val="6"/>
@@ -6103,10 +6046,9 @@
     </w:p>
     <w:p>
       <w:pPr>
-        <w:pStyle w:val="a8"/>
+        <w:pStyle w:val="a6"/>
         <w:ind w:left="420" w:firstLineChars="0" w:firstLine="0"/>
         <w:rPr>
-          <w:rFonts w:hint="eastAsia"/>
           <w:b/>
         </w:rPr>
       </w:pPr>
@@ -6122,7 +6064,7 @@
     </w:p>
     <w:p>
       <w:pPr>
-        <w:pStyle w:val="a8"/>
+        <w:pStyle w:val="a6"/>
         <w:numPr>
           <w:ilvl w:val="0"/>
           <w:numId w:val="6"/>
@@ -6142,7 +6084,7 @@
     </w:p>
     <w:p>
       <w:pPr>
-        <w:pStyle w:val="a8"/>
+        <w:pStyle w:val="a6"/>
         <w:ind w:left="420" w:firstLineChars="0" w:firstLine="0"/>
         <w:rPr>
           <w:rFonts w:ascii="Verdana" w:hAnsi="Verdana"/>
@@ -6172,14 +6114,14 @@
       <w:pPr>
         <w:pStyle w:val="3"/>
       </w:pPr>
-      <w:bookmarkStart w:id="18" w:name="_Toc517425141"/>
+      <w:bookmarkStart w:id="21" w:name="_Toc517425141"/>
       <w:r>
         <w:rPr>
           <w:rFonts w:hint="eastAsia"/>
         </w:rPr>
         <w:t>需求列表</w:t>
       </w:r>
-      <w:bookmarkEnd w:id="18"/>
+      <w:bookmarkEnd w:id="21"/>
     </w:p>
     <w:tbl>
       <w:tblPr>
@@ -6213,20 +6155,20 @@
           </w:tcPr>
           <w:p>
             <w:pPr>
-              <w:pStyle w:val="aa"/>
+              <w:pStyle w:val="a8"/>
               <w:spacing w:before="72" w:after="72"/>
               <w:ind w:firstLineChars="0" w:firstLine="0"/>
               <w:jc w:val="center"/>
               <w:rPr>
+                <w:rFonts w:ascii="黑体" w:eastAsia="黑体"/>
+                <w:b/>
+              </w:rPr>
+            </w:pPr>
+            <w:r>
+              <w:rPr>
                 <w:rFonts w:ascii="黑体" w:eastAsia="黑体" w:hint="eastAsia"/>
                 <w:b/>
               </w:rPr>
-            </w:pPr>
-            <w:r>
-              <w:rPr>
-                <w:rFonts w:ascii="黑体" w:eastAsia="黑体" w:hint="eastAsia"/>
-                <w:b/>
-              </w:rPr>
               <w:t>需求名称</w:t>
             </w:r>
           </w:p>
@@ -6238,20 +6180,20 @@
           </w:tcPr>
           <w:p>
             <w:pPr>
-              <w:pStyle w:val="aa"/>
+              <w:pStyle w:val="a8"/>
               <w:spacing w:before="72" w:after="72"/>
               <w:ind w:firstLineChars="0" w:firstLine="0"/>
               <w:jc w:val="center"/>
               <w:rPr>
+                <w:rFonts w:ascii="黑体" w:eastAsia="黑体"/>
+                <w:b/>
+              </w:rPr>
+            </w:pPr>
+            <w:r>
+              <w:rPr>
                 <w:rFonts w:ascii="黑体" w:eastAsia="黑体" w:hint="eastAsia"/>
                 <w:b/>
               </w:rPr>
-            </w:pPr>
-            <w:r>
-              <w:rPr>
-                <w:rFonts w:ascii="黑体" w:eastAsia="黑体" w:hint="eastAsia"/>
-                <w:b/>
-              </w:rPr>
               <w:t>需求类型</w:t>
             </w:r>
           </w:p>
@@ -6263,20 +6205,20 @@
           </w:tcPr>
           <w:p>
             <w:pPr>
-              <w:pStyle w:val="aa"/>
+              <w:pStyle w:val="a8"/>
               <w:spacing w:before="72" w:after="72"/>
               <w:ind w:firstLineChars="0" w:firstLine="0"/>
               <w:jc w:val="center"/>
               <w:rPr>
+                <w:rFonts w:ascii="黑体" w:eastAsia="黑体"/>
+                <w:b/>
+              </w:rPr>
+            </w:pPr>
+            <w:r>
+              <w:rPr>
                 <w:rFonts w:ascii="黑体" w:eastAsia="黑体" w:hint="eastAsia"/>
                 <w:b/>
               </w:rPr>
-            </w:pPr>
-            <w:r>
-              <w:rPr>
-                <w:rFonts w:ascii="黑体" w:eastAsia="黑体" w:hint="eastAsia"/>
-                <w:b/>
-              </w:rPr>
               <w:t>优先级</w:t>
             </w:r>
           </w:p>
@@ -6288,12 +6230,12 @@
           </w:tcPr>
           <w:p>
             <w:pPr>
-              <w:pStyle w:val="aa"/>
+              <w:pStyle w:val="a8"/>
               <w:spacing w:before="72" w:after="72"/>
               <w:ind w:firstLineChars="0" w:firstLine="0"/>
               <w:jc w:val="center"/>
               <w:rPr>
-                <w:rFonts w:ascii="黑体" w:eastAsia="黑体" w:hint="eastAsia"/>
+                <w:rFonts w:ascii="黑体" w:eastAsia="黑体"/>
                 <w:b/>
               </w:rPr>
             </w:pPr>
@@ -6317,11 +6259,6 @@
             <w:vAlign w:val="center"/>
           </w:tcPr>
           <w:p>
-            <w:pPr>
-              <w:rPr>
-                <w:rFonts w:hint="eastAsia"/>
-              </w:rPr>
-            </w:pPr>
             <w:r>
               <w:rPr>
                 <w:rFonts w:hint="eastAsia"/>
@@ -6336,11 +6273,6 @@
             <w:vAlign w:val="center"/>
           </w:tcPr>
           <w:p>
-            <w:pPr>
-              <w:rPr>
-                <w:rFonts w:hint="eastAsia"/>
-              </w:rPr>
-            </w:pPr>
             <w:r>
               <w:rPr>
                 <w:rFonts w:hint="eastAsia"/>
@@ -6354,11 +6286,6 @@
             <w:tcW w:w="917" w:type="pct"/>
           </w:tcPr>
           <w:p>
-            <w:pPr>
-              <w:rPr>
-                <w:rFonts w:hint="eastAsia"/>
-              </w:rPr>
-            </w:pPr>
             <w:r>
               <w:rPr>
                 <w:rFonts w:hint="eastAsia"/>
@@ -6372,13 +6299,7 @@
             <w:tcW w:w="1658" w:type="pct"/>
             <w:vAlign w:val="center"/>
           </w:tcPr>
-          <w:p>
-            <w:pPr>
-              <w:rPr>
-                <w:rFonts w:hint="eastAsia"/>
-              </w:rPr>
-            </w:pPr>
-          </w:p>
+          <w:p/>
         </w:tc>
       </w:tr>
       <w:tr>
@@ -6391,11 +6312,6 @@
             <w:vAlign w:val="center"/>
           </w:tcPr>
           <w:p>
-            <w:pPr>
-              <w:rPr>
-                <w:rFonts w:hint="eastAsia"/>
-              </w:rPr>
-            </w:pPr>
             <w:r>
               <w:rPr>
                 <w:rFonts w:hint="eastAsia"/>
@@ -6410,11 +6326,6 @@
             <w:vAlign w:val="center"/>
           </w:tcPr>
           <w:p>
-            <w:pPr>
-              <w:rPr>
-                <w:rFonts w:hint="eastAsia"/>
-              </w:rPr>
-            </w:pPr>
             <w:r>
               <w:rPr>
                 <w:rFonts w:hint="eastAsia"/>
@@ -6428,11 +6339,6 @@
             <w:tcW w:w="917" w:type="pct"/>
           </w:tcPr>
           <w:p>
-            <w:pPr>
-              <w:rPr>
-                <w:rFonts w:hint="eastAsia"/>
-              </w:rPr>
-            </w:pPr>
             <w:r>
               <w:rPr>
                 <w:rFonts w:hint="eastAsia"/>
@@ -6445,13 +6351,7 @@
           <w:tcPr>
             <w:tcW w:w="1658" w:type="pct"/>
           </w:tcPr>
-          <w:p>
-            <w:pPr>
-              <w:rPr>
-                <w:rFonts w:hint="eastAsia"/>
-              </w:rPr>
-            </w:pPr>
-          </w:p>
+          <w:p/>
         </w:tc>
       </w:tr>
       <w:tr>
@@ -6464,11 +6364,6 @@
             <w:vAlign w:val="center"/>
           </w:tcPr>
           <w:p>
-            <w:pPr>
-              <w:rPr>
-                <w:rFonts w:hint="eastAsia"/>
-              </w:rPr>
-            </w:pPr>
             <w:r>
               <w:rPr>
                 <w:rFonts w:hint="eastAsia"/>
@@ -6483,11 +6378,6 @@
             <w:vAlign w:val="center"/>
           </w:tcPr>
           <w:p>
-            <w:pPr>
-              <w:rPr>
-                <w:rFonts w:hint="eastAsia"/>
-              </w:rPr>
-            </w:pPr>
             <w:r>
               <w:rPr>
                 <w:rFonts w:hint="eastAsia"/>
@@ -6501,11 +6391,6 @@
             <w:tcW w:w="917" w:type="pct"/>
           </w:tcPr>
           <w:p>
-            <w:pPr>
-              <w:rPr>
-                <w:rFonts w:hint="eastAsia"/>
-              </w:rPr>
-            </w:pPr>
             <w:r>
               <w:rPr>
                 <w:rFonts w:hint="eastAsia"/>
@@ -6518,13 +6403,7 @@
           <w:tcPr>
             <w:tcW w:w="1658" w:type="pct"/>
           </w:tcPr>
-          <w:p>
-            <w:pPr>
-              <w:rPr>
-                <w:rFonts w:hint="eastAsia"/>
-              </w:rPr>
-            </w:pPr>
-          </w:p>
+          <w:p/>
         </w:tc>
       </w:tr>
       <w:tr>
@@ -6538,12 +6417,12 @@
           </w:tcPr>
           <w:p>
             <w:pPr>
-              <w:pStyle w:val="aa"/>
+              <w:pStyle w:val="a8"/>
               <w:spacing w:before="72" w:after="72"/>
               <w:ind w:firstLineChars="0" w:firstLine="0"/>
               <w:jc w:val="center"/>
               <w:rPr>
-                <w:rFonts w:ascii="黑体" w:eastAsia="黑体" w:hint="eastAsia"/>
+                <w:rFonts w:ascii="黑体" w:eastAsia="黑体"/>
               </w:rPr>
             </w:pPr>
             <w:r>
@@ -6561,13 +6440,10 @@
           </w:tcPr>
           <w:p>
             <w:pPr>
-              <w:pStyle w:val="aa"/>
+              <w:pStyle w:val="a8"/>
               <w:spacing w:line="312" w:lineRule="auto"/>
               <w:ind w:firstLineChars="0" w:firstLine="0"/>
               <w:jc w:val="center"/>
-              <w:rPr>
-                <w:rFonts w:hint="eastAsia"/>
-              </w:rPr>
             </w:pPr>
           </w:p>
         </w:tc>
@@ -6577,12 +6453,9 @@
           </w:tcPr>
           <w:p>
             <w:pPr>
-              <w:pStyle w:val="aa"/>
+              <w:pStyle w:val="a8"/>
               <w:spacing w:line="312" w:lineRule="auto"/>
               <w:ind w:firstLineChars="0" w:firstLine="0"/>
-              <w:rPr>
-                <w:rFonts w:hint="eastAsia"/>
-              </w:rPr>
             </w:pPr>
           </w:p>
         </w:tc>
@@ -6592,12 +6465,9 @@
           </w:tcPr>
           <w:p>
             <w:pPr>
-              <w:pStyle w:val="aa"/>
+              <w:pStyle w:val="a8"/>
               <w:spacing w:line="312" w:lineRule="auto"/>
               <w:ind w:firstLineChars="0" w:firstLine="0"/>
-              <w:rPr>
-                <w:rFonts w:hint="eastAsia"/>
-              </w:rPr>
             </w:pPr>
           </w:p>
         </w:tc>
@@ -6607,14 +6477,14 @@
       <w:pPr>
         <w:pStyle w:val="3"/>
       </w:pPr>
-      <w:bookmarkStart w:id="19" w:name="_Toc517425142"/>
+      <w:bookmarkStart w:id="22" w:name="_Toc517425142"/>
       <w:r>
         <w:rPr>
           <w:rFonts w:hint="eastAsia"/>
         </w:rPr>
         <w:t>详细要求</w:t>
       </w:r>
-      <w:bookmarkEnd w:id="19"/>
+      <w:bookmarkEnd w:id="22"/>
     </w:p>
     <w:p>
       <w:pPr>
@@ -6653,14 +6523,69 @@
     <w:p>
       <w:pPr>
         <w:ind w:firstLineChars="200" w:firstLine="420"/>
+      </w:pPr>
+      <w:r>
         <w:rPr>
           <w:rFonts w:hint="eastAsia"/>
         </w:rPr>
-      </w:pPr>
+        <w:t>页面元素</w:t>
+      </w:r>
       <w:r>
         <w:rPr>
           <w:rFonts w:hint="eastAsia"/>
         </w:rPr>
+        <w:t>---</w:t>
+      </w:r>
+      <w:r>
+        <w:rPr>
+          <w:rFonts w:hint="eastAsia"/>
+        </w:rPr>
+        <w:t>在任何情况下进入即为主页。</w:t>
+      </w:r>
+      <w:r>
+        <w:rPr>
+          <w:rFonts w:hint="eastAsia"/>
+        </w:rPr>
+        <w:t>（</w:t>
+      </w:r>
+      <w:r>
+        <w:t>……</w:t>
+      </w:r>
+      <w:r>
+        <w:rPr>
+          <w:rFonts w:hint="eastAsia"/>
+        </w:rPr>
+        <w:t>主页描述</w:t>
+      </w:r>
+      <w:r>
+        <w:t>……</w:t>
+      </w:r>
+      <w:r>
+        <w:rPr>
+          <w:rFonts w:hint="eastAsia"/>
+        </w:rPr>
+        <w:t>）</w:t>
+      </w:r>
+    </w:p>
+    <w:p>
+      <w:pPr>
+        <w:pStyle w:val="4"/>
+      </w:pPr>
+      <w:r>
+        <w:rPr>
+          <w:rFonts w:hint="eastAsia"/>
+        </w:rPr>
+        <w:t>二级界面</w:t>
+      </w:r>
+    </w:p>
+    <w:p>
+      <w:pPr>
+        <w:ind w:firstLineChars="200" w:firstLine="420"/>
+      </w:pPr>
+      <w:r>
+        <w:rPr>
+          <w:rFonts w:hint="eastAsia"/>
+        </w:rPr>
         <w:t>页面元素</w:t>
       </w:r>
       <w:r>
@@ -6669,114 +6594,47 @@
         </w:rPr>
         <w:t>---</w:t>
       </w:r>
+    </w:p>
+    <w:p>
+      <w:pPr>
+        <w:pStyle w:val="4"/>
+      </w:pPr>
       <w:r>
         <w:rPr>
           <w:rFonts w:hint="eastAsia"/>
         </w:rPr>
-        <w:t>在任何情况下进入即为主页。</w:t>
-      </w:r>
+        <w:t>三级界面</w:t>
+      </w:r>
+    </w:p>
+    <w:p>
+      <w:pPr>
+        <w:ind w:firstLineChars="200" w:firstLine="420"/>
+      </w:pPr>
       <w:r>
         <w:rPr>
           <w:rFonts w:hint="eastAsia"/>
         </w:rPr>
-        <w:t>（</w:t>
-      </w:r>
-      <w:r>
-        <w:t>……</w:t>
+        <w:t>页面元素</w:t>
       </w:r>
       <w:r>
         <w:rPr>
           <w:rFonts w:hint="eastAsia"/>
         </w:rPr>
-        <w:t>主页描述</w:t>
-      </w:r>
-      <w:r>
-        <w:t>……</w:t>
-      </w:r>
+        <w:t>---</w:t>
+      </w:r>
+    </w:p>
+    <w:p>
+      <w:pPr>
+        <w:pStyle w:val="2"/>
+      </w:pPr>
+      <w:bookmarkStart w:id="23" w:name="_Toc517425143"/>
       <w:r>
         <w:rPr>
           <w:rFonts w:hint="eastAsia"/>
         </w:rPr>
-        <w:t>）</w:t>
-      </w:r>
-    </w:p>
-    <w:p>
-      <w:pPr>
-        <w:pStyle w:val="4"/>
-      </w:pPr>
-      <w:r>
-        <w:rPr>
-          <w:rFonts w:hint="eastAsia"/>
-        </w:rPr>
-        <w:t>二级界面</w:t>
-      </w:r>
-    </w:p>
-    <w:p>
-      <w:pPr>
-        <w:ind w:firstLineChars="200" w:firstLine="420"/>
-        <w:rPr>
-          <w:rFonts w:hint="eastAsia"/>
-        </w:rPr>
-      </w:pPr>
-      <w:r>
-        <w:rPr>
-          <w:rFonts w:hint="eastAsia"/>
-        </w:rPr>
-        <w:t>页面元素</w:t>
-      </w:r>
-      <w:r>
-        <w:rPr>
-          <w:rFonts w:hint="eastAsia"/>
-        </w:rPr>
-        <w:t>---</w:t>
-      </w:r>
-    </w:p>
-    <w:p>
-      <w:pPr>
-        <w:pStyle w:val="4"/>
-      </w:pPr>
-      <w:r>
-        <w:rPr>
-          <w:rFonts w:hint="eastAsia"/>
-        </w:rPr>
-        <w:t>三级界面</w:t>
-      </w:r>
-    </w:p>
-    <w:p>
-      <w:pPr>
-        <w:ind w:firstLineChars="200" w:firstLine="420"/>
-        <w:rPr>
-          <w:rFonts w:hint="eastAsia"/>
-        </w:rPr>
-      </w:pPr>
-      <w:r>
-        <w:rPr>
-          <w:rFonts w:hint="eastAsia"/>
-        </w:rPr>
-        <w:t>页面元素</w:t>
-      </w:r>
-      <w:r>
-        <w:rPr>
-          <w:rFonts w:hint="eastAsia"/>
-        </w:rPr>
-        <w:t>---</w:t>
-      </w:r>
-    </w:p>
-    <w:p>
-      <w:pPr>
-        <w:pStyle w:val="2"/>
-        <w:rPr>
-          <w:rFonts w:hint="eastAsia"/>
-        </w:rPr>
-      </w:pPr>
-      <w:bookmarkStart w:id="20" w:name="_Toc517425143"/>
-      <w:r>
-        <w:rPr>
-          <w:rFonts w:hint="eastAsia"/>
-        </w:rPr>
         <w:t>系统接口需求</w:t>
       </w:r>
-      <w:bookmarkEnd w:id="20"/>
+      <w:bookmarkEnd w:id="23"/>
     </w:p>
     <w:tbl>
       <w:tblPr>
@@ -6810,20 +6668,20 @@
           </w:tcPr>
           <w:p>
             <w:pPr>
-              <w:pStyle w:val="aa"/>
+              <w:pStyle w:val="a8"/>
               <w:spacing w:before="72" w:after="72"/>
               <w:ind w:firstLineChars="0" w:firstLine="0"/>
               <w:jc w:val="center"/>
               <w:rPr>
+                <w:rFonts w:ascii="黑体" w:eastAsia="黑体"/>
+                <w:b/>
+              </w:rPr>
+            </w:pPr>
+            <w:r>
+              <w:rPr>
                 <w:rFonts w:ascii="黑体" w:eastAsia="黑体" w:hint="eastAsia"/>
                 <w:b/>
               </w:rPr>
-            </w:pPr>
-            <w:r>
-              <w:rPr>
-                <w:rFonts w:ascii="黑体" w:eastAsia="黑体" w:hint="eastAsia"/>
-                <w:b/>
-              </w:rPr>
               <w:t>接口名称</w:t>
             </w:r>
           </w:p>
@@ -6835,20 +6693,20 @@
           </w:tcPr>
           <w:p>
             <w:pPr>
-              <w:pStyle w:val="aa"/>
+              <w:pStyle w:val="a8"/>
               <w:spacing w:before="72" w:after="72"/>
               <w:ind w:firstLineChars="0" w:firstLine="0"/>
               <w:jc w:val="center"/>
               <w:rPr>
+                <w:rFonts w:ascii="黑体" w:eastAsia="黑体"/>
+                <w:b/>
+              </w:rPr>
+            </w:pPr>
+            <w:r>
+              <w:rPr>
                 <w:rFonts w:ascii="黑体" w:eastAsia="黑体" w:hint="eastAsia"/>
                 <w:b/>
               </w:rPr>
-            </w:pPr>
-            <w:r>
-              <w:rPr>
-                <w:rFonts w:ascii="黑体" w:eastAsia="黑体" w:hint="eastAsia"/>
-                <w:b/>
-              </w:rPr>
               <w:t>接口要求</w:t>
             </w:r>
           </w:p>
@@ -6860,20 +6718,20 @@
           </w:tcPr>
           <w:p>
             <w:pPr>
-              <w:pStyle w:val="aa"/>
+              <w:pStyle w:val="a8"/>
               <w:spacing w:before="72" w:after="72"/>
               <w:ind w:firstLineChars="0" w:firstLine="0"/>
               <w:jc w:val="center"/>
               <w:rPr>
+                <w:rFonts w:ascii="黑体" w:eastAsia="黑体"/>
+                <w:b/>
+              </w:rPr>
+            </w:pPr>
+            <w:r>
+              <w:rPr>
                 <w:rFonts w:ascii="黑体" w:eastAsia="黑体" w:hint="eastAsia"/>
                 <w:b/>
               </w:rPr>
-            </w:pPr>
-            <w:r>
-              <w:rPr>
-                <w:rFonts w:ascii="黑体" w:eastAsia="黑体" w:hint="eastAsia"/>
-                <w:b/>
-              </w:rPr>
               <w:t>优先级</w:t>
             </w:r>
           </w:p>
@@ -6885,20 +6743,20 @@
           </w:tcPr>
           <w:p>
             <w:pPr>
-              <w:pStyle w:val="aa"/>
+              <w:pStyle w:val="a8"/>
               <w:spacing w:before="72" w:after="72"/>
               <w:ind w:firstLineChars="0" w:firstLine="0"/>
               <w:jc w:val="center"/>
               <w:rPr>
+                <w:rFonts w:ascii="黑体" w:eastAsia="黑体"/>
+                <w:b/>
+              </w:rPr>
+            </w:pPr>
+            <w:r>
+              <w:rPr>
                 <w:rFonts w:ascii="黑体" w:eastAsia="黑体" w:hint="eastAsia"/>
                 <w:b/>
               </w:rPr>
-            </w:pPr>
-            <w:r>
-              <w:rPr>
-                <w:rFonts w:ascii="黑体" w:eastAsia="黑体" w:hint="eastAsia"/>
-                <w:b/>
-              </w:rPr>
               <w:t>建议解决方案</w:t>
             </w:r>
           </w:p>
@@ -6912,10 +6770,10 @@
           </w:tcPr>
           <w:p>
             <w:pPr>
-              <w:pStyle w:val="aa"/>
+              <w:pStyle w:val="a8"/>
               <w:ind w:firstLineChars="0" w:firstLine="0"/>
               <w:rPr>
-                <w:rFonts w:ascii="宋体" w:hAnsi="宋体" w:hint="eastAsia"/>
+                <w:rFonts w:ascii="宋体" w:hAnsi="宋体"/>
               </w:rPr>
             </w:pPr>
             <w:r>
@@ -6933,45 +6791,45 @@
           </w:tcPr>
           <w:p>
             <w:pPr>
-              <w:pStyle w:val="aa"/>
+              <w:pStyle w:val="a8"/>
               <w:ind w:firstLineChars="0" w:firstLine="0"/>
               <w:rPr>
+                <w:rFonts w:ascii="宋体" w:hAnsi="宋体"/>
+              </w:rPr>
+            </w:pPr>
+            <w:r>
+              <w:rPr>
                 <w:rFonts w:ascii="宋体" w:hAnsi="宋体" w:hint="eastAsia"/>
               </w:rPr>
+              <w:t>接口稳定可靠；</w:t>
+            </w:r>
+          </w:p>
+          <w:p>
+            <w:pPr>
+              <w:pStyle w:val="a8"/>
+              <w:ind w:firstLineChars="0" w:firstLine="0"/>
+              <w:rPr>
+                <w:rFonts w:ascii="宋体" w:hAnsi="宋体"/>
+              </w:rPr>
             </w:pPr>
             <w:r>
               <w:rPr>
                 <w:rFonts w:ascii="宋体" w:hAnsi="宋体" w:hint="eastAsia"/>
               </w:rPr>
-              <w:t>接口稳定可靠；</w:t>
-            </w:r>
-          </w:p>
-          <w:p>
-            <w:pPr>
-              <w:pStyle w:val="aa"/>
+              <w:t>保证系统两端用户数据的完整一致；</w:t>
+            </w:r>
+          </w:p>
+        </w:tc>
+        <w:tc>
+          <w:tcPr>
+            <w:tcW w:w="348" w:type="pct"/>
+          </w:tcPr>
+          <w:p>
+            <w:pPr>
+              <w:pStyle w:val="a8"/>
               <w:ind w:firstLineChars="0" w:firstLine="0"/>
               <w:rPr>
-                <w:rFonts w:ascii="宋体" w:hAnsi="宋体" w:hint="eastAsia"/>
-              </w:rPr>
-            </w:pPr>
-            <w:r>
-              <w:rPr>
-                <w:rFonts w:ascii="宋体" w:hAnsi="宋体" w:hint="eastAsia"/>
-              </w:rPr>
-              <w:t>保证系统两端用户数据的完整一致；</w:t>
-            </w:r>
-          </w:p>
-        </w:tc>
-        <w:tc>
-          <w:tcPr>
-            <w:tcW w:w="348" w:type="pct"/>
-          </w:tcPr>
-          <w:p>
-            <w:pPr>
-              <w:pStyle w:val="aa"/>
-              <w:ind w:firstLineChars="0" w:firstLine="0"/>
-              <w:rPr>
-                <w:rFonts w:ascii="宋体" w:hAnsi="宋体" w:hint="eastAsia"/>
+                <w:rFonts w:ascii="宋体" w:hAnsi="宋体"/>
               </w:rPr>
             </w:pPr>
             <w:r>
@@ -6989,10 +6847,10 @@
           </w:tcPr>
           <w:p>
             <w:pPr>
-              <w:pStyle w:val="aa"/>
+              <w:pStyle w:val="a8"/>
               <w:ind w:firstLineChars="0" w:firstLine="0"/>
               <w:rPr>
-                <w:rFonts w:ascii="宋体" w:hAnsi="宋体" w:hint="eastAsia"/>
+                <w:rFonts w:ascii="宋体" w:hAnsi="宋体"/>
                 <w:bCs/>
                 <w:color w:val="000000"/>
                 <w:szCs w:val="21"/>
@@ -7027,12 +6885,12 @@
           </w:tcPr>
           <w:p>
             <w:pPr>
-              <w:pStyle w:val="aa"/>
+              <w:pStyle w:val="a8"/>
               <w:spacing w:before="72" w:after="72"/>
               <w:ind w:firstLineChars="0" w:firstLine="0"/>
               <w:jc w:val="center"/>
               <w:rPr>
-                <w:rFonts w:ascii="黑体" w:eastAsia="黑体" w:hint="eastAsia"/>
+                <w:rFonts w:ascii="黑体" w:eastAsia="黑体"/>
               </w:rPr>
             </w:pPr>
             <w:r>
@@ -7050,13 +6908,10 @@
           </w:tcPr>
           <w:p>
             <w:pPr>
-              <w:pStyle w:val="aa"/>
+              <w:pStyle w:val="a8"/>
               <w:spacing w:line="312" w:lineRule="auto"/>
               <w:ind w:firstLineChars="0" w:firstLine="0"/>
               <w:jc w:val="center"/>
-              <w:rPr>
-                <w:rFonts w:hint="eastAsia"/>
-              </w:rPr>
             </w:pPr>
           </w:p>
         </w:tc>
@@ -7066,12 +6921,9 @@
           </w:tcPr>
           <w:p>
             <w:pPr>
-              <w:pStyle w:val="aa"/>
+              <w:pStyle w:val="a8"/>
               <w:spacing w:line="312" w:lineRule="auto"/>
               <w:ind w:firstLineChars="0" w:firstLine="0"/>
-              <w:rPr>
-                <w:rFonts w:hint="eastAsia"/>
-              </w:rPr>
             </w:pPr>
             <w:r>
               <w:rPr>
@@ -7087,29 +6939,20 @@
           </w:tcPr>
           <w:p>
             <w:pPr>
-              <w:pStyle w:val="aa"/>
+              <w:pStyle w:val="a8"/>
               <w:spacing w:line="312" w:lineRule="auto"/>
               <w:ind w:firstLineChars="0" w:firstLine="0"/>
-              <w:rPr>
-                <w:rFonts w:hint="eastAsia"/>
-              </w:rPr>
             </w:pPr>
           </w:p>
         </w:tc>
       </w:tr>
     </w:tbl>
-    <w:p>
-      <w:pPr>
-        <w:rPr>
-          <w:rFonts w:hint="eastAsia"/>
-        </w:rPr>
-      </w:pPr>
-    </w:p>
+    <w:p/>
     <w:p>
       <w:pPr>
         <w:pStyle w:val="2"/>
       </w:pPr>
-      <w:bookmarkStart w:id="21" w:name="_Toc517425144"/>
+      <w:bookmarkStart w:id="24" w:name="_Toc517425144"/>
       <w:r>
         <w:rPr>
           <w:rFonts w:hint="eastAsia"/>
@@ -7117,20 +6960,20 @@
         <w:lastRenderedPageBreak/>
         <w:t>运行环境需求</w:t>
       </w:r>
-      <w:bookmarkEnd w:id="21"/>
+      <w:bookmarkEnd w:id="24"/>
     </w:p>
     <w:p>
       <w:pPr>
         <w:pStyle w:val="3"/>
       </w:pPr>
-      <w:bookmarkStart w:id="22" w:name="_Toc517425145"/>
+      <w:bookmarkStart w:id="25" w:name="_Toc517425145"/>
       <w:r>
         <w:rPr>
           <w:rFonts w:hint="eastAsia"/>
         </w:rPr>
         <w:t>硬件设备</w:t>
       </w:r>
-      <w:bookmarkEnd w:id="22"/>
+      <w:bookmarkEnd w:id="25"/>
     </w:p>
     <w:tbl>
       <w:tblPr>
@@ -7150,12 +6993,6 @@
         <w:gridCol w:w="6555"/>
       </w:tblGrid>
       <w:tr>
-        <w:tblPrEx>
-          <w:tblCellMar>
-            <w:top w:w="0" w:type="dxa"/>
-            <w:bottom w:w="0" w:type="dxa"/>
-          </w:tblCellMar>
-        </w:tblPrEx>
         <w:tc>
           <w:tcPr>
             <w:tcW w:w="1154" w:type="pct"/>
@@ -7165,7 +7002,6 @@
             <w:pPr>
               <w:jc w:val="center"/>
               <w:rPr>
-                <w:rFonts w:hint="eastAsia"/>
                 <w:b/>
               </w:rPr>
             </w:pPr>
@@ -7187,7 +7023,6 @@
             <w:pPr>
               <w:jc w:val="center"/>
               <w:rPr>
-                <w:rFonts w:hint="eastAsia"/>
                 <w:b/>
               </w:rPr>
             </w:pPr>
@@ -7202,12 +7037,6 @@
         </w:tc>
       </w:tr>
       <w:tr>
-        <w:tblPrEx>
-          <w:tblCellMar>
-            <w:top w:w="0" w:type="dxa"/>
-            <w:bottom w:w="0" w:type="dxa"/>
-          </w:tblCellMar>
-        </w:tblPrEx>
         <w:trPr>
           <w:trHeight w:val="734"/>
         </w:trPr>
@@ -7219,9 +7048,6 @@
           <w:p>
             <w:pPr>
               <w:jc w:val="center"/>
-              <w:rPr>
-                <w:rFonts w:hint="eastAsia"/>
-              </w:rPr>
             </w:pPr>
           </w:p>
         </w:tc>
@@ -7233,20 +7059,11 @@
           <w:p>
             <w:pPr>
               <w:jc w:val="left"/>
-              <w:rPr>
-                <w:rFonts w:hint="eastAsia"/>
-              </w:rPr>
             </w:pPr>
           </w:p>
         </w:tc>
       </w:tr>
       <w:tr>
-        <w:tblPrEx>
-          <w:tblCellMar>
-            <w:top w:w="0" w:type="dxa"/>
-            <w:bottom w:w="0" w:type="dxa"/>
-          </w:tblCellMar>
-        </w:tblPrEx>
         <w:trPr>
           <w:trHeight w:val="830"/>
         </w:trPr>
@@ -7258,9 +7075,6 @@
           <w:p>
             <w:pPr>
               <w:jc w:val="center"/>
-              <w:rPr>
-                <w:rFonts w:hint="eastAsia"/>
-              </w:rPr>
             </w:pPr>
           </w:p>
         </w:tc>
@@ -7272,20 +7086,11 @@
           <w:p>
             <w:pPr>
               <w:jc w:val="left"/>
-              <w:rPr>
-                <w:rFonts w:hint="eastAsia"/>
-              </w:rPr>
             </w:pPr>
           </w:p>
         </w:tc>
       </w:tr>
       <w:tr>
-        <w:tblPrEx>
-          <w:tblCellMar>
-            <w:top w:w="0" w:type="dxa"/>
-            <w:bottom w:w="0" w:type="dxa"/>
-          </w:tblCellMar>
-        </w:tblPrEx>
         <w:trPr>
           <w:trHeight w:val="984"/>
         </w:trPr>
@@ -7297,9 +7102,6 @@
           <w:p>
             <w:pPr>
               <w:jc w:val="center"/>
-              <w:rPr>
-                <w:rFonts w:hint="eastAsia"/>
-              </w:rPr>
             </w:pPr>
           </w:p>
         </w:tc>
@@ -7311,9 +7113,6 @@
           <w:p>
             <w:pPr>
               <w:jc w:val="left"/>
-              <w:rPr>
-                <w:rFonts w:hint="eastAsia"/>
-              </w:rPr>
             </w:pPr>
           </w:p>
         </w:tc>
@@ -7323,14 +7122,14 @@
       <w:pPr>
         <w:pStyle w:val="3"/>
       </w:pPr>
-      <w:bookmarkStart w:id="23" w:name="_Toc517425146"/>
+      <w:bookmarkStart w:id="26" w:name="_Toc517425146"/>
       <w:r>
         <w:rPr>
           <w:rFonts w:hint="eastAsia"/>
         </w:rPr>
         <w:t>支持软件</w:t>
       </w:r>
-      <w:bookmarkEnd w:id="23"/>
+      <w:bookmarkEnd w:id="26"/>
     </w:p>
     <w:tbl>
       <w:tblPr>
@@ -7350,12 +7149,6 @@
         <w:gridCol w:w="6555"/>
       </w:tblGrid>
       <w:tr>
-        <w:tblPrEx>
-          <w:tblCellMar>
-            <w:top w:w="0" w:type="dxa"/>
-            <w:bottom w:w="0" w:type="dxa"/>
-          </w:tblCellMar>
-        </w:tblPrEx>
         <w:tc>
           <w:tcPr>
             <w:tcW w:w="1154" w:type="pct"/>
@@ -7365,7 +7158,6 @@
             <w:pPr>
               <w:jc w:val="center"/>
               <w:rPr>
-                <w:rFonts w:hint="eastAsia"/>
                 <w:b/>
               </w:rPr>
             </w:pPr>
@@ -7387,7 +7179,6 @@
             <w:pPr>
               <w:jc w:val="center"/>
               <w:rPr>
-                <w:rFonts w:hint="eastAsia"/>
                 <w:b/>
               </w:rPr>
             </w:pPr>
@@ -7402,12 +7193,6 @@
         </w:tc>
       </w:tr>
       <w:tr>
-        <w:tblPrEx>
-          <w:tblCellMar>
-            <w:top w:w="0" w:type="dxa"/>
-            <w:bottom w:w="0" w:type="dxa"/>
-          </w:tblCellMar>
-        </w:tblPrEx>
         <w:trPr>
           <w:trHeight w:val="443"/>
         </w:trPr>
@@ -7419,9 +7204,6 @@
           <w:p>
             <w:pPr>
               <w:jc w:val="center"/>
-              <w:rPr>
-                <w:rFonts w:hint="eastAsia"/>
-              </w:rPr>
             </w:pPr>
             <w:r>
               <w:rPr>
@@ -7439,9 +7221,6 @@
           <w:p>
             <w:pPr>
               <w:jc w:val="left"/>
-              <w:rPr>
-                <w:rFonts w:hint="eastAsia"/>
-              </w:rPr>
             </w:pPr>
             <w:r>
               <w:rPr>
@@ -7462,12 +7241,6 @@
         </w:tc>
       </w:tr>
       <w:tr>
-        <w:tblPrEx>
-          <w:tblCellMar>
-            <w:top w:w="0" w:type="dxa"/>
-            <w:bottom w:w="0" w:type="dxa"/>
-          </w:tblCellMar>
-        </w:tblPrEx>
         <w:trPr>
           <w:trHeight w:val="563"/>
         </w:trPr>
@@ -7479,9 +7252,6 @@
           <w:p>
             <w:pPr>
               <w:jc w:val="center"/>
-              <w:rPr>
-                <w:rFonts w:hint="eastAsia"/>
-              </w:rPr>
             </w:pPr>
             <w:r>
               <w:rPr>
@@ -7499,9 +7269,6 @@
           <w:p>
             <w:pPr>
               <w:jc w:val="left"/>
-              <w:rPr>
-                <w:rFonts w:hint="eastAsia"/>
-              </w:rPr>
             </w:pPr>
             <w:r>
               <w:rPr>
@@ -7522,12 +7289,6 @@
         </w:tc>
       </w:tr>
       <w:tr>
-        <w:tblPrEx>
-          <w:tblCellMar>
-            <w:top w:w="0" w:type="dxa"/>
-            <w:bottom w:w="0" w:type="dxa"/>
-          </w:tblCellMar>
-        </w:tblPrEx>
         <w:trPr>
           <w:trHeight w:val="438"/>
         </w:trPr>
@@ -7539,9 +7300,6 @@
           <w:p>
             <w:pPr>
               <w:jc w:val="center"/>
-              <w:rPr>
-                <w:rFonts w:hint="eastAsia"/>
-              </w:rPr>
             </w:pPr>
             <w:r>
               <w:rPr>
@@ -7559,9 +7317,6 @@
           <w:p>
             <w:pPr>
               <w:jc w:val="left"/>
-              <w:rPr>
-                <w:rFonts w:hint="eastAsia"/>
-              </w:rPr>
             </w:pPr>
             <w:r>
               <w:rPr>
@@ -7585,12 +7340,6 @@
         </w:tc>
       </w:tr>
       <w:tr>
-        <w:tblPrEx>
-          <w:tblCellMar>
-            <w:top w:w="0" w:type="dxa"/>
-            <w:bottom w:w="0" w:type="dxa"/>
-          </w:tblCellMar>
-        </w:tblPrEx>
         <w:trPr>
           <w:trHeight w:val="438"/>
         </w:trPr>
@@ -7602,9 +7351,6 @@
           <w:p>
             <w:pPr>
               <w:jc w:val="center"/>
-              <w:rPr>
-                <w:rFonts w:hint="eastAsia"/>
-              </w:rPr>
             </w:pPr>
             <w:r>
               <w:rPr>
@@ -7622,9 +7368,6 @@
           <w:p>
             <w:pPr>
               <w:jc w:val="left"/>
-              <w:rPr>
-                <w:rFonts w:hint="eastAsia"/>
-              </w:rPr>
             </w:pPr>
             <w:r>
               <w:rPr>
@@ -7643,14 +7386,14 @@
       <w:pPr>
         <w:pStyle w:val="2"/>
       </w:pPr>
-      <w:bookmarkStart w:id="24" w:name="_Toc517425147"/>
+      <w:bookmarkStart w:id="27" w:name="_Toc517425147"/>
       <w:r>
         <w:rPr>
           <w:rFonts w:hint="eastAsia"/>
         </w:rPr>
         <w:t>产品质量需求</w:t>
       </w:r>
-      <w:bookmarkEnd w:id="24"/>
+      <w:bookmarkEnd w:id="27"/>
     </w:p>
     <w:tbl>
       <w:tblPr>
@@ -7670,12 +7413,6 @@
         <w:gridCol w:w="6555"/>
       </w:tblGrid>
       <w:tr>
-        <w:tblPrEx>
-          <w:tblCellMar>
-            <w:top w:w="0" w:type="dxa"/>
-            <w:bottom w:w="0" w:type="dxa"/>
-          </w:tblCellMar>
-        </w:tblPrEx>
         <w:tc>
           <w:tcPr>
             <w:tcW w:w="1154" w:type="pct"/>
@@ -7685,7 +7422,6 @@
             <w:pPr>
               <w:jc w:val="center"/>
               <w:rPr>
-                <w:rFonts w:hint="eastAsia"/>
                 <w:b/>
               </w:rPr>
             </w:pPr>
@@ -7707,7 +7443,6 @@
             <w:pPr>
               <w:jc w:val="center"/>
               <w:rPr>
-                <w:rFonts w:hint="eastAsia"/>
                 <w:b/>
               </w:rPr>
             </w:pPr>
@@ -7722,12 +7457,6 @@
         </w:tc>
       </w:tr>
       <w:tr>
-        <w:tblPrEx>
-          <w:tblCellMar>
-            <w:top w:w="0" w:type="dxa"/>
-            <w:bottom w:w="0" w:type="dxa"/>
-          </w:tblCellMar>
-        </w:tblPrEx>
         <w:trPr>
           <w:trHeight w:val="734"/>
         </w:trPr>
@@ -7739,9 +7468,6 @@
           <w:p>
             <w:pPr>
               <w:jc w:val="center"/>
-              <w:rPr>
-                <w:rFonts w:hint="eastAsia"/>
-              </w:rPr>
             </w:pPr>
             <w:r>
               <w:rPr>
@@ -7759,9 +7485,6 @@
           <w:p>
             <w:pPr>
               <w:jc w:val="left"/>
-              <w:rPr>
-                <w:rFonts w:hint="eastAsia"/>
-              </w:rPr>
             </w:pPr>
             <w:r>
               <w:rPr>
@@ -7787,12 +7510,6 @@
         </w:tc>
       </w:tr>
       <w:tr>
-        <w:tblPrEx>
-          <w:tblCellMar>
-            <w:top w:w="0" w:type="dxa"/>
-            <w:bottom w:w="0" w:type="dxa"/>
-          </w:tblCellMar>
-        </w:tblPrEx>
         <w:trPr>
           <w:trHeight w:val="830"/>
         </w:trPr>
@@ -7804,9 +7521,6 @@
           <w:p>
             <w:pPr>
               <w:jc w:val="center"/>
-              <w:rPr>
-                <w:rFonts w:hint="eastAsia"/>
-              </w:rPr>
             </w:pPr>
             <w:r>
               <w:rPr>
@@ -7823,7 +7537,7 @@
           </w:tcPr>
           <w:p>
             <w:pPr>
-              <w:pStyle w:val="ad"/>
+              <w:pStyle w:val="aa"/>
               <w:numPr>
                 <w:ilvl w:val="0"/>
                 <w:numId w:val="9"/>
@@ -7844,16 +7558,13 @@
           </w:p>
           <w:p>
             <w:pPr>
-              <w:pStyle w:val="a8"/>
+              <w:pStyle w:val="a6"/>
               <w:numPr>
                 <w:ilvl w:val="0"/>
                 <w:numId w:val="9"/>
               </w:numPr>
               <w:ind w:firstLineChars="0"/>
               <w:jc w:val="left"/>
-              <w:rPr>
-                <w:rFonts w:hint="eastAsia"/>
-              </w:rPr>
             </w:pPr>
             <w:r>
               <w:rPr>
@@ -7865,12 +7576,6 @@
         </w:tc>
       </w:tr>
       <w:tr>
-        <w:tblPrEx>
-          <w:tblCellMar>
-            <w:top w:w="0" w:type="dxa"/>
-            <w:bottom w:w="0" w:type="dxa"/>
-          </w:tblCellMar>
-        </w:tblPrEx>
         <w:trPr>
           <w:trHeight w:val="984"/>
         </w:trPr>
@@ -7882,9 +7587,6 @@
           <w:p>
             <w:pPr>
               <w:jc w:val="center"/>
-              <w:rPr>
-                <w:rFonts w:hint="eastAsia"/>
-              </w:rPr>
             </w:pPr>
             <w:r>
               <w:rPr>
@@ -7902,9 +7604,6 @@
           <w:p>
             <w:pPr>
               <w:jc w:val="left"/>
-              <w:rPr>
-                <w:rFonts w:hint="eastAsia"/>
-              </w:rPr>
             </w:pPr>
             <w:r>
               <w:rPr>
@@ -7920,9 +7619,6 @@
                 <w:numId w:val="10"/>
               </w:numPr>
               <w:jc w:val="left"/>
-              <w:rPr>
-                <w:rFonts w:hint="eastAsia"/>
-              </w:rPr>
             </w:pPr>
             <w:r>
               <w:rPr>
@@ -7938,9 +7634,6 @@
                 <w:numId w:val="10"/>
               </w:numPr>
               <w:jc w:val="left"/>
-              <w:rPr>
-                <w:rFonts w:hint="eastAsia"/>
-              </w:rPr>
             </w:pPr>
             <w:r>
               <w:rPr>
@@ -7951,16 +7644,13 @@
           </w:p>
           <w:p>
             <w:pPr>
-              <w:pStyle w:val="a8"/>
+              <w:pStyle w:val="a6"/>
               <w:numPr>
                 <w:ilvl w:val="0"/>
                 <w:numId w:val="10"/>
               </w:numPr>
               <w:ind w:firstLineChars="0"/>
               <w:jc w:val="left"/>
-              <w:rPr>
-                <w:rFonts w:hint="eastAsia"/>
-              </w:rPr>
             </w:pPr>
             <w:r>
               <w:rPr>
@@ -7984,12 +7674,6 @@
         </w:tc>
       </w:tr>
       <w:tr>
-        <w:tblPrEx>
-          <w:tblCellMar>
-            <w:top w:w="0" w:type="dxa"/>
-            <w:bottom w:w="0" w:type="dxa"/>
-          </w:tblCellMar>
-        </w:tblPrEx>
         <w:trPr>
           <w:trHeight w:val="984"/>
         </w:trPr>
@@ -8001,9 +7685,6 @@
           <w:p>
             <w:pPr>
               <w:jc w:val="center"/>
-              <w:rPr>
-                <w:rFonts w:hint="eastAsia"/>
-              </w:rPr>
             </w:pPr>
             <w:r>
               <w:rPr>
@@ -8038,18 +7719,12 @@
               <w:rPr>
                 <w:rFonts w:hint="eastAsia"/>
               </w:rPr>
-              <w:t>应用程序的安全性</w:t>
-            </w:r>
-            <w:r>
-              <w:rPr>
-                <w:rFonts w:hint="eastAsia"/>
-              </w:rPr>
-              <w:t>，要满足下面的条件：</w:t>
-            </w:r>
-          </w:p>
-          <w:p>
-            <w:pPr>
-              <w:pStyle w:val="a8"/>
+              <w:t>应用程序的安全性，要满足下面的条件：</w:t>
+            </w:r>
+          </w:p>
+          <w:p>
+            <w:pPr>
+              <w:pStyle w:val="a6"/>
               <w:numPr>
                 <w:ilvl w:val="0"/>
                 <w:numId w:val="11"/>
@@ -8066,16 +7741,13 @@
           </w:p>
           <w:p>
             <w:pPr>
-              <w:pStyle w:val="a8"/>
+              <w:pStyle w:val="a6"/>
               <w:numPr>
                 <w:ilvl w:val="0"/>
                 <w:numId w:val="11"/>
               </w:numPr>
               <w:ind w:firstLineChars="0"/>
               <w:jc w:val="left"/>
-              <w:rPr>
-                <w:rFonts w:hint="eastAsia"/>
-              </w:rPr>
             </w:pPr>
             <w:r>
               <w:rPr>
@@ -8117,12 +7789,6 @@
         </w:tc>
       </w:tr>
       <w:tr>
-        <w:tblPrEx>
-          <w:tblCellMar>
-            <w:top w:w="0" w:type="dxa"/>
-            <w:bottom w:w="0" w:type="dxa"/>
-          </w:tblCellMar>
-        </w:tblPrEx>
         <w:trPr>
           <w:trHeight w:val="421"/>
         </w:trPr>
@@ -8134,9 +7800,6 @@
           <w:p>
             <w:pPr>
               <w:jc w:val="center"/>
-              <w:rPr>
-                <w:rFonts w:hint="eastAsia"/>
-              </w:rPr>
             </w:pPr>
             <w:r>
               <w:rPr>
@@ -8153,11 +7816,6 @@
             <w:shd w:val="clear" w:color="auto" w:fill="auto"/>
           </w:tcPr>
           <w:p>
-            <w:pPr>
-              <w:rPr>
-                <w:rFonts w:hint="eastAsia"/>
-              </w:rPr>
-            </w:pPr>
             <w:r>
               <w:rPr>
                 <w:rFonts w:hint="eastAsia"/>
@@ -8174,12 +7832,6 @@
         </w:tc>
       </w:tr>
       <w:tr>
-        <w:tblPrEx>
-          <w:tblCellMar>
-            <w:top w:w="0" w:type="dxa"/>
-            <w:bottom w:w="0" w:type="dxa"/>
-          </w:tblCellMar>
-        </w:tblPrEx>
         <w:trPr>
           <w:trHeight w:val="421"/>
         </w:trPr>
@@ -8191,9 +7843,6 @@
           <w:p>
             <w:pPr>
               <w:jc w:val="center"/>
-              <w:rPr>
-                <w:rFonts w:hint="eastAsia"/>
-              </w:rPr>
             </w:pPr>
             <w:r>
               <w:rPr>
@@ -8209,11 +7858,6 @@
             <w:shd w:val="clear" w:color="auto" w:fill="auto"/>
           </w:tcPr>
           <w:p>
-            <w:pPr>
-              <w:rPr>
-                <w:rFonts w:hint="eastAsia"/>
-              </w:rPr>
-            </w:pPr>
             <w:r>
               <w:rPr>
                 <w:rFonts w:hint="eastAsia"/>
@@ -8230,12 +7874,6 @@
         </w:tc>
       </w:tr>
       <w:tr>
-        <w:tblPrEx>
-          <w:tblCellMar>
-            <w:top w:w="0" w:type="dxa"/>
-            <w:bottom w:w="0" w:type="dxa"/>
-          </w:tblCellMar>
-        </w:tblPrEx>
         <w:trPr>
           <w:trHeight w:val="421"/>
         </w:trPr>
@@ -8247,9 +7885,6 @@
           <w:p>
             <w:pPr>
               <w:jc w:val="center"/>
-              <w:rPr>
-                <w:rFonts w:hint="eastAsia"/>
-              </w:rPr>
             </w:pPr>
             <w:r>
               <w:rPr>
@@ -8265,11 +7900,6 @@
             <w:shd w:val="clear" w:color="auto" w:fill="auto"/>
           </w:tcPr>
           <w:p>
-            <w:pPr>
-              <w:rPr>
-                <w:rFonts w:hint="eastAsia"/>
-              </w:rPr>
-            </w:pPr>
             <w:r>
               <w:rPr>
                 <w:rFonts w:hint="eastAsia"/>
@@ -8326,27 +7956,27 @@
       <w:pPr>
         <w:pStyle w:val="2"/>
       </w:pPr>
-      <w:bookmarkStart w:id="25" w:name="_Toc517425148"/>
+      <w:bookmarkStart w:id="28" w:name="_Toc517425148"/>
       <w:r>
         <w:rPr>
           <w:rFonts w:hint="eastAsia"/>
         </w:rPr>
         <w:t>其他需求</w:t>
       </w:r>
-      <w:bookmarkEnd w:id="25"/>
+      <w:bookmarkEnd w:id="28"/>
     </w:p>
     <w:p>
       <w:pPr>
         <w:pStyle w:val="2"/>
       </w:pPr>
-      <w:bookmarkStart w:id="26" w:name="_Toc517425149"/>
+      <w:bookmarkStart w:id="29" w:name="_Toc517425149"/>
       <w:r>
         <w:rPr>
           <w:rFonts w:hint="eastAsia"/>
         </w:rPr>
         <w:t>需求涉众</w:t>
       </w:r>
-      <w:bookmarkEnd w:id="26"/>
+      <w:bookmarkEnd w:id="29"/>
     </w:p>
     <w:tbl>
       <w:tblPr>
@@ -8383,12 +8013,9 @@
           </w:tcPr>
           <w:p>
             <w:pPr>
-              <w:pStyle w:val="ab"/>
+              <w:pStyle w:val="a9"/>
               <w:ind w:left="0"/>
               <w:jc w:val="center"/>
-              <w:rPr>
-                <w:rFonts w:hint="eastAsia"/>
-              </w:rPr>
             </w:pPr>
             <w:r>
               <w:rPr>
@@ -8417,11 +8044,10 @@
           </w:tcPr>
           <w:p>
             <w:pPr>
-              <w:pStyle w:val="ab"/>
+              <w:pStyle w:val="a9"/>
               <w:ind w:left="0"/>
               <w:jc w:val="center"/>
               <w:rPr>
-                <w:rFonts w:hint="eastAsia"/>
                 <w:b/>
                 <w:bCs/>
               </w:rPr>
@@ -8449,12 +8075,9 @@
           </w:tcPr>
           <w:p>
             <w:pPr>
-              <w:pStyle w:val="ab"/>
+              <w:pStyle w:val="a9"/>
               <w:ind w:left="0"/>
               <w:jc w:val="center"/>
-              <w:rPr>
-                <w:rFonts w:hint="eastAsia"/>
-              </w:rPr>
             </w:pPr>
             <w:r>
               <w:rPr>
@@ -8486,12 +8109,9 @@
           </w:tcPr>
           <w:p>
             <w:pPr>
-              <w:pStyle w:val="ab"/>
+              <w:pStyle w:val="a9"/>
               <w:ind w:left="0"/>
               <w:jc w:val="center"/>
-              <w:rPr>
-                <w:rFonts w:hint="eastAsia"/>
-              </w:rPr>
             </w:pPr>
             <w:r>
               <w:rPr>
@@ -8512,12 +8132,9 @@
           </w:tcPr>
           <w:p>
             <w:pPr>
-              <w:pStyle w:val="ab"/>
+              <w:pStyle w:val="a9"/>
               <w:ind w:left="0"/>
               <w:jc w:val="center"/>
-              <w:rPr>
-                <w:rFonts w:hint="eastAsia"/>
-              </w:rPr>
             </w:pPr>
             <w:r>
               <w:rPr>
@@ -8533,11 +8150,8 @@
           </w:tcPr>
           <w:p>
             <w:pPr>
-              <w:pStyle w:val="ab"/>
+              <w:pStyle w:val="a9"/>
               <w:ind w:left="0"/>
-              <w:rPr>
-                <w:rFonts w:hint="eastAsia"/>
-              </w:rPr>
             </w:pPr>
             <w:r>
               <w:rPr>
@@ -8559,11 +8173,8 @@
           </w:tcPr>
           <w:p>
             <w:pPr>
-              <w:pStyle w:val="ab"/>
+              <w:pStyle w:val="a9"/>
               <w:ind w:left="0"/>
-              <w:rPr>
-                <w:rFonts w:hint="eastAsia"/>
-              </w:rPr>
             </w:pPr>
             <w:r>
               <w:rPr>
@@ -8587,7 +8198,6 @@
             <w:pPr>
               <w:pStyle w:val="infoblue"/>
               <w:rPr>
-                <w:rFonts w:hint="eastAsia"/>
                 <w:i w:val="0"/>
                 <w:color w:val="auto"/>
               </w:rPr>
@@ -8612,12 +8222,9 @@
           </w:tcPr>
           <w:p>
             <w:pPr>
-              <w:pStyle w:val="ab"/>
+              <w:pStyle w:val="a9"/>
               <w:ind w:left="0"/>
               <w:jc w:val="center"/>
-              <w:rPr>
-                <w:rFonts w:hint="eastAsia"/>
-              </w:rPr>
             </w:pPr>
             <w:r>
               <w:rPr>
@@ -8633,11 +8240,8 @@
           </w:tcPr>
           <w:p>
             <w:pPr>
-              <w:pStyle w:val="ab"/>
+              <w:pStyle w:val="a9"/>
               <w:ind w:left="0"/>
-              <w:rPr>
-                <w:rFonts w:hint="eastAsia"/>
-              </w:rPr>
             </w:pPr>
             <w:proofErr w:type="gramStart"/>
             <w:r>
@@ -8667,11 +8271,8 @@
           </w:tcPr>
           <w:p>
             <w:pPr>
-              <w:pStyle w:val="ab"/>
+              <w:pStyle w:val="a9"/>
               <w:ind w:left="0"/>
-              <w:rPr>
-                <w:rFonts w:hint="eastAsia"/>
-              </w:rPr>
             </w:pPr>
             <w:r>
               <w:rPr>
@@ -8695,7 +8296,6 @@
             <w:pPr>
               <w:pStyle w:val="infoblue"/>
               <w:rPr>
-                <w:rFonts w:hint="eastAsia"/>
                 <w:i w:val="0"/>
                 <w:color w:val="auto"/>
               </w:rPr>
@@ -8720,12 +8320,9 @@
           </w:tcPr>
           <w:p>
             <w:pPr>
-              <w:pStyle w:val="ab"/>
+              <w:pStyle w:val="a9"/>
               <w:ind w:left="0"/>
               <w:jc w:val="center"/>
-              <w:rPr>
-                <w:rFonts w:hint="eastAsia"/>
-              </w:rPr>
             </w:pPr>
           </w:p>
         </w:tc>
@@ -8735,11 +8332,8 @@
           </w:tcPr>
           <w:p>
             <w:pPr>
-              <w:pStyle w:val="ab"/>
+              <w:pStyle w:val="a9"/>
               <w:ind w:left="0"/>
-              <w:rPr>
-                <w:rFonts w:hint="eastAsia"/>
-              </w:rPr>
             </w:pPr>
             <w:proofErr w:type="gramStart"/>
             <w:r>
@@ -8769,11 +8363,8 @@
           </w:tcPr>
           <w:p>
             <w:pPr>
-              <w:pStyle w:val="ab"/>
+              <w:pStyle w:val="a9"/>
               <w:ind w:left="0"/>
-              <w:rPr>
-                <w:rFonts w:hint="eastAsia"/>
-              </w:rPr>
             </w:pPr>
             <w:r>
               <w:rPr>
@@ -8797,7 +8388,6 @@
             <w:pPr>
               <w:pStyle w:val="infoblue"/>
               <w:rPr>
-                <w:rFonts w:hint="eastAsia"/>
                 <w:i w:val="0"/>
                 <w:color w:val="auto"/>
               </w:rPr>
@@ -8822,12 +8412,9 @@
           </w:tcPr>
           <w:p>
             <w:pPr>
-              <w:pStyle w:val="ab"/>
+              <w:pStyle w:val="a9"/>
               <w:ind w:left="0"/>
               <w:jc w:val="center"/>
-              <w:rPr>
-                <w:rFonts w:hint="eastAsia"/>
-              </w:rPr>
             </w:pPr>
           </w:p>
         </w:tc>
@@ -8837,11 +8424,8 @@
           </w:tcPr>
           <w:p>
             <w:pPr>
-              <w:pStyle w:val="ab"/>
+              <w:pStyle w:val="a9"/>
               <w:ind w:left="0"/>
-              <w:rPr>
-                <w:rFonts w:hint="eastAsia"/>
-              </w:rPr>
             </w:pPr>
             <w:proofErr w:type="gramStart"/>
             <w:r>
@@ -8871,11 +8455,8 @@
           </w:tcPr>
           <w:p>
             <w:pPr>
-              <w:pStyle w:val="ab"/>
+              <w:pStyle w:val="a9"/>
               <w:ind w:left="0"/>
-              <w:rPr>
-                <w:rFonts w:hint="eastAsia"/>
-              </w:rPr>
             </w:pPr>
             <w:r>
               <w:rPr>
@@ -8899,7 +8480,6 @@
             <w:pPr>
               <w:pStyle w:val="infoblue"/>
               <w:rPr>
-                <w:rFonts w:hint="eastAsia"/>
                 <w:i w:val="0"/>
                 <w:color w:val="auto"/>
               </w:rPr>
@@ -8924,12 +8504,9 @@
           </w:tcPr>
           <w:p>
             <w:pPr>
-              <w:pStyle w:val="ab"/>
+              <w:pStyle w:val="a9"/>
               <w:ind w:left="0"/>
               <w:jc w:val="center"/>
-              <w:rPr>
-                <w:rFonts w:hint="eastAsia"/>
-              </w:rPr>
             </w:pPr>
             <w:r>
               <w:rPr>
@@ -8945,11 +8522,8 @@
           </w:tcPr>
           <w:p>
             <w:pPr>
-              <w:pStyle w:val="ab"/>
+              <w:pStyle w:val="a9"/>
               <w:ind w:left="0"/>
-              <w:rPr>
-                <w:rFonts w:hint="eastAsia"/>
-              </w:rPr>
             </w:pPr>
           </w:p>
         </w:tc>
@@ -8965,7 +8539,7 @@
           </w:tcPr>
           <w:p>
             <w:pPr>
-              <w:pStyle w:val="ab"/>
+              <w:pStyle w:val="a9"/>
               <w:ind w:left="0"/>
             </w:pPr>
             <w:r>
@@ -8987,11 +8561,6 @@
             </w:tcMar>
           </w:tcPr>
           <w:p>
-            <w:pPr>
-              <w:rPr>
-                <w:rFonts w:hint="eastAsia"/>
-              </w:rPr>
-            </w:pPr>
             <w:r>
               <w:rPr>
                 <w:rFonts w:hint="eastAsia"/>
@@ -9015,11 +8584,8 @@
           </w:tcPr>
           <w:p>
             <w:pPr>
-              <w:pStyle w:val="ab"/>
+              <w:pStyle w:val="a9"/>
               <w:ind w:left="0"/>
-              <w:rPr>
-                <w:rFonts w:hint="eastAsia"/>
-              </w:rPr>
             </w:pPr>
           </w:p>
         </w:tc>
@@ -9029,11 +8595,8 @@
           </w:tcPr>
           <w:p>
             <w:pPr>
-              <w:pStyle w:val="ab"/>
+              <w:pStyle w:val="a9"/>
               <w:ind w:left="0"/>
-              <w:rPr>
-                <w:rFonts w:hint="eastAsia"/>
-              </w:rPr>
             </w:pPr>
           </w:p>
         </w:tc>
@@ -9049,11 +8612,8 @@
           </w:tcPr>
           <w:p>
             <w:pPr>
-              <w:pStyle w:val="ab"/>
+              <w:pStyle w:val="a9"/>
               <w:ind w:left="0"/>
-              <w:rPr>
-                <w:rFonts w:hint="eastAsia"/>
-              </w:rPr>
             </w:pPr>
             <w:r>
               <w:rPr>
@@ -9073,19 +8633,8 @@
               <w:right w:w="108" w:type="dxa"/>
             </w:tcMar>
           </w:tcPr>
-          <w:p>
-            <w:pPr>
-              <w:rPr>
-                <w:rFonts w:hint="eastAsia"/>
-              </w:rPr>
-            </w:pPr>
-          </w:p>
-          <w:p>
-            <w:pPr>
-              <w:rPr>
-                <w:rFonts w:hint="eastAsia"/>
-              </w:rPr>
-            </w:pPr>
+          <w:p/>
+          <w:p>
             <w:r>
               <w:rPr>
                 <w:rFonts w:hint="eastAsia"/>
@@ -9094,11 +8643,6 @@
             </w:r>
           </w:p>
           <w:p>
-            <w:pPr>
-              <w:rPr>
-                <w:rFonts w:hint="eastAsia"/>
-              </w:rPr>
-            </w:pPr>
             <w:r>
               <w:rPr>
                 <w:rFonts w:hint="eastAsia"/>
@@ -9106,13 +8650,7 @@
               <w:t>使用自服务系统；</w:t>
             </w:r>
           </w:p>
-          <w:p>
-            <w:pPr>
-              <w:rPr>
-                <w:rFonts w:hint="eastAsia"/>
-              </w:rPr>
-            </w:pPr>
-          </w:p>
+          <w:p/>
         </w:tc>
       </w:tr>
     </w:tbl>
@@ -9120,18 +8658,18 @@
       <w:pPr>
         <w:pStyle w:val="2"/>
       </w:pPr>
-      <w:bookmarkStart w:id="27" w:name="_Toc517425150"/>
+      <w:bookmarkStart w:id="30" w:name="_Toc517425150"/>
       <w:r>
         <w:rPr>
           <w:rFonts w:hint="eastAsia"/>
         </w:rPr>
         <w:t>遵循标准和规范</w:t>
       </w:r>
-      <w:bookmarkEnd w:id="27"/>
-    </w:p>
-    <w:p>
-      <w:pPr>
-        <w:pStyle w:val="a8"/>
+      <w:bookmarkEnd w:id="30"/>
+    </w:p>
+    <w:p>
+      <w:pPr>
+        <w:pStyle w:val="a6"/>
         <w:numPr>
           <w:ilvl w:val="0"/>
           <w:numId w:val="7"/>
@@ -9161,16 +8699,10 @@
       </w:r>
     </w:p>
     <w:p/>
-    <w:p>
-      <w:pPr>
-        <w:rPr>
-          <w:rFonts w:hint="eastAsia"/>
-        </w:rPr>
-      </w:pPr>
-    </w:p>
+    <w:p/>
     <w:sectPr>
-      <w:headerReference w:type="default" r:id="rId9"/>
-      <w:footerReference w:type="default" r:id="rId10"/>
+      <w:headerReference w:type="default" r:id="rId10"/>
+      <w:footerReference w:type="default" r:id="rId11"/>
       <w:pgSz w:w="11906" w:h="16838"/>
       <w:pgMar w:top="851" w:right="1800" w:bottom="1560" w:left="1800" w:header="851" w:footer="1147" w:gutter="0"/>
       <w:pgNumType w:start="1"/>
@@ -9182,7 +8714,7 @@
 </file>
 
 <file path=word/endnotes.xml><?xml version="1.0" encoding="utf-8"?>
-<w:endnotes xmlns:wpc="http://schemas.microsoft.com/office/word/2010/wordprocessingCanvas" xmlns:cx="http://schemas.microsoft.com/office/drawing/2014/chartex" xmlns:cx1="http://schemas.microsoft.com/office/drawing/2015/9/8/chartex" xmlns:cx2="http://schemas.microsoft.com/office/drawing/2015/10/21/chartex" xmlns:cx3="http://schemas.microsoft.com/office/drawing/2016/5/9/chartex" xmlns:cx4="http://schemas.microsoft.com/office/drawing/2016/5/10/chartex" xmlns:cx5="http://schemas.microsoft.com/office/drawing/2016/5/11/chartex" xmlns:cx6="http://schemas.microsoft.com/office/drawing/2016/5/12/chartex" xmlns:cx7="http://schemas.microsoft.com/office/drawing/2016/5/13/chartex" xmlns:cx8="http://schemas.microsoft.com/office/drawing/2016/5/14/chartex" xmlns:mc="http://schemas.openxmlformats.org/markup-compatibility/2006" xmlns:aink="http://schemas.microsoft.com/office/drawing/2016/ink" xmlns:am3d="http://schemas.microsoft.com/office/drawing/2017/model3d" xmlns:o="urn:schemas-microsoft-com:office:office" xmlns:r="http://schemas.openxmlformats.org/officeDocument/2006/relationships" xmlns:m="http://schemas.openxmlformats.org/officeDocument/2006/math" xmlns:v="urn:schemas-microsoft-com:vml" xmlns:wp14="http://schemas.microsoft.com/office/word/2010/wordprocessingDrawing" xmlns:wp="http://schemas.openxmlformats.org/drawingml/2006/wordprocessingDrawing" xmlns:w10="urn:schemas-microsoft-com:office:word" xmlns:w="http://schemas.openxmlformats.org/wordprocessingml/2006/main" xmlns:w14="http://schemas.microsoft.com/office/word/2010/wordml" xmlns:w15="http://schemas.microsoft.com/office/word/2012/wordml" xmlns:w16cid="http://schemas.microsoft.com/office/word/2016/wordml/cid" xmlns:w16se="http://schemas.microsoft.com/office/word/2015/wordml/symex" xmlns:wpg="http://schemas.microsoft.com/office/word/2010/wordprocessingGroup" xmlns:wpi="http://schemas.microsoft.com/office/word/2010/wordprocessingInk" xmlns:wne="http://schemas.microsoft.com/office/word/2006/wordml" xmlns:wps="http://schemas.microsoft.com/office/word/2010/wordprocessingShape" mc:Ignorable="w14 w15 w16se w16cid wp14">
+<w:endnotes xmlns:wpc="http://schemas.microsoft.com/office/word/2010/wordprocessingCanvas" xmlns:mc="http://schemas.openxmlformats.org/markup-compatibility/2006" xmlns:o="urn:schemas-microsoft-com:office:office" xmlns:r="http://schemas.openxmlformats.org/officeDocument/2006/relationships" xmlns:m="http://schemas.openxmlformats.org/officeDocument/2006/math" xmlns:v="urn:schemas-microsoft-com:vml" xmlns:wp14="http://schemas.microsoft.com/office/word/2010/wordprocessingDrawing" xmlns:wp="http://schemas.openxmlformats.org/drawingml/2006/wordprocessingDrawing" xmlns:w10="urn:schemas-microsoft-com:office:word" xmlns:w="http://schemas.openxmlformats.org/wordprocessingml/2006/main" xmlns:w14="http://schemas.microsoft.com/office/word/2010/wordml" xmlns:wpg="http://schemas.microsoft.com/office/word/2010/wordprocessingGroup" xmlns:wpi="http://schemas.microsoft.com/office/word/2010/wordprocessingInk" xmlns:wne="http://schemas.microsoft.com/office/word/2006/wordml" xmlns:wps="http://schemas.microsoft.com/office/word/2010/wordprocessingShape" mc:Ignorable="w14 wp14">
   <w:endnote w:type="separator" w:id="-1">
     <w:p>
       <w:r>
@@ -9201,23 +8733,23 @@
 </file>
 
 <file path=word/footer1.xml><?xml version="1.0" encoding="utf-8"?>
-<w:ftr xmlns:wpc="http://schemas.microsoft.com/office/word/2010/wordprocessingCanvas" xmlns:cx="http://schemas.microsoft.com/office/drawing/2014/chartex" xmlns:cx1="http://schemas.microsoft.com/office/drawing/2015/9/8/chartex" xmlns:cx2="http://schemas.microsoft.com/office/drawing/2015/10/21/chartex" xmlns:cx3="http://schemas.microsoft.com/office/drawing/2016/5/9/chartex" xmlns:cx4="http://schemas.microsoft.com/office/drawing/2016/5/10/chartex" xmlns:cx5="http://schemas.microsoft.com/office/drawing/2016/5/11/chartex" xmlns:cx6="http://schemas.microsoft.com/office/drawing/2016/5/12/chartex" xmlns:cx7="http://schemas.microsoft.com/office/drawing/2016/5/13/chartex" xmlns:cx8="http://schemas.microsoft.com/office/drawing/2016/5/14/chartex" xmlns:mc="http://schemas.openxmlformats.org/markup-compatibility/2006" xmlns:aink="http://schemas.microsoft.com/office/drawing/2016/ink" xmlns:am3d="http://schemas.microsoft.com/office/drawing/2017/model3d" xmlns:o="urn:schemas-microsoft-com:office:office" xmlns:r="http://schemas.openxmlformats.org/officeDocument/2006/relationships" xmlns:m="http://schemas.openxmlformats.org/officeDocument/2006/math" xmlns:v="urn:schemas-microsoft-com:vml" xmlns:wp14="http://schemas.microsoft.com/office/word/2010/wordprocessingDrawing" xmlns:wp="http://schemas.openxmlformats.org/drawingml/2006/wordprocessingDrawing" xmlns:w10="urn:schemas-microsoft-com:office:word" xmlns:w="http://schemas.openxmlformats.org/wordprocessingml/2006/main" xmlns:w14="http://schemas.microsoft.com/office/word/2010/wordml" xmlns:w15="http://schemas.microsoft.com/office/word/2012/wordml" xmlns:w16cid="http://schemas.microsoft.com/office/word/2016/wordml/cid" xmlns:w16se="http://schemas.microsoft.com/office/word/2015/wordml/symex" xmlns:wpg="http://schemas.microsoft.com/office/word/2010/wordprocessingGroup" xmlns:wpi="http://schemas.microsoft.com/office/word/2010/wordprocessingInk" xmlns:wne="http://schemas.microsoft.com/office/word/2006/wordml" xmlns:wps="http://schemas.microsoft.com/office/word/2010/wordprocessingShape" mc:Ignorable="w14 w15 w16se w16cid wp14">
+<w:ftr xmlns:wpc="http://schemas.microsoft.com/office/word/2010/wordprocessingCanvas" xmlns:mc="http://schemas.openxmlformats.org/markup-compatibility/2006" xmlns:o="urn:schemas-microsoft-com:office:office" xmlns:r="http://schemas.openxmlformats.org/officeDocument/2006/relationships" xmlns:m="http://schemas.openxmlformats.org/officeDocument/2006/math" xmlns:v="urn:schemas-microsoft-com:vml" xmlns:wp14="http://schemas.microsoft.com/office/word/2010/wordprocessingDrawing" xmlns:wp="http://schemas.openxmlformats.org/drawingml/2006/wordprocessingDrawing" xmlns:w10="urn:schemas-microsoft-com:office:word" xmlns:w="http://schemas.openxmlformats.org/wordprocessingml/2006/main" xmlns:w14="http://schemas.microsoft.com/office/word/2010/wordml" xmlns:wpg="http://schemas.microsoft.com/office/word/2010/wordprocessingGroup" xmlns:wpi="http://schemas.microsoft.com/office/word/2010/wordprocessingInk" xmlns:wne="http://schemas.microsoft.com/office/word/2006/wordml" xmlns:wps="http://schemas.microsoft.com/office/word/2010/wordprocessingShape" mc:Ignorable="w14 wp14">
   <w:p>
     <w:pPr>
-      <w:pStyle w:val="a5"/>
+      <w:pStyle w:val="a4"/>
       <w:jc w:val="right"/>
     </w:pPr>
   </w:p>
   <w:p>
     <w:pPr>
-      <w:pStyle w:val="a5"/>
+      <w:pStyle w:val="a4"/>
     </w:pPr>
   </w:p>
 </w:ftr>
 </file>
 
 <file path=word/footer2.xml><?xml version="1.0" encoding="utf-8"?>
-<w:ftr xmlns:wpc="http://schemas.microsoft.com/office/word/2010/wordprocessingCanvas" xmlns:cx="http://schemas.microsoft.com/office/drawing/2014/chartex" xmlns:cx1="http://schemas.microsoft.com/office/drawing/2015/9/8/chartex" xmlns:cx2="http://schemas.microsoft.com/office/drawing/2015/10/21/chartex" xmlns:cx3="http://schemas.microsoft.com/office/drawing/2016/5/9/chartex" xmlns:cx4="http://schemas.microsoft.com/office/drawing/2016/5/10/chartex" xmlns:cx5="http://schemas.microsoft.com/office/drawing/2016/5/11/chartex" xmlns:cx6="http://schemas.microsoft.com/office/drawing/2016/5/12/chartex" xmlns:cx7="http://schemas.microsoft.com/office/drawing/2016/5/13/chartex" xmlns:cx8="http://schemas.microsoft.com/office/drawing/2016/5/14/chartex" xmlns:mc="http://schemas.openxmlformats.org/markup-compatibility/2006" xmlns:aink="http://schemas.microsoft.com/office/drawing/2016/ink" xmlns:am3d="http://schemas.microsoft.com/office/drawing/2017/model3d" xmlns:o="urn:schemas-microsoft-com:office:office" xmlns:r="http://schemas.openxmlformats.org/officeDocument/2006/relationships" xmlns:m="http://schemas.openxmlformats.org/officeDocument/2006/math" xmlns:v="urn:schemas-microsoft-com:vml" xmlns:wp14="http://schemas.microsoft.com/office/word/2010/wordprocessingDrawing" xmlns:wp="http://schemas.openxmlformats.org/drawingml/2006/wordprocessingDrawing" xmlns:w10="urn:schemas-microsoft-com:office:word" xmlns:w="http://schemas.openxmlformats.org/wordprocessingml/2006/main" xmlns:w14="http://schemas.microsoft.com/office/word/2010/wordml" xmlns:w15="http://schemas.microsoft.com/office/word/2012/wordml" xmlns:w16cid="http://schemas.microsoft.com/office/word/2016/wordml/cid" xmlns:w16se="http://schemas.microsoft.com/office/word/2015/wordml/symex" xmlns:wpg="http://schemas.microsoft.com/office/word/2010/wordprocessingGroup" xmlns:wpi="http://schemas.microsoft.com/office/word/2010/wordprocessingInk" xmlns:wne="http://schemas.microsoft.com/office/word/2006/wordml" xmlns:wps="http://schemas.microsoft.com/office/word/2010/wordprocessingShape" mc:Ignorable="w14 w15 w16se w16cid wp14">
+<w:ftr xmlns:wpc="http://schemas.microsoft.com/office/word/2010/wordprocessingCanvas" xmlns:mc="http://schemas.openxmlformats.org/markup-compatibility/2006" xmlns:o="urn:schemas-microsoft-com:office:office" xmlns:r="http://schemas.openxmlformats.org/officeDocument/2006/relationships" xmlns:m="http://schemas.openxmlformats.org/officeDocument/2006/math" xmlns:v="urn:schemas-microsoft-com:vml" xmlns:wp14="http://schemas.microsoft.com/office/word/2010/wordprocessingDrawing" xmlns:wp="http://schemas.openxmlformats.org/drawingml/2006/wordprocessingDrawing" xmlns:w10="urn:schemas-microsoft-com:office:word" xmlns:w="http://schemas.openxmlformats.org/wordprocessingml/2006/main" xmlns:w14="http://schemas.microsoft.com/office/word/2010/wordml" xmlns:wpg="http://schemas.microsoft.com/office/word/2010/wordprocessingGroup" xmlns:wpi="http://schemas.microsoft.com/office/word/2010/wordprocessingInk" xmlns:wne="http://schemas.microsoft.com/office/word/2006/wordml" xmlns:wps="http://schemas.microsoft.com/office/word/2010/wordprocessingShape" mc:Ignorable="w14 wp14">
   <w:sdt>
     <w:sdtPr>
       <w:id w:val="-35132791"/>
@@ -9226,6 +8758,7 @@
         <w:docPartUnique/>
       </w:docPartObj>
     </w:sdtPr>
+    <w:sdtEndPr/>
     <w:sdtContent>
       <w:sdt>
         <w:sdtPr>
@@ -9235,10 +8768,11 @@
             <w:docPartUnique/>
           </w:docPartObj>
         </w:sdtPr>
+        <w:sdtEndPr/>
         <w:sdtContent>
           <w:p>
             <w:pPr>
-              <w:pStyle w:val="a5"/>
+              <w:pStyle w:val="a4"/>
               <w:jc w:val="right"/>
             </w:pPr>
             <w:r>
@@ -9272,9 +8806,9 @@
             <w:r>
               <w:rPr>
                 <w:bCs/>
-                <w:lang w:val="zh-CN"/>
-              </w:rPr>
-              <w:t>2</w:t>
+                <w:noProof/>
+              </w:rPr>
+              <w:t>3</w:t>
             </w:r>
             <w:r>
               <w:rPr>
@@ -9394,7 +8928,7 @@
   </w:sdt>
   <w:p>
     <w:pPr>
-      <w:pStyle w:val="a5"/>
+      <w:pStyle w:val="a4"/>
       <w:pBdr>
         <w:top w:val="single" w:sz="4" w:space="1" w:color="262626" w:themeColor="text1" w:themeTint="D9"/>
       </w:pBdr>
@@ -9420,7 +8954,7 @@
 </file>
 
 <file path=word/footnotes.xml><?xml version="1.0" encoding="utf-8"?>
-<w:footnotes xmlns:wpc="http://schemas.microsoft.com/office/word/2010/wordprocessingCanvas" xmlns:cx="http://schemas.microsoft.com/office/drawing/2014/chartex" xmlns:cx1="http://schemas.microsoft.com/office/drawing/2015/9/8/chartex" xmlns:cx2="http://schemas.microsoft.com/office/drawing/2015/10/21/chartex" xmlns:cx3="http://schemas.microsoft.com/office/drawing/2016/5/9/chartex" xmlns:cx4="http://schemas.microsoft.com/office/drawing/2016/5/10/chartex" xmlns:cx5="http://schemas.microsoft.com/office/drawing/2016/5/11/chartex" xmlns:cx6="http://schemas.microsoft.com/office/drawing/2016/5/12/chartex" xmlns:cx7="http://schemas.microsoft.com/office/drawing/2016/5/13/chartex" xmlns:cx8="http://schemas.microsoft.com/office/drawing/2016/5/14/chartex" xmlns:mc="http://schemas.openxmlformats.org/markup-compatibility/2006" xmlns:aink="http://schemas.microsoft.com/office/drawing/2016/ink" xmlns:am3d="http://schemas.microsoft.com/office/drawing/2017/model3d" xmlns:o="urn:schemas-microsoft-com:office:office" xmlns:r="http://schemas.openxmlformats.org/officeDocument/2006/relationships" xmlns:m="http://schemas.openxmlformats.org/officeDocument/2006/math" xmlns:v="urn:schemas-microsoft-com:vml" xmlns:wp14="http://schemas.microsoft.com/office/word/2010/wordprocessingDrawing" xmlns:wp="http://schemas.openxmlformats.org/drawingml/2006/wordprocessingDrawing" xmlns:w10="urn:schemas-microsoft-com:office:word" xmlns:w="http://schemas.openxmlformats.org/wordprocessingml/2006/main" xmlns:w14="http://schemas.microsoft.com/office/word/2010/wordml" xmlns:w15="http://schemas.microsoft.com/office/word/2012/wordml" xmlns:w16cid="http://schemas.microsoft.com/office/word/2016/wordml/cid" xmlns:w16se="http://schemas.microsoft.com/office/word/2015/wordml/symex" xmlns:wpg="http://schemas.microsoft.com/office/word/2010/wordprocessingGroup" xmlns:wpi="http://schemas.microsoft.com/office/word/2010/wordprocessingInk" xmlns:wne="http://schemas.microsoft.com/office/word/2006/wordml" xmlns:wps="http://schemas.microsoft.com/office/word/2010/wordprocessingShape" mc:Ignorable="w14 w15 w16se w16cid wp14">
+<w:footnotes xmlns:wpc="http://schemas.microsoft.com/office/word/2010/wordprocessingCanvas" xmlns:mc="http://schemas.openxmlformats.org/markup-compatibility/2006" xmlns:o="urn:schemas-microsoft-com:office:office" xmlns:r="http://schemas.openxmlformats.org/officeDocument/2006/relationships" xmlns:m="http://schemas.openxmlformats.org/officeDocument/2006/math" xmlns:v="urn:schemas-microsoft-com:vml" xmlns:wp14="http://schemas.microsoft.com/office/word/2010/wordprocessingDrawing" xmlns:wp="http://schemas.openxmlformats.org/drawingml/2006/wordprocessingDrawing" xmlns:w10="urn:schemas-microsoft-com:office:word" xmlns:w="http://schemas.openxmlformats.org/wordprocessingml/2006/main" xmlns:w14="http://schemas.microsoft.com/office/word/2010/wordml" xmlns:wpg="http://schemas.microsoft.com/office/word/2010/wordprocessingGroup" xmlns:wpi="http://schemas.microsoft.com/office/word/2010/wordprocessingInk" xmlns:wne="http://schemas.microsoft.com/office/word/2006/wordml" xmlns:wps="http://schemas.microsoft.com/office/word/2010/wordprocessingShape" mc:Ignorable="w14 wp14">
   <w:footnote w:type="separator" w:id="-1">
     <w:p>
       <w:r>
@@ -9439,7 +8973,7 @@
 </file>
 
 <file path=word/header1.xml><?xml version="1.0" encoding="utf-8"?>
-<w:hdr xmlns:wpc="http://schemas.microsoft.com/office/word/2010/wordprocessingCanvas" xmlns:cx="http://schemas.microsoft.com/office/drawing/2014/chartex" xmlns:cx1="http://schemas.microsoft.com/office/drawing/2015/9/8/chartex" xmlns:cx2="http://schemas.microsoft.com/office/drawing/2015/10/21/chartex" xmlns:cx3="http://schemas.microsoft.com/office/drawing/2016/5/9/chartex" xmlns:cx4="http://schemas.microsoft.com/office/drawing/2016/5/10/chartex" xmlns:cx5="http://schemas.microsoft.com/office/drawing/2016/5/11/chartex" xmlns:cx6="http://schemas.microsoft.com/office/drawing/2016/5/12/chartex" xmlns:cx7="http://schemas.microsoft.com/office/drawing/2016/5/13/chartex" xmlns:cx8="http://schemas.microsoft.com/office/drawing/2016/5/14/chartex" xmlns:mc="http://schemas.openxmlformats.org/markup-compatibility/2006" xmlns:aink="http://schemas.microsoft.com/office/drawing/2016/ink" xmlns:am3d="http://schemas.microsoft.com/office/drawing/2017/model3d" xmlns:o="urn:schemas-microsoft-com:office:office" xmlns:r="http://schemas.openxmlformats.org/officeDocument/2006/relationships" xmlns:m="http://schemas.openxmlformats.org/officeDocument/2006/math" xmlns:v="urn:schemas-microsoft-com:vml" xmlns:wp14="http://schemas.microsoft.com/office/word/2010/wordprocessingDrawing" xmlns:wp="http://schemas.openxmlformats.org/drawingml/2006/wordprocessingDrawing" xmlns:w10="urn:schemas-microsoft-com:office:word" xmlns:w="http://schemas.openxmlformats.org/wordprocessingml/2006/main" xmlns:w14="http://schemas.microsoft.com/office/word/2010/wordml" xmlns:w15="http://schemas.microsoft.com/office/word/2012/wordml" xmlns:w16cid="http://schemas.microsoft.com/office/word/2016/wordml/cid" xmlns:w16se="http://schemas.microsoft.com/office/word/2015/wordml/symex" xmlns:wpg="http://schemas.microsoft.com/office/word/2010/wordprocessingGroup" xmlns:wpi="http://schemas.microsoft.com/office/word/2010/wordprocessingInk" xmlns:wne="http://schemas.microsoft.com/office/word/2006/wordml" xmlns:wps="http://schemas.microsoft.com/office/word/2010/wordprocessingShape" mc:Ignorable="w14 w15 w16se w16cid wp14">
+<w:hdr xmlns:wpc="http://schemas.microsoft.com/office/word/2010/wordprocessingCanvas" xmlns:mc="http://schemas.openxmlformats.org/markup-compatibility/2006" xmlns:o="urn:schemas-microsoft-com:office:office" xmlns:r="http://schemas.openxmlformats.org/officeDocument/2006/relationships" xmlns:m="http://schemas.openxmlformats.org/officeDocument/2006/math" xmlns:v="urn:schemas-microsoft-com:vml" xmlns:wp14="http://schemas.microsoft.com/office/word/2010/wordprocessingDrawing" xmlns:wp="http://schemas.openxmlformats.org/drawingml/2006/wordprocessingDrawing" xmlns:w10="urn:schemas-microsoft-com:office:word" xmlns:w="http://schemas.openxmlformats.org/wordprocessingml/2006/main" xmlns:w14="http://schemas.microsoft.com/office/word/2010/wordml" xmlns:wpg="http://schemas.microsoft.com/office/word/2010/wordprocessingGroup" xmlns:wpi="http://schemas.microsoft.com/office/word/2010/wordprocessingInk" xmlns:wne="http://schemas.microsoft.com/office/word/2006/wordml" xmlns:wps="http://schemas.microsoft.com/office/word/2010/wordprocessingShape" mc:Ignorable="w14 wp14">
   <w:p>
     <w:pPr>
       <w:pStyle w:val="a3"/>
@@ -9482,8 +9016,8 @@
 </file>
 
 <file path=word/numbering.xml><?xml version="1.0" encoding="utf-8"?>
-<w:numbering xmlns:wpc="http://schemas.microsoft.com/office/word/2010/wordprocessingCanvas" xmlns:cx="http://schemas.microsoft.com/office/drawing/2014/chartex" xmlns:cx1="http://schemas.microsoft.com/office/drawing/2015/9/8/chartex" xmlns:cx2="http://schemas.microsoft.com/office/drawing/2015/10/21/chartex" xmlns:cx3="http://schemas.microsoft.com/office/drawing/2016/5/9/chartex" xmlns:cx4="http://schemas.microsoft.com/office/drawing/2016/5/10/chartex" xmlns:cx5="http://schemas.microsoft.com/office/drawing/2016/5/11/chartex" xmlns:cx6="http://schemas.microsoft.com/office/drawing/2016/5/12/chartex" xmlns:cx7="http://schemas.microsoft.com/office/drawing/2016/5/13/chartex" xmlns:cx8="http://schemas.microsoft.com/office/drawing/2016/5/14/chartex" xmlns:mc="http://schemas.openxmlformats.org/markup-compatibility/2006" xmlns:aink="http://schemas.microsoft.com/office/drawing/2016/ink" xmlns:am3d="http://schemas.microsoft.com/office/drawing/2017/model3d" xmlns:o="urn:schemas-microsoft-com:office:office" xmlns:r="http://schemas.openxmlformats.org/officeDocument/2006/relationships" xmlns:m="http://schemas.openxmlformats.org/officeDocument/2006/math" xmlns:v="urn:schemas-microsoft-com:vml" xmlns:wp14="http://schemas.microsoft.com/office/word/2010/wordprocessingDrawing" xmlns:wp="http://schemas.openxmlformats.org/drawingml/2006/wordprocessingDrawing" xmlns:w10="urn:schemas-microsoft-com:office:word" xmlns:w="http://schemas.openxmlformats.org/wordprocessingml/2006/main" xmlns:w14="http://schemas.microsoft.com/office/word/2010/wordml" xmlns:w15="http://schemas.microsoft.com/office/word/2012/wordml" xmlns:w16cid="http://schemas.microsoft.com/office/word/2016/wordml/cid" xmlns:w16se="http://schemas.microsoft.com/office/word/2015/wordml/symex" xmlns:wpg="http://schemas.microsoft.com/office/word/2010/wordprocessingGroup" xmlns:wpi="http://schemas.microsoft.com/office/word/2010/wordprocessingInk" xmlns:wne="http://schemas.microsoft.com/office/word/2006/wordml" xmlns:wps="http://schemas.microsoft.com/office/word/2010/wordprocessingShape" mc:Ignorable="w14 w15 w16se w16cid wp14">
-  <w:abstractNum w:abstractNumId="0" w15:restartNumberingAfterBreak="0">
+<w:numbering xmlns:wpc="http://schemas.microsoft.com/office/word/2010/wordprocessingCanvas" xmlns:mc="http://schemas.openxmlformats.org/markup-compatibility/2006" xmlns:o="urn:schemas-microsoft-com:office:office" xmlns:r="http://schemas.openxmlformats.org/officeDocument/2006/relationships" xmlns:m="http://schemas.openxmlformats.org/officeDocument/2006/math" xmlns:v="urn:schemas-microsoft-com:vml" xmlns:wp14="http://schemas.microsoft.com/office/word/2010/wordprocessingDrawing" xmlns:wp="http://schemas.openxmlformats.org/drawingml/2006/wordprocessingDrawing" xmlns:w10="urn:schemas-microsoft-com:office:word" xmlns:w="http://schemas.openxmlformats.org/wordprocessingml/2006/main" xmlns:w14="http://schemas.microsoft.com/office/word/2010/wordml" xmlns:wpg="http://schemas.microsoft.com/office/word/2010/wordprocessingGroup" xmlns:wpi="http://schemas.microsoft.com/office/word/2010/wordprocessingInk" xmlns:wne="http://schemas.microsoft.com/office/word/2006/wordml" xmlns:wps="http://schemas.microsoft.com/office/word/2010/wordprocessingShape" mc:Ignorable="w14 wp14">
+  <w:abstractNum w:abstractNumId="0">
     <w:nsid w:val="07613445"/>
     <w:multiLevelType w:val="hybridMultilevel"/>
     <w:tmpl w:val="5A90E190"/>
@@ -9596,7 +9130,7 @@
       </w:pPr>
     </w:lvl>
   </w:abstractNum>
-  <w:abstractNum w:abstractNumId="1" w15:restartNumberingAfterBreak="0">
+  <w:abstractNum w:abstractNumId="1">
     <w:nsid w:val="0D2B4C2A"/>
     <w:multiLevelType w:val="hybridMultilevel"/>
     <w:tmpl w:val="6868D810"/>
@@ -9682,7 +9216,7 @@
       </w:pPr>
     </w:lvl>
   </w:abstractNum>
-  <w:abstractNum w:abstractNumId="2" w15:restartNumberingAfterBreak="0">
+  <w:abstractNum w:abstractNumId="2">
     <w:nsid w:val="0E977B16"/>
     <w:multiLevelType w:val="multilevel"/>
     <w:tmpl w:val="0409001D"/>
@@ -9768,7 +9302,7 @@
       </w:pPr>
     </w:lvl>
   </w:abstractNum>
-  <w:abstractNum w:abstractNumId="3" w15:restartNumberingAfterBreak="0">
+  <w:abstractNum w:abstractNumId="3">
     <w:nsid w:val="0EDB1B30"/>
     <w:multiLevelType w:val="hybridMultilevel"/>
     <w:tmpl w:val="1110F50E"/>
@@ -9854,7 +9388,7 @@
       </w:pPr>
     </w:lvl>
   </w:abstractNum>
-  <w:abstractNum w:abstractNumId="4" w15:restartNumberingAfterBreak="0">
+  <w:abstractNum w:abstractNumId="4">
     <w:nsid w:val="1EAF4DF3"/>
     <w:multiLevelType w:val="hybridMultilevel"/>
     <w:tmpl w:val="3F80766C"/>
@@ -9940,7 +9474,7 @@
       </w:pPr>
     </w:lvl>
   </w:abstractNum>
-  <w:abstractNum w:abstractNumId="5" w15:restartNumberingAfterBreak="0">
+  <w:abstractNum w:abstractNumId="5">
     <w:nsid w:val="2646052A"/>
     <w:multiLevelType w:val="hybridMultilevel"/>
     <w:tmpl w:val="EFA2B392"/>
@@ -10026,7 +9560,7 @@
       </w:pPr>
     </w:lvl>
   </w:abstractNum>
-  <w:abstractNum w:abstractNumId="6" w15:restartNumberingAfterBreak="0">
+  <w:abstractNum w:abstractNumId="6">
     <w:nsid w:val="2CF02EC8"/>
     <w:multiLevelType w:val="multilevel"/>
     <w:tmpl w:val="431CE50C"/>
@@ -10180,7 +9714,7 @@
       </w:rPr>
     </w:lvl>
   </w:abstractNum>
-  <w:abstractNum w:abstractNumId="7" w15:restartNumberingAfterBreak="0">
+  <w:abstractNum w:abstractNumId="7">
     <w:nsid w:val="494C1C61"/>
     <w:multiLevelType w:val="hybridMultilevel"/>
     <w:tmpl w:val="EFA2A530"/>
@@ -10266,7 +9800,7 @@
       </w:pPr>
     </w:lvl>
   </w:abstractNum>
-  <w:abstractNum w:abstractNumId="8" w15:restartNumberingAfterBreak="0">
+  <w:abstractNum w:abstractNumId="8">
     <w:nsid w:val="5098294C"/>
     <w:multiLevelType w:val="hybridMultilevel"/>
     <w:tmpl w:val="F1284DB0"/>
@@ -10379,7 +9913,7 @@
       </w:pPr>
     </w:lvl>
   </w:abstractNum>
-  <w:abstractNum w:abstractNumId="9" w15:restartNumberingAfterBreak="0">
+  <w:abstractNum w:abstractNumId="9">
     <w:nsid w:val="58BA2D61"/>
     <w:multiLevelType w:val="hybridMultilevel"/>
     <w:tmpl w:val="297E2412"/>
@@ -10468,7 +10002,7 @@
       </w:pPr>
     </w:lvl>
   </w:abstractNum>
-  <w:abstractNum w:abstractNumId="10" w15:restartNumberingAfterBreak="0">
+  <w:abstractNum w:abstractNumId="10">
     <w:nsid w:val="6B3071BA"/>
     <w:multiLevelType w:val="hybridMultilevel"/>
     <w:tmpl w:val="CE52A4AE"/>
@@ -10581,7 +10115,7 @@
       </w:pPr>
     </w:lvl>
   </w:abstractNum>
-  <w:abstractNum w:abstractNumId="11" w15:restartNumberingAfterBreak="0">
+  <w:abstractNum w:abstractNumId="11">
     <w:nsid w:val="6CD90FD3"/>
     <w:multiLevelType w:val="hybridMultilevel"/>
     <w:tmpl w:val="998881BA"/>
@@ -10734,7 +10268,7 @@
 </file>
 
 <file path=word/styles.xml><?xml version="1.0" encoding="utf-8"?>
-<w:styles xmlns:mc="http://schemas.openxmlformats.org/markup-compatibility/2006" xmlns:r="http://schemas.openxmlformats.org/officeDocument/2006/relationships" xmlns:w="http://schemas.openxmlformats.org/wordprocessingml/2006/main" xmlns:w14="http://schemas.microsoft.com/office/word/2010/wordml" xmlns:w15="http://schemas.microsoft.com/office/word/2012/wordml" xmlns:w16cid="http://schemas.microsoft.com/office/word/2016/wordml/cid" xmlns:w16se="http://schemas.microsoft.com/office/word/2015/wordml/symex" mc:Ignorable="w14 w15 w16se w16cid">
+<w:styles xmlns:mc="http://schemas.openxmlformats.org/markup-compatibility/2006" xmlns:r="http://schemas.openxmlformats.org/officeDocument/2006/relationships" xmlns:w="http://schemas.openxmlformats.org/wordprocessingml/2006/main" xmlns:w14="http://schemas.microsoft.com/office/word/2010/wordml" mc:Ignorable="w14">
   <w:docDefaults>
     <w:rPrDefault>
       <w:rPr>
@@ -10747,382 +10281,146 @@
     </w:rPrDefault>
     <w:pPrDefault/>
   </w:docDefaults>
-  <w:latentStyles w:defLockedState="0" w:defUIPriority="99" w:defSemiHidden="0" w:defUnhideWhenUsed="0" w:defQFormat="0" w:count="375">
-    <w:lsdException w:name="Normal" w:uiPriority="0" w:qFormat="1"/>
-    <w:lsdException w:name="heading 1" w:uiPriority="9" w:qFormat="1"/>
-    <w:lsdException w:name="heading 2" w:semiHidden="1" w:uiPriority="9" w:unhideWhenUsed="1" w:qFormat="1"/>
-    <w:lsdException w:name="heading 3" w:semiHidden="1" w:uiPriority="9" w:unhideWhenUsed="1" w:qFormat="1"/>
-    <w:lsdException w:name="heading 4" w:semiHidden="1" w:uiPriority="9" w:unhideWhenUsed="1" w:qFormat="1"/>
-    <w:lsdException w:name="heading 5" w:semiHidden="1" w:uiPriority="9" w:unhideWhenUsed="1" w:qFormat="1"/>
-    <w:lsdException w:name="heading 6" w:semiHidden="1" w:uiPriority="9" w:unhideWhenUsed="1" w:qFormat="1"/>
-    <w:lsdException w:name="heading 7" w:semiHidden="1" w:uiPriority="9" w:unhideWhenUsed="1" w:qFormat="1"/>
-    <w:lsdException w:name="heading 8" w:semiHidden="1" w:uiPriority="9" w:unhideWhenUsed="1" w:qFormat="1"/>
-    <w:lsdException w:name="heading 9" w:semiHidden="1" w:uiPriority="9" w:unhideWhenUsed="1" w:qFormat="1"/>
-    <w:lsdException w:name="index 1" w:semiHidden="1" w:unhideWhenUsed="1"/>
-    <w:lsdException w:name="index 2" w:semiHidden="1" w:unhideWhenUsed="1"/>
-    <w:lsdException w:name="index 3" w:semiHidden="1" w:unhideWhenUsed="1"/>
-    <w:lsdException w:name="index 4" w:semiHidden="1" w:unhideWhenUsed="1"/>
-    <w:lsdException w:name="index 5" w:semiHidden="1" w:unhideWhenUsed="1"/>
-    <w:lsdException w:name="index 6" w:semiHidden="1" w:unhideWhenUsed="1"/>
-    <w:lsdException w:name="index 7" w:semiHidden="1" w:unhideWhenUsed="1"/>
-    <w:lsdException w:name="index 8" w:semiHidden="1" w:unhideWhenUsed="1"/>
-    <w:lsdException w:name="index 9" w:semiHidden="1" w:unhideWhenUsed="1"/>
-    <w:lsdException w:name="toc 1" w:semiHidden="1" w:uiPriority="39" w:unhideWhenUsed="1"/>
-    <w:lsdException w:name="toc 2" w:semiHidden="1" w:uiPriority="39" w:unhideWhenUsed="1"/>
-    <w:lsdException w:name="toc 3" w:semiHidden="1" w:uiPriority="39" w:unhideWhenUsed="1"/>
-    <w:lsdException w:name="toc 4" w:semiHidden="1" w:uiPriority="39" w:unhideWhenUsed="1"/>
-    <w:lsdException w:name="toc 5" w:semiHidden="1" w:uiPriority="39" w:unhideWhenUsed="1"/>
-    <w:lsdException w:name="toc 6" w:semiHidden="1" w:uiPriority="39" w:unhideWhenUsed="1"/>
-    <w:lsdException w:name="toc 7" w:semiHidden="1" w:uiPriority="39" w:unhideWhenUsed="1"/>
-    <w:lsdException w:name="toc 8" w:semiHidden="1" w:uiPriority="39" w:unhideWhenUsed="1"/>
-    <w:lsdException w:name="toc 9" w:semiHidden="1" w:uiPriority="39" w:unhideWhenUsed="1"/>
-    <w:lsdException w:name="Normal Indent" w:semiHidden="1" w:uiPriority="0" w:unhideWhenUsed="1"/>
-    <w:lsdException w:name="footnote text" w:semiHidden="1" w:unhideWhenUsed="1"/>
-    <w:lsdException w:name="annotation text" w:semiHidden="1" w:unhideWhenUsed="1"/>
-    <w:lsdException w:name="header" w:semiHidden="1" w:unhideWhenUsed="1"/>
-    <w:lsdException w:name="footer" w:semiHidden="1" w:unhideWhenUsed="1"/>
-    <w:lsdException w:name="index heading" w:semiHidden="1" w:unhideWhenUsed="1"/>
-    <w:lsdException w:name="caption" w:semiHidden="1" w:uiPriority="35" w:unhideWhenUsed="1" w:qFormat="1"/>
-    <w:lsdException w:name="table of figures" w:semiHidden="1" w:unhideWhenUsed="1"/>
-    <w:lsdException w:name="envelope address" w:semiHidden="1" w:unhideWhenUsed="1"/>
-    <w:lsdException w:name="envelope return" w:semiHidden="1" w:unhideWhenUsed="1"/>
-    <w:lsdException w:name="footnote reference" w:semiHidden="1" w:unhideWhenUsed="1"/>
-    <w:lsdException w:name="annotation reference" w:semiHidden="1" w:unhideWhenUsed="1"/>
-    <w:lsdException w:name="line number" w:semiHidden="1" w:unhideWhenUsed="1"/>
-    <w:lsdException w:name="page number" w:semiHidden="1" w:unhideWhenUsed="1"/>
-    <w:lsdException w:name="endnote reference" w:semiHidden="1" w:unhideWhenUsed="1"/>
-    <w:lsdException w:name="endnote text" w:semiHidden="1" w:unhideWhenUsed="1"/>
-    <w:lsdException w:name="table of authorities" w:semiHidden="1" w:unhideWhenUsed="1"/>
-    <w:lsdException w:name="macro" w:semiHidden="1" w:unhideWhenUsed="1"/>
-    <w:lsdException w:name="toa heading" w:semiHidden="1" w:unhideWhenUsed="1"/>
-    <w:lsdException w:name="List" w:semiHidden="1" w:unhideWhenUsed="1"/>
-    <w:lsdException w:name="List Bullet" w:semiHidden="1" w:unhideWhenUsed="1"/>
-    <w:lsdException w:name="List Number" w:semiHidden="1" w:unhideWhenUsed="1"/>
-    <w:lsdException w:name="List 2" w:semiHidden="1" w:unhideWhenUsed="1"/>
-    <w:lsdException w:name="List 3" w:semiHidden="1" w:unhideWhenUsed="1"/>
-    <w:lsdException w:name="List 4" w:semiHidden="1" w:unhideWhenUsed="1"/>
-    <w:lsdException w:name="List 5" w:semiHidden="1" w:unhideWhenUsed="1"/>
-    <w:lsdException w:name="List Bullet 2" w:semiHidden="1" w:unhideWhenUsed="1"/>
-    <w:lsdException w:name="List Bullet 3" w:semiHidden="1" w:unhideWhenUsed="1"/>
-    <w:lsdException w:name="List Bullet 4" w:semiHidden="1" w:unhideWhenUsed="1"/>
-    <w:lsdException w:name="List Bullet 5" w:semiHidden="1" w:unhideWhenUsed="1"/>
-    <w:lsdException w:name="List Number 2" w:semiHidden="1" w:unhideWhenUsed="1"/>
-    <w:lsdException w:name="List Number 3" w:semiHidden="1" w:unhideWhenUsed="1"/>
-    <w:lsdException w:name="List Number 4" w:semiHidden="1" w:unhideWhenUsed="1"/>
-    <w:lsdException w:name="List Number 5" w:semiHidden="1" w:unhideWhenUsed="1"/>
-    <w:lsdException w:name="Title" w:uiPriority="10" w:qFormat="1"/>
-    <w:lsdException w:name="Closing" w:semiHidden="1" w:unhideWhenUsed="1"/>
-    <w:lsdException w:name="Signature" w:semiHidden="1" w:unhideWhenUsed="1"/>
-    <w:lsdException w:name="Default Paragraph Font" w:semiHidden="1" w:uiPriority="1" w:unhideWhenUsed="1"/>
-    <w:lsdException w:name="Body Text" w:semiHidden="1" w:uiPriority="0" w:unhideWhenUsed="1"/>
-    <w:lsdException w:name="Body Text Indent" w:semiHidden="1" w:unhideWhenUsed="1"/>
-    <w:lsdException w:name="List Continue" w:semiHidden="1" w:unhideWhenUsed="1"/>
-    <w:lsdException w:name="List Continue 2" w:semiHidden="1" w:unhideWhenUsed="1"/>
-    <w:lsdException w:name="List Continue 3" w:semiHidden="1" w:unhideWhenUsed="1"/>
-    <w:lsdException w:name="List Continue 4" w:semiHidden="1" w:unhideWhenUsed="1"/>
-    <w:lsdException w:name="List Continue 5" w:semiHidden="1" w:unhideWhenUsed="1"/>
-    <w:lsdException w:name="Message Header" w:semiHidden="1" w:unhideWhenUsed="1"/>
-    <w:lsdException w:name="Subtitle" w:uiPriority="11" w:qFormat="1"/>
-    <w:lsdException w:name="Salutation" w:semiHidden="1" w:unhideWhenUsed="1"/>
-    <w:lsdException w:name="Date" w:semiHidden="1" w:unhideWhenUsed="1"/>
-    <w:lsdException w:name="Body Text First Indent" w:semiHidden="1" w:unhideWhenUsed="1"/>
-    <w:lsdException w:name="Body Text First Indent 2" w:semiHidden="1" w:unhideWhenUsed="1"/>
-    <w:lsdException w:name="Note Heading" w:semiHidden="1" w:unhideWhenUsed="1"/>
-    <w:lsdException w:name="Body Text 2" w:semiHidden="1" w:unhideWhenUsed="1"/>
-    <w:lsdException w:name="Body Text 3" w:semiHidden="1" w:unhideWhenUsed="1"/>
-    <w:lsdException w:name="Body Text Indent 2" w:semiHidden="1" w:unhideWhenUsed="1"/>
-    <w:lsdException w:name="Body Text Indent 3" w:semiHidden="1" w:unhideWhenUsed="1"/>
-    <w:lsdException w:name="Block Text" w:semiHidden="1" w:unhideWhenUsed="1"/>
-    <w:lsdException w:name="Hyperlink" w:semiHidden="1" w:unhideWhenUsed="1"/>
-    <w:lsdException w:name="FollowedHyperlink" w:semiHidden="1" w:unhideWhenUsed="1"/>
-    <w:lsdException w:name="Strong" w:uiPriority="22" w:qFormat="1"/>
-    <w:lsdException w:name="Emphasis" w:uiPriority="20" w:qFormat="1"/>
-    <w:lsdException w:name="Document Map" w:semiHidden="1" w:unhideWhenUsed="1"/>
-    <w:lsdException w:name="Plain Text" w:semiHidden="1" w:unhideWhenUsed="1"/>
-    <w:lsdException w:name="E-mail Signature" w:semiHidden="1" w:unhideWhenUsed="1"/>
-    <w:lsdException w:name="HTML Top of Form" w:semiHidden="1" w:unhideWhenUsed="1"/>
-    <w:lsdException w:name="HTML Bottom of Form" w:semiHidden="1" w:unhideWhenUsed="1"/>
-    <w:lsdException w:name="Normal (Web)" w:semiHidden="1" w:unhideWhenUsed="1"/>
-    <w:lsdException w:name="HTML Acronym" w:semiHidden="1" w:unhideWhenUsed="1"/>
-    <w:lsdException w:name="HTML Address" w:semiHidden="1" w:unhideWhenUsed="1"/>
-    <w:lsdException w:name="HTML Cite" w:semiHidden="1" w:unhideWhenUsed="1"/>
-    <w:lsdException w:name="HTML Code" w:semiHidden="1" w:unhideWhenUsed="1"/>
-    <w:lsdException w:name="HTML Definition" w:semiHidden="1" w:unhideWhenUsed="1"/>
-    <w:lsdException w:name="HTML Keyboard" w:semiHidden="1" w:unhideWhenUsed="1"/>
-    <w:lsdException w:name="HTML Preformatted" w:semiHidden="1" w:unhideWhenUsed="1"/>
-    <w:lsdException w:name="HTML Sample" w:semiHidden="1" w:unhideWhenUsed="1"/>
-    <w:lsdException w:name="HTML Typewriter" w:semiHidden="1" w:unhideWhenUsed="1"/>
-    <w:lsdException w:name="HTML Variable" w:semiHidden="1" w:unhideWhenUsed="1"/>
-    <w:lsdException w:name="Normal Table" w:semiHidden="1" w:unhideWhenUsed="1"/>
-    <w:lsdException w:name="annotation subject" w:semiHidden="1" w:unhideWhenUsed="1"/>
-    <w:lsdException w:name="No List" w:semiHidden="1" w:unhideWhenUsed="1"/>
-    <w:lsdException w:name="Outline List 1" w:semiHidden="1" w:unhideWhenUsed="1"/>
-    <w:lsdException w:name="Outline List 2" w:semiHidden="1" w:unhideWhenUsed="1"/>
-    <w:lsdException w:name="Outline List 3" w:semiHidden="1" w:unhideWhenUsed="1"/>
-    <w:lsdException w:name="Table Simple 1" w:semiHidden="1" w:unhideWhenUsed="1"/>
-    <w:lsdException w:name="Table Simple 2" w:semiHidden="1" w:unhideWhenUsed="1"/>
-    <w:lsdException w:name="Table Simple 3" w:semiHidden="1" w:unhideWhenUsed="1"/>
-    <w:lsdException w:name="Table Classic 1" w:semiHidden="1" w:unhideWhenUsed="1"/>
-    <w:lsdException w:name="Table Classic 2" w:semiHidden="1" w:unhideWhenUsed="1"/>
-    <w:lsdException w:name="Table Classic 3" w:semiHidden="1" w:unhideWhenUsed="1"/>
-    <w:lsdException w:name="Table Classic 4" w:semiHidden="1" w:unhideWhenUsed="1"/>
-    <w:lsdException w:name="Table Colorful 1" w:semiHidden="1" w:unhideWhenUsed="1"/>
-    <w:lsdException w:name="Table Colorful 2" w:semiHidden="1" w:unhideWhenUsed="1"/>
-    <w:lsdException w:name="Table Colorful 3" w:semiHidden="1" w:unhideWhenUsed="1"/>
-    <w:lsdException w:name="Table Columns 1" w:semiHidden="1" w:unhideWhenUsed="1"/>
-    <w:lsdException w:name="Table Columns 2" w:semiHidden="1" w:unhideWhenUsed="1"/>
-    <w:lsdException w:name="Table Columns 3" w:semiHidden="1" w:unhideWhenUsed="1"/>
-    <w:lsdException w:name="Table Columns 4" w:semiHidden="1" w:unhideWhenUsed="1"/>
-    <w:lsdException w:name="Table Columns 5" w:semiHidden="1" w:unhideWhenUsed="1"/>
-    <w:lsdException w:name="Table Grid 1" w:semiHidden="1" w:unhideWhenUsed="1"/>
-    <w:lsdException w:name="Table Grid 2" w:semiHidden="1" w:unhideWhenUsed="1"/>
-    <w:lsdException w:name="Table Grid 3" w:semiHidden="1" w:unhideWhenUsed="1"/>
-    <w:lsdException w:name="Table Grid 4" w:semiHidden="1" w:unhideWhenUsed="1"/>
-    <w:lsdException w:name="Table Grid 5" w:semiHidden="1" w:unhideWhenUsed="1"/>
-    <w:lsdException w:name="Table Grid 6" w:semiHidden="1" w:unhideWhenUsed="1"/>
-    <w:lsdException w:name="Table Grid 7" w:semiHidden="1" w:unhideWhenUsed="1"/>
-    <w:lsdException w:name="Table Grid 8" w:semiHidden="1" w:unhideWhenUsed="1"/>
-    <w:lsdException w:name="Table List 1" w:semiHidden="1" w:unhideWhenUsed="1"/>
-    <w:lsdException w:name="Table List 2" w:semiHidden="1" w:unhideWhenUsed="1"/>
-    <w:lsdException w:name="Table List 3" w:semiHidden="1" w:unhideWhenUsed="1"/>
-    <w:lsdException w:name="Table List 4" w:semiHidden="1" w:unhideWhenUsed="1"/>
-    <w:lsdException w:name="Table List 5" w:semiHidden="1" w:unhideWhenUsed="1"/>
-    <w:lsdException w:name="Table List 6" w:semiHidden="1" w:unhideWhenUsed="1"/>
-    <w:lsdException w:name="Table List 7" w:semiHidden="1" w:unhideWhenUsed="1"/>
-    <w:lsdException w:name="Table List 8" w:semiHidden="1" w:unhideWhenUsed="1"/>
-    <w:lsdException w:name="Table 3D effects 1" w:semiHidden="1" w:unhideWhenUsed="1"/>
-    <w:lsdException w:name="Table 3D effects 2" w:semiHidden="1" w:unhideWhenUsed="1"/>
-    <w:lsdException w:name="Table 3D effects 3" w:semiHidden="1" w:unhideWhenUsed="1"/>
-    <w:lsdException w:name="Table Contemporary" w:semiHidden="1" w:unhideWhenUsed="1"/>
-    <w:lsdException w:name="Table Elegant" w:semiHidden="1" w:unhideWhenUsed="1"/>
-    <w:lsdException w:name="Table Professional" w:semiHidden="1" w:unhideWhenUsed="1"/>
-    <w:lsdException w:name="Table Subtle 1" w:semiHidden="1" w:unhideWhenUsed="1"/>
-    <w:lsdException w:name="Table Subtle 2" w:semiHidden="1" w:unhideWhenUsed="1"/>
-    <w:lsdException w:name="Table Web 1" w:semiHidden="1" w:unhideWhenUsed="1"/>
-    <w:lsdException w:name="Table Web 2" w:semiHidden="1" w:unhideWhenUsed="1"/>
-    <w:lsdException w:name="Table Web 3" w:semiHidden="1" w:unhideWhenUsed="1"/>
-    <w:lsdException w:name="Balloon Text" w:semiHidden="1" w:unhideWhenUsed="1"/>
-    <w:lsdException w:name="Table Grid" w:uiPriority="59"/>
-    <w:lsdException w:name="Table Theme" w:semiHidden="1" w:unhideWhenUsed="1"/>
-    <w:lsdException w:name="Placeholder Text" w:semiHidden="1"/>
-    <w:lsdException w:name="No Spacing" w:uiPriority="1" w:qFormat="1"/>
-    <w:lsdException w:name="Light Shading" w:uiPriority="60"/>
-    <w:lsdException w:name="Light List" w:uiPriority="61"/>
-    <w:lsdException w:name="Light Grid" w:uiPriority="62"/>
-    <w:lsdException w:name="Medium Shading 1" w:uiPriority="63"/>
-    <w:lsdException w:name="Medium Shading 2" w:uiPriority="64"/>
-    <w:lsdException w:name="Medium List 1" w:uiPriority="65"/>
-    <w:lsdException w:name="Medium List 2" w:uiPriority="66"/>
-    <w:lsdException w:name="Medium Grid 1" w:uiPriority="67"/>
-    <w:lsdException w:name="Medium Grid 2" w:uiPriority="68"/>
-    <w:lsdException w:name="Medium Grid 3" w:uiPriority="69"/>
-    <w:lsdException w:name="Dark List" w:uiPriority="70"/>
-    <w:lsdException w:name="Colorful Shading" w:uiPriority="71"/>
-    <w:lsdException w:name="Colorful List" w:uiPriority="72"/>
-    <w:lsdException w:name="Colorful Grid" w:uiPriority="73"/>
-    <w:lsdException w:name="Light Shading Accent 1" w:uiPriority="60"/>
-    <w:lsdException w:name="Light List Accent 1" w:uiPriority="61"/>
-    <w:lsdException w:name="Light Grid Accent 1" w:uiPriority="62"/>
-    <w:lsdException w:name="Medium Shading 1 Accent 1" w:uiPriority="63"/>
-    <w:lsdException w:name="Medium Shading 2 Accent 1" w:uiPriority="64"/>
-    <w:lsdException w:name="Medium List 1 Accent 1" w:uiPriority="65"/>
-    <w:lsdException w:name="Revision" w:semiHidden="1"/>
-    <w:lsdException w:name="List Paragraph" w:uiPriority="34" w:qFormat="1"/>
-    <w:lsdException w:name="Quote" w:uiPriority="29" w:qFormat="1"/>
-    <w:lsdException w:name="Intense Quote" w:uiPriority="30" w:qFormat="1"/>
-    <w:lsdException w:name="Medium List 2 Accent 1" w:uiPriority="66"/>
-    <w:lsdException w:name="Medium Grid 1 Accent 1" w:uiPriority="67"/>
-    <w:lsdException w:name="Medium Grid 2 Accent 1" w:uiPriority="68"/>
-    <w:lsdException w:name="Medium Grid 3 Accent 1" w:uiPriority="69"/>
-    <w:lsdException w:name="Dark List Accent 1" w:uiPriority="70"/>
-    <w:lsdException w:name="Colorful Shading Accent 1" w:uiPriority="71"/>
-    <w:lsdException w:name="Colorful List Accent 1" w:uiPriority="72"/>
-    <w:lsdException w:name="Colorful Grid Accent 1" w:uiPriority="73"/>
-    <w:lsdException w:name="Light Shading Accent 2" w:uiPriority="60"/>
-    <w:lsdException w:name="Light List Accent 2" w:uiPriority="61"/>
-    <w:lsdException w:name="Light Grid Accent 2" w:uiPriority="62"/>
-    <w:lsdException w:name="Medium Shading 1 Accent 2" w:uiPriority="63"/>
-    <w:lsdException w:name="Medium Shading 2 Accent 2" w:uiPriority="64"/>
-    <w:lsdException w:name="Medium List 1 Accent 2" w:uiPriority="65"/>
-    <w:lsdException w:name="Medium List 2 Accent 2" w:uiPriority="66"/>
-    <w:lsdException w:name="Medium Grid 1 Accent 2" w:uiPriority="67"/>
-    <w:lsdException w:name="Medium Grid 2 Accent 2" w:uiPriority="68"/>
-    <w:lsdException w:name="Medium Grid 3 Accent 2" w:uiPriority="69"/>
-    <w:lsdException w:name="Dark List Accent 2" w:uiPriority="70"/>
-    <w:lsdException w:name="Colorful Shading Accent 2" w:uiPriority="71"/>
-    <w:lsdException w:name="Colorful List Accent 2" w:uiPriority="72"/>
-    <w:lsdException w:name="Colorful Grid Accent 2" w:uiPriority="73"/>
-    <w:lsdException w:name="Light Shading Accent 3" w:uiPriority="60"/>
-    <w:lsdException w:name="Light List Accent 3" w:uiPriority="61"/>
-    <w:lsdException w:name="Light Grid Accent 3" w:uiPriority="62"/>
-    <w:lsdException w:name="Medium Shading 1 Accent 3" w:uiPriority="63"/>
-    <w:lsdException w:name="Medium Shading 2 Accent 3" w:uiPriority="64"/>
-    <w:lsdException w:name="Medium List 1 Accent 3" w:uiPriority="65"/>
-    <w:lsdException w:name="Medium List 2 Accent 3" w:uiPriority="66"/>
-    <w:lsdException w:name="Medium Grid 1 Accent 3" w:uiPriority="67"/>
-    <w:lsdException w:name="Medium Grid 2 Accent 3" w:uiPriority="68"/>
-    <w:lsdException w:name="Medium Grid 3 Accent 3" w:uiPriority="69"/>
-    <w:lsdException w:name="Dark List Accent 3" w:uiPriority="70"/>
-    <w:lsdException w:name="Colorful Shading Accent 3" w:uiPriority="71"/>
-    <w:lsdException w:name="Colorful List Accent 3" w:uiPriority="72"/>
-    <w:lsdException w:name="Colorful Grid Accent 3" w:uiPriority="73"/>
-    <w:lsdException w:name="Light Shading Accent 4" w:uiPriority="60"/>
-    <w:lsdException w:name="Light List Accent 4" w:uiPriority="61"/>
-    <w:lsdException w:name="Light Grid Accent 4" w:uiPriority="62"/>
-    <w:lsdException w:name="Medium Shading 1 Accent 4" w:uiPriority="63"/>
-    <w:lsdException w:name="Medium Shading 2 Accent 4" w:uiPriority="64"/>
-    <w:lsdException w:name="Medium List 1 Accent 4" w:uiPriority="65"/>
-    <w:lsdException w:name="Medium List 2 Accent 4" w:uiPriority="66"/>
-    <w:lsdException w:name="Medium Grid 1 Accent 4" w:uiPriority="67"/>
-    <w:lsdException w:name="Medium Grid 2 Accent 4" w:uiPriority="68"/>
-    <w:lsdException w:name="Medium Grid 3 Accent 4" w:uiPriority="69"/>
-    <w:lsdException w:name="Dark List Accent 4" w:uiPriority="70"/>
-    <w:lsdException w:name="Colorful Shading Accent 4" w:uiPriority="71"/>
-    <w:lsdException w:name="Colorful List Accent 4" w:uiPriority="72"/>
-    <w:lsdException w:name="Colorful Grid Accent 4" w:uiPriority="73"/>
-    <w:lsdException w:name="Light Shading Accent 5" w:uiPriority="60"/>
-    <w:lsdException w:name="Light List Accent 5" w:uiPriority="61"/>
-    <w:lsdException w:name="Light Grid Accent 5" w:uiPriority="62"/>
-    <w:lsdException w:name="Medium Shading 1 Accent 5" w:uiPriority="63"/>
-    <w:lsdException w:name="Medium Shading 2 Accent 5" w:uiPriority="64"/>
-    <w:lsdException w:name="Medium List 1 Accent 5" w:uiPriority="65"/>
-    <w:lsdException w:name="Medium List 2 Accent 5" w:uiPriority="66"/>
-    <w:lsdException w:name="Medium Grid 1 Accent 5" w:uiPriority="67"/>
-    <w:lsdException w:name="Medium Grid 2 Accent 5" w:uiPriority="68"/>
-    <w:lsdException w:name="Medium Grid 3 Accent 5" w:uiPriority="69"/>
-    <w:lsdException w:name="Dark List Accent 5" w:uiPriority="70"/>
-    <w:lsdException w:name="Colorful Shading Accent 5" w:uiPriority="71"/>
-    <w:lsdException w:name="Colorful List Accent 5" w:uiPriority="72"/>
-    <w:lsdException w:name="Colorful Grid Accent 5" w:uiPriority="73"/>
-    <w:lsdException w:name="Light Shading Accent 6" w:uiPriority="60"/>
-    <w:lsdException w:name="Light List Accent 6" w:uiPriority="61"/>
-    <w:lsdException w:name="Light Grid Accent 6" w:uiPriority="62"/>
-    <w:lsdException w:name="Medium Shading 1 Accent 6" w:uiPriority="63"/>
-    <w:lsdException w:name="Medium Shading 2 Accent 6" w:uiPriority="64"/>
-    <w:lsdException w:name="Medium List 1 Accent 6" w:uiPriority="65"/>
-    <w:lsdException w:name="Medium List 2 Accent 6" w:uiPriority="66"/>
-    <w:lsdException w:name="Medium Grid 1 Accent 6" w:uiPriority="67"/>
-    <w:lsdException w:name="Medium Grid 2 Accent 6" w:uiPriority="68"/>
-    <w:lsdException w:name="Medium Grid 3 Accent 6" w:uiPriority="69"/>
-    <w:lsdException w:name="Dark List Accent 6" w:uiPriority="70"/>
-    <w:lsdException w:name="Colorful Shading Accent 6" w:uiPriority="71"/>
-    <w:lsdException w:name="Colorful List Accent 6" w:uiPriority="72"/>
-    <w:lsdException w:name="Colorful Grid Accent 6" w:uiPriority="73"/>
-    <w:lsdException w:name="Subtle Emphasis" w:uiPriority="19" w:qFormat="1"/>
-    <w:lsdException w:name="Intense Emphasis" w:uiPriority="21" w:qFormat="1"/>
-    <w:lsdException w:name="Subtle Reference" w:uiPriority="31" w:qFormat="1"/>
-    <w:lsdException w:name="Intense Reference" w:uiPriority="32" w:qFormat="1"/>
-    <w:lsdException w:name="Book Title" w:uiPriority="33" w:qFormat="1"/>
-    <w:lsdException w:name="Bibliography" w:semiHidden="1" w:uiPriority="37" w:unhideWhenUsed="1"/>
-    <w:lsdException w:name="TOC Heading" w:semiHidden="1" w:uiPriority="39" w:unhideWhenUsed="1" w:qFormat="1"/>
-    <w:lsdException w:name="Plain Table 1" w:uiPriority="41"/>
-    <w:lsdException w:name="Plain Table 2" w:uiPriority="42"/>
-    <w:lsdException w:name="Plain Table 3" w:uiPriority="43"/>
-    <w:lsdException w:name="Plain Table 4" w:uiPriority="44"/>
-    <w:lsdException w:name="Plain Table 5" w:uiPriority="45"/>
-    <w:lsdException w:name="Grid Table Light" w:uiPriority="40"/>
-    <w:lsdException w:name="Grid Table 1 Light" w:uiPriority="46"/>
-    <w:lsdException w:name="Grid Table 2" w:uiPriority="47"/>
-    <w:lsdException w:name="Grid Table 3" w:uiPriority="48"/>
-    <w:lsdException w:name="Grid Table 4" w:uiPriority="49"/>
-    <w:lsdException w:name="Grid Table 5 Dark" w:uiPriority="50"/>
-    <w:lsdException w:name="Grid Table 6 Colorful" w:uiPriority="51"/>
-    <w:lsdException w:name="Grid Table 7 Colorful" w:uiPriority="52"/>
-    <w:lsdException w:name="Grid Table 1 Light Accent 1" w:uiPriority="46"/>
-    <w:lsdException w:name="Grid Table 2 Accent 1" w:uiPriority="47"/>
-    <w:lsdException w:name="Grid Table 3 Accent 1" w:uiPriority="48"/>
-    <w:lsdException w:name="Grid Table 4 Accent 1" w:uiPriority="49"/>
-    <w:lsdException w:name="Grid Table 5 Dark Accent 1" w:uiPriority="50"/>
-    <w:lsdException w:name="Grid Table 6 Colorful Accent 1" w:uiPriority="51"/>
-    <w:lsdException w:name="Grid Table 7 Colorful Accent 1" w:uiPriority="52"/>
-    <w:lsdException w:name="Grid Table 1 Light Accent 2" w:uiPriority="46"/>
-    <w:lsdException w:name="Grid Table 2 Accent 2" w:uiPriority="47"/>
-    <w:lsdException w:name="Grid Table 3 Accent 2" w:uiPriority="48"/>
-    <w:lsdException w:name="Grid Table 4 Accent 2" w:uiPriority="49"/>
-    <w:lsdException w:name="Grid Table 5 Dark Accent 2" w:uiPriority="50"/>
-    <w:lsdException w:name="Grid Table 6 Colorful Accent 2" w:uiPriority="51"/>
-    <w:lsdException w:name="Grid Table 7 Colorful Accent 2" w:uiPriority="52"/>
-    <w:lsdException w:name="Grid Table 1 Light Accent 3" w:uiPriority="46"/>
-    <w:lsdException w:name="Grid Table 2 Accent 3" w:uiPriority="47"/>
-    <w:lsdException w:name="Grid Table 3 Accent 3" w:uiPriority="48"/>
-    <w:lsdException w:name="Grid Table 4 Accent 3" w:uiPriority="49"/>
-    <w:lsdException w:name="Grid Table 5 Dark Accent 3" w:uiPriority="50"/>
-    <w:lsdException w:name="Grid Table 6 Colorful Accent 3" w:uiPriority="51"/>
-    <w:lsdException w:name="Grid Table 7 Colorful Accent 3" w:uiPriority="52"/>
-    <w:lsdException w:name="Grid Table 1 Light Accent 4" w:uiPriority="46"/>
-    <w:lsdException w:name="Grid Table 2 Accent 4" w:uiPriority="47"/>
-    <w:lsdException w:name="Grid Table 3 Accent 4" w:uiPriority="48"/>
-    <w:lsdException w:name="Grid Table 4 Accent 4" w:uiPriority="49"/>
-    <w:lsdException w:name="Grid Table 5 Dark Accent 4" w:uiPriority="50"/>
-    <w:lsdException w:name="Grid Table 6 Colorful Accent 4" w:uiPriority="51"/>
-    <w:lsdException w:name="Grid Table 7 Colorful Accent 4" w:uiPriority="52"/>
-    <w:lsdException w:name="Grid Table 1 Light Accent 5" w:uiPriority="46"/>
-    <w:lsdException w:name="Grid Table 2 Accent 5" w:uiPriority="47"/>
-    <w:lsdException w:name="Grid Table 3 Accent 5" w:uiPriority="48"/>
-    <w:lsdException w:name="Grid Table 4 Accent 5" w:uiPriority="49"/>
-    <w:lsdException w:name="Grid Table 5 Dark Accent 5" w:uiPriority="50"/>
-    <w:lsdException w:name="Grid Table 6 Colorful Accent 5" w:uiPriority="51"/>
-    <w:lsdException w:name="Grid Table 7 Colorful Accent 5" w:uiPriority="52"/>
-    <w:lsdException w:name="Grid Table 1 Light Accent 6" w:uiPriority="46"/>
-    <w:lsdException w:name="Grid Table 2 Accent 6" w:uiPriority="47"/>
-    <w:lsdException w:name="Grid Table 3 Accent 6" w:uiPriority="48"/>
-    <w:lsdException w:name="Grid Table 4 Accent 6" w:uiPriority="49"/>
-    <w:lsdException w:name="Grid Table 5 Dark Accent 6" w:uiPriority="50"/>
-    <w:lsdException w:name="Grid Table 6 Colorful Accent 6" w:uiPriority="51"/>
-    <w:lsdException w:name="Grid Table 7 Colorful Accent 6" w:uiPriority="52"/>
-    <w:lsdException w:name="List Table 1 Light" w:uiPriority="46"/>
-    <w:lsdException w:name="List Table 2" w:uiPriority="47"/>
-    <w:lsdException w:name="List Table 3" w:uiPriority="48"/>
-    <w:lsdException w:name="List Table 4" w:uiPriority="49"/>
-    <w:lsdException w:name="List Table 5 Dark" w:uiPriority="50"/>
-    <w:lsdException w:name="List Table 6 Colorful" w:uiPriority="51"/>
-    <w:lsdException w:name="List Table 7 Colorful" w:uiPriority="52"/>
-    <w:lsdException w:name="List Table 1 Light Accent 1" w:uiPriority="46"/>
-    <w:lsdException w:name="List Table 2 Accent 1" w:uiPriority="47"/>
-    <w:lsdException w:name="List Table 3 Accent 1" w:uiPriority="48"/>
-    <w:lsdException w:name="List Table 4 Accent 1" w:uiPriority="49"/>
-    <w:lsdException w:name="List Table 5 Dark Accent 1" w:uiPriority="50"/>
-    <w:lsdException w:name="List Table 6 Colorful Accent 1" w:uiPriority="51"/>
-    <w:lsdException w:name="List Table 7 Colorful Accent 1" w:uiPriority="52"/>
-    <w:lsdException w:name="List Table 1 Light Accent 2" w:uiPriority="46"/>
-    <w:lsdException w:name="List Table 2 Accent 2" w:uiPriority="47"/>
-    <w:lsdException w:name="List Table 3 Accent 2" w:uiPriority="48"/>
-    <w:lsdException w:name="List Table 4 Accent 2" w:uiPriority="49"/>
-    <w:lsdException w:name="List Table 5 Dark Accent 2" w:uiPriority="50"/>
-    <w:lsdException w:name="List Table 6 Colorful Accent 2" w:uiPriority="51"/>
-    <w:lsdException w:name="List Table 7 Colorful Accent 2" w:uiPriority="52"/>
-    <w:lsdException w:name="List Table 1 Light Accent 3" w:uiPriority="46"/>
-    <w:lsdException w:name="List Table 2 Accent 3" w:uiPriority="47"/>
-    <w:lsdException w:name="List Table 3 Accent 3" w:uiPriority="48"/>
-    <w:lsdException w:name="List Table 4 Accent 3" w:uiPriority="49"/>
-    <w:lsdException w:name="List Table 5 Dark Accent 3" w:uiPriority="50"/>
-    <w:lsdException w:name="List Table 6 Colorful Accent 3" w:uiPriority="51"/>
-    <w:lsdException w:name="List Table 7 Colorful Accent 3" w:uiPriority="52"/>
-    <w:lsdException w:name="List Table 1 Light Accent 4" w:uiPriority="46"/>
-    <w:lsdException w:name="List Table 2 Accent 4" w:uiPriority="47"/>
-    <w:lsdException w:name="List Table 3 Accent 4" w:uiPriority="48"/>
-    <w:lsdException w:name="List Table 4 Accent 4" w:uiPriority="49"/>
-    <w:lsdException w:name="List Table 5 Dark Accent 4" w:uiPriority="50"/>
-    <w:lsdException w:name="List Table 6 Colorful Accent 4" w:uiPriority="51"/>
-    <w:lsdException w:name="List Table 7 Colorful Accent 4" w:uiPriority="52"/>
-    <w:lsdException w:name="List Table 1 Light Accent 5" w:uiPriority="46"/>
-    <w:lsdException w:name="List Table 2 Accent 5" w:uiPriority="47"/>
-    <w:lsdException w:name="List Table 3 Accent 5" w:uiPriority="48"/>
-    <w:lsdException w:name="List Table 4 Accent 5" w:uiPriority="49"/>
-    <w:lsdException w:name="List Table 5 Dark Accent 5" w:uiPriority="50"/>
-    <w:lsdException w:name="List Table 6 Colorful Accent 5" w:uiPriority="51"/>
-    <w:lsdException w:name="List Table 7 Colorful Accent 5" w:uiPriority="52"/>
-    <w:lsdException w:name="List Table 1 Light Accent 6" w:uiPriority="46"/>
-    <w:lsdException w:name="List Table 2 Accent 6" w:uiPriority="47"/>
-    <w:lsdException w:name="List Table 3 Accent 6" w:uiPriority="48"/>
-    <w:lsdException w:name="List Table 4 Accent 6" w:uiPriority="49"/>
-    <w:lsdException w:name="List Table 5 Dark Accent 6" w:uiPriority="50"/>
-    <w:lsdException w:name="List Table 6 Colorful Accent 6" w:uiPriority="51"/>
-    <w:lsdException w:name="List Table 7 Colorful Accent 6" w:uiPriority="52"/>
-    <w:lsdException w:name="Mention" w:semiHidden="1" w:unhideWhenUsed="1"/>
-    <w:lsdException w:name="Smart Hyperlink" w:semiHidden="1" w:unhideWhenUsed="1"/>
-    <w:lsdException w:name="Hashtag" w:semiHidden="1" w:unhideWhenUsed="1"/>
-    <w:lsdException w:name="Unresolved Mention" w:semiHidden="1" w:unhideWhenUsed="1"/>
+  <w:latentStyles w:defLockedState="0" w:defUIPriority="99" w:defSemiHidden="1" w:defUnhideWhenUsed="1" w:defQFormat="0" w:count="267">
+    <w:lsdException w:name="Normal" w:semiHidden="0" w:uiPriority="0" w:unhideWhenUsed="0" w:qFormat="1"/>
+    <w:lsdException w:name="heading 1" w:semiHidden="0" w:uiPriority="9" w:unhideWhenUsed="0" w:qFormat="1"/>
+    <w:lsdException w:name="heading 2" w:uiPriority="9" w:qFormat="1"/>
+    <w:lsdException w:name="heading 3" w:uiPriority="9" w:qFormat="1"/>
+    <w:lsdException w:name="heading 4" w:uiPriority="9" w:qFormat="1"/>
+    <w:lsdException w:name="heading 5" w:uiPriority="9" w:qFormat="1"/>
+    <w:lsdException w:name="heading 6" w:uiPriority="9" w:qFormat="1"/>
+    <w:lsdException w:name="heading 7" w:uiPriority="9" w:qFormat="1"/>
+    <w:lsdException w:name="heading 8" w:uiPriority="9" w:qFormat="1"/>
+    <w:lsdException w:name="heading 9" w:uiPriority="9" w:qFormat="1"/>
+    <w:lsdException w:name="toc 1" w:uiPriority="39"/>
+    <w:lsdException w:name="toc 2" w:uiPriority="39"/>
+    <w:lsdException w:name="toc 3" w:uiPriority="39"/>
+    <w:lsdException w:name="toc 4" w:uiPriority="39"/>
+    <w:lsdException w:name="toc 5" w:uiPriority="39"/>
+    <w:lsdException w:name="toc 6" w:uiPriority="39"/>
+    <w:lsdException w:name="toc 7" w:uiPriority="39"/>
+    <w:lsdException w:name="toc 8" w:uiPriority="39"/>
+    <w:lsdException w:name="toc 9" w:uiPriority="39"/>
+    <w:lsdException w:name="Normal Indent" w:uiPriority="0"/>
+    <w:lsdException w:name="caption" w:uiPriority="35" w:qFormat="1"/>
+    <w:lsdException w:name="Title" w:semiHidden="0" w:uiPriority="10" w:unhideWhenUsed="0" w:qFormat="1"/>
+    <w:lsdException w:name="Default Paragraph Font" w:uiPriority="1"/>
+    <w:lsdException w:name="Body Text" w:uiPriority="0"/>
+    <w:lsdException w:name="Subtitle" w:semiHidden="0" w:uiPriority="11" w:unhideWhenUsed="0" w:qFormat="1"/>
+    <w:lsdException w:name="Strong" w:semiHidden="0" w:uiPriority="22" w:unhideWhenUsed="0" w:qFormat="1"/>
+    <w:lsdException w:name="Emphasis" w:semiHidden="0" w:uiPriority="20" w:unhideWhenUsed="0" w:qFormat="1"/>
+    <w:lsdException w:name="Table Grid" w:semiHidden="0" w:uiPriority="59" w:unhideWhenUsed="0"/>
+    <w:lsdException w:name="Placeholder Text" w:unhideWhenUsed="0"/>
+    <w:lsdException w:name="No Spacing" w:semiHidden="0" w:uiPriority="1" w:unhideWhenUsed="0" w:qFormat="1"/>
+    <w:lsdException w:name="Light Shading" w:semiHidden="0" w:uiPriority="60" w:unhideWhenUsed="0"/>
+    <w:lsdException w:name="Light List" w:semiHidden="0" w:uiPriority="61" w:unhideWhenUsed="0"/>
+    <w:lsdException w:name="Light Grid" w:semiHidden="0" w:uiPriority="62" w:unhideWhenUsed="0"/>
+    <w:lsdException w:name="Medium Shading 1" w:semiHidden="0" w:uiPriority="63" w:unhideWhenUsed="0"/>
+    <w:lsdException w:name="Medium Shading 2" w:semiHidden="0" w:uiPriority="64" w:unhideWhenUsed="0"/>
+    <w:lsdException w:name="Medium List 1" w:semiHidden="0" w:uiPriority="65" w:unhideWhenUsed="0"/>
+    <w:lsdException w:name="Medium List 2" w:semiHidden="0" w:uiPriority="66" w:unhideWhenUsed="0"/>
+    <w:lsdException w:name="Medium Grid 1" w:semiHidden="0" w:uiPriority="67" w:unhideWhenUsed="0"/>
+    <w:lsdException w:name="Medium Grid 2" w:semiHidden="0" w:uiPriority="68" w:unhideWhenUsed="0"/>
+    <w:lsdException w:name="Medium Grid 3" w:semiHidden="0" w:uiPriority="69" w:unhideWhenUsed="0"/>
+    <w:lsdException w:name="Dark List" w:semiHidden="0" w:uiPriority="70" w:unhideWhenUsed="0"/>
+    <w:lsdException w:name="Colorful Shading" w:semiHidden="0" w:uiPriority="71" w:unhideWhenUsed="0"/>
+    <w:lsdException w:name="Colorful List" w:semiHidden="0" w:uiPriority="72" w:unhideWhenUsed="0"/>
+    <w:lsdException w:name="Colorful Grid" w:semiHidden="0" w:uiPriority="73" w:unhideWhenUsed="0"/>
+    <w:lsdException w:name="Light Shading Accent 1" w:semiHidden="0" w:uiPriority="60" w:unhideWhenUsed="0"/>
+    <w:lsdException w:name="Light List Accent 1" w:semiHidden="0" w:uiPriority="61" w:unhideWhenUsed="0"/>
+    <w:lsdException w:name="Light Grid Accent 1" w:semiHidden="0" w:uiPriority="62" w:unhideWhenUsed="0"/>
+    <w:lsdException w:name="Medium Shading 1 Accent 1" w:semiHidden="0" w:uiPriority="63" w:unhideWhenUsed="0"/>
+    <w:lsdException w:name="Medium Shading 2 Accent 1" w:semiHidden="0" w:uiPriority="64" w:unhideWhenUsed="0"/>
+    <w:lsdException w:name="Medium List 1 Accent 1" w:semiHidden="0" w:uiPriority="65" w:unhideWhenUsed="0"/>
+    <w:lsdException w:name="Revision" w:unhideWhenUsed="0"/>
+    <w:lsdException w:name="List Paragraph" w:semiHidden="0" w:uiPriority="34" w:unhideWhenUsed="0" w:qFormat="1"/>
+    <w:lsdException w:name="Quote" w:semiHidden="0" w:uiPriority="29" w:unhideWhenUsed="0" w:qFormat="1"/>
+    <w:lsdException w:name="Intense Quote" w:semiHidden="0" w:uiPriority="30" w:unhideWhenUsed="0" w:qFormat="1"/>
+    <w:lsdException w:name="Medium List 2 Accent 1" w:semiHidden="0" w:uiPriority="66" w:unhideWhenUsed="0"/>
+    <w:lsdException w:name="Medium Grid 1 Accent 1" w:semiHidden="0" w:uiPriority="67" w:unhideWhenUsed="0"/>
+    <w:lsdException w:name="Medium Grid 2 Accent 1" w:semiHidden="0" w:uiPriority="68" w:unhideWhenUsed="0"/>
+    <w:lsdException w:name="Medium Grid 3 Accent 1" w:semiHidden="0" w:uiPriority="69" w:unhideWhenUsed="0"/>
+    <w:lsdException w:name="Dark List Accent 1" w:semiHidden="0" w:uiPriority="70" w:unhideWhenUsed="0"/>
+    <w:lsdException w:name="Colorful Shading Accent 1" w:semiHidden="0" w:uiPriority="71" w:unhideWhenUsed="0"/>
+    <w:lsdException w:name="Colorful List Accent 1" w:semiHidden="0" w:uiPriority="72" w:unhideWhenUsed="0"/>
+    <w:lsdException w:name="Colorful Grid Accent 1" w:semiHidden="0" w:uiPriority="73" w:unhideWhenUsed="0"/>
+    <w:lsdException w:name="Light Shading Accent 2" w:semiHidden="0" w:uiPriority="60" w:unhideWhenUsed="0"/>
+    <w:lsdException w:name="Light List Accent 2" w:semiHidden="0" w:uiPriority="61" w:unhideWhenUsed="0"/>
+    <w:lsdException w:name="Light Grid Accent 2" w:semiHidden="0" w:uiPriority="62" w:unhideWhenUsed="0"/>
+    <w:lsdException w:name="Medium Shading 1 Accent 2" w:semiHidden="0" w:uiPriority="63" w:unhideWhenUsed="0"/>
+    <w:lsdException w:name="Medium Shading 2 Accent 2" w:semiHidden="0" w:uiPriority="64" w:unhideWhenUsed="0"/>
+    <w:lsdException w:name="Medium List 1 Accent 2" w:semiHidden="0" w:uiPriority="65" w:unhideWhenUsed="0"/>
+    <w:lsdException w:name="Medium List 2 Accent 2" w:semiHidden="0" w:uiPriority="66" w:unhideWhenUsed="0"/>
+    <w:lsdException w:name="Medium Grid 1 Accent 2" w:semiHidden="0" w:uiPriority="67" w:unhideWhenUsed="0"/>
+    <w:lsdException w:name="Medium Grid 2 Accent 2" w:semiHidden="0" w:uiPriority="68" w:unhideWhenUsed="0"/>
+    <w:lsdException w:name="Medium Grid 3 Accent 2" w:semiHidden="0" w:uiPriority="69" w:unhideWhenUsed="0"/>
+    <w:lsdException w:name="Dark List Accent 2" w:semiHidden="0" w:uiPriority="70" w:unhideWhenUsed="0"/>
+    <w:lsdException w:name="Colorful Shading Accent 2" w:semiHidden="0" w:uiPriority="71" w:unhideWhenUsed="0"/>
+    <w:lsdException w:name="Colorful List Accent 2" w:semiHidden="0" w:uiPriority="72" w:unhideWhenUsed="0"/>
+    <w:lsdException w:name="Colorful Grid Accent 2" w:semiHidden="0" w:uiPriority="73" w:unhideWhenUsed="0"/>
+    <w:lsdException w:name="Light Shading Accent 3" w:semiHidden="0" w:uiPriority="60" w:unhideWhenUsed="0"/>
+    <w:lsdException w:name="Light List Accent 3" w:semiHidden="0" w:uiPriority="61" w:unhideWhenUsed="0"/>
+    <w:lsdException w:name="Light Grid Accent 3" w:semiHidden="0" w:uiPriority="62" w:unhideWhenUsed="0"/>
+    <w:lsdException w:name="Medium Shading 1 Accent 3" w:semiHidden="0" w:uiPriority="63" w:unhideWhenUsed="0"/>
+    <w:lsdException w:name="Medium Shading 2 Accent 3" w:semiHidden="0" w:uiPriority="64" w:unhideWhenUsed="0"/>
+    <w:lsdException w:name="Medium List 1 Accent 3" w:semiHidden="0" w:uiPriority="65" w:unhideWhenUsed="0"/>
+    <w:lsdException w:name="Medium List 2 Accent 3" w:semiHidden="0" w:uiPriority="66" w:unhideWhenUsed="0"/>
+    <w:lsdException w:name="Medium Grid 1 Accent 3" w:semiHidden="0" w:uiPriority="67" w:unhideWhenUsed="0"/>
+    <w:lsdException w:name="Medium Grid 2 Accent 3" w:semiHidden="0" w:uiPriority="68" w:unhideWhenUsed="0"/>
+    <w:lsdException w:name="Medium Grid 3 Accent 3" w:semiHidden="0" w:uiPriority="69" w:unhideWhenUsed="0"/>
+    <w:lsdException w:name="Dark List Accent 3" w:semiHidden="0" w:uiPriority="70" w:unhideWhenUsed="0"/>
+    <w:lsdException w:name="Colorful Shading Accent 3" w:semiHidden="0" w:uiPriority="71" w:unhideWhenUsed="0"/>
+    <w:lsdException w:name="Colorful List Accent 3" w:semiHidden="0" w:uiPriority="72" w:unhideWhenUsed="0"/>
+    <w:lsdException w:name="Colorful Grid Accent 3" w:semiHidden="0" w:uiPriority="73" w:unhideWhenUsed="0"/>
+    <w:lsdException w:name="Light Shading Accent 4" w:semiHidden="0" w:uiPriority="60" w:unhideWhenUsed="0"/>
+    <w:lsdException w:name="Light List Accent 4" w:semiHidden="0" w:uiPriority="61" w:unhideWhenUsed="0"/>
+    <w:lsdException w:name="Light Grid Accent 4" w:semiHidden="0" w:uiPriority="62" w:unhideWhenUsed="0"/>
+    <w:lsdException w:name="Medium Shading 1 Accent 4" w:semiHidden="0" w:uiPriority="63" w:unhideWhenUsed="0"/>
+    <w:lsdException w:name="Medium Shading 2 Accent 4" w:semiHidden="0" w:uiPriority="64" w:unhideWhenUsed="0"/>
+    <w:lsdException w:name="Medium List 1 Accent 4" w:semiHidden="0" w:uiPriority="65" w:unhideWhenUsed="0"/>
+    <w:lsdException w:name="Medium List 2 Accent 4" w:semiHidden="0" w:uiPriority="66" w:unhideWhenUsed="0"/>
+    <w:lsdException w:name="Medium Grid 1 Accent 4" w:semiHidden="0" w:uiPriority="67" w:unhideWhenUsed="0"/>
+    <w:lsdException w:name="Medium Grid 2 Accent 4" w:semiHidden="0" w:uiPriority="68" w:unhideWhenUsed="0"/>
+    <w:lsdException w:name="Medium Grid 3 Accent 4" w:semiHidden="0" w:uiPriority="69" w:unhideWhenUsed="0"/>
+    <w:lsdException w:name="Dark List Accent 4" w:semiHidden="0" w:uiPriority="70" w:unhideWhenUsed="0"/>
+    <w:lsdException w:name="Colorful Shading Accent 4" w:semiHidden="0" w:uiPriority="71" w:unhideWhenUsed="0"/>
+    <w:lsdException w:name="Colorful List Accent 4" w:semiHidden="0" w:uiPriority="72" w:unhideWhenUsed="0"/>
+    <w:lsdException w:name="Colorful Grid Accent 4" w:semiHidden="0" w:uiPriority="73" w:unhideWhenUsed="0"/>
+    <w:lsdException w:name="Light Shading Accent 5" w:semiHidden="0" w:uiPriority="60" w:unhideWhenUsed="0"/>
+    <w:lsdException w:name="Light List Accent 5" w:semiHidden="0" w:uiPriority="61" w:unhideWhenUsed="0"/>
+    <w:lsdException w:name="Light Grid Accent 5" w:semiHidden="0" w:uiPriority="62" w:unhideWhenUsed="0"/>
+    <w:lsdException w:name="Medium Shading 1 Accent 5" w:semiHidden="0" w:uiPriority="63" w:unhideWhenUsed="0"/>
+    <w:lsdException w:name="Medium Shading 2 Accent 5" w:semiHidden="0" w:uiPriority="64" w:unhideWhenUsed="0"/>
+    <w:lsdException w:name="Medium List 1 Accent 5" w:semiHidden="0" w:uiPriority="65" w:unhideWhenUsed="0"/>
+    <w:lsdException w:name="Medium List 2 Accent 5" w:semiHidden="0" w:uiPriority="66" w:unhideWhenUsed="0"/>
+    <w:lsdException w:name="Medium Grid 1 Accent 5" w:semiHidden="0" w:uiPriority="67" w:unhideWhenUsed="0"/>
+    <w:lsdException w:name="Medium Grid 2 Accent 5" w:semiHidden="0" w:uiPriority="68" w:unhideWhenUsed="0"/>
+    <w:lsdException w:name="Medium Grid 3 Accent 5" w:semiHidden="0" w:uiPriority="69" w:unhideWhenUsed="0"/>
+    <w:lsdException w:name="Dark List Accent 5" w:semiHidden="0" w:uiPriority="70" w:unhideWhenUsed="0"/>
+    <w:lsdException w:name="Colorful Shading Accent 5" w:semiHidden="0" w:uiPriority="71" w:unhideWhenUsed="0"/>
+    <w:lsdException w:name="Colorful List Accent 5" w:semiHidden="0" w:uiPriority="72" w:unhideWhenUsed="0"/>
+    <w:lsdException w:name="Colorful Grid Accent 5" w:semiHidden="0" w:uiPriority="73" w:unhideWhenUsed="0"/>
+    <w:lsdException w:name="Light Shading Accent 6" w:semiHidden="0" w:uiPriority="60" w:unhideWhenUsed="0"/>
+    <w:lsdException w:name="Light List Accent 6" w:semiHidden="0" w:uiPriority="61" w:unhideWhenUsed="0"/>
+    <w:lsdException w:name="Light Grid Accent 6" w:semiHidden="0" w:uiPriority="62" w:unhideWhenUsed="0"/>
+    <w:lsdException w:name="Medium Shading 1 Accent 6" w:semiHidden="0" w:uiPriority="63" w:unhideWhenUsed="0"/>
+    <w:lsdException w:name="Medium Shading 2 Accent 6" w:semiHidden="0" w:uiPriority="64" w:unhideWhenUsed="0"/>
+    <w:lsdException w:name="Medium List 1 Accent 6" w:semiHidden="0" w:uiPriority="65" w:unhideWhenUsed="0"/>
+    <w:lsdException w:name="Medium List 2 Accent 6" w:semiHidden="0" w:uiPriority="66" w:unhideWhenUsed="0"/>
+    <w:lsdException w:name="Medium Grid 1 Accent 6" w:semiHidden="0" w:uiPriority="67" w:unhideWhenUsed="0"/>
+    <w:lsdException w:name="Medium Grid 2 Accent 6" w:semiHidden="0" w:uiPriority="68" w:unhideWhenUsed="0"/>
+    <w:lsdException w:name="Medium Grid 3 Accent 6" w:semiHidden="0" w:uiPriority="69" w:unhideWhenUsed="0"/>
+    <w:lsdException w:name="Dark List Accent 6" w:semiHidden="0" w:uiPriority="70" w:unhideWhenUsed="0"/>
+    <w:lsdException w:name="Colorful Shading Accent 6" w:semiHidden="0" w:uiPriority="71" w:unhideWhenUsed="0"/>
+    <w:lsdException w:name="Colorful List Accent 6" w:semiHidden="0" w:uiPriority="72" w:unhideWhenUsed="0"/>
+    <w:lsdException w:name="Colorful Grid Accent 6" w:semiHidden="0" w:uiPriority="73" w:unhideWhenUsed="0"/>
+    <w:lsdException w:name="Subtle Emphasis" w:semiHidden="0" w:uiPriority="19" w:unhideWhenUsed="0" w:qFormat="1"/>
+    <w:lsdException w:name="Intense Emphasis" w:semiHidden="0" w:uiPriority="21" w:unhideWhenUsed="0" w:qFormat="1"/>
+    <w:lsdException w:name="Subtle Reference" w:semiHidden="0" w:uiPriority="31" w:unhideWhenUsed="0" w:qFormat="1"/>
+    <w:lsdException w:name="Intense Reference" w:semiHidden="0" w:uiPriority="32" w:unhideWhenUsed="0" w:qFormat="1"/>
+    <w:lsdException w:name="Book Title" w:semiHidden="0" w:uiPriority="33" w:unhideWhenUsed="0" w:qFormat="1"/>
+    <w:lsdException w:name="Bibliography" w:uiPriority="37"/>
+    <w:lsdException w:name="TOC Heading" w:uiPriority="39" w:qFormat="1"/>
   </w:latentStyles>
   <w:style w:type="paragraph" w:default="1" w:styleId="a">
     <w:name w:val="Normal"/>
@@ -11140,7 +10438,7 @@
     <w:name w:val="heading 1"/>
     <w:basedOn w:val="a"/>
     <w:next w:val="a"/>
-    <w:link w:val="10"/>
+    <w:link w:val="1Char"/>
     <w:uiPriority w:val="9"/>
     <w:qFormat/>
     <w:rsid w:val="00F10FB1"/>
@@ -11165,7 +10463,7 @@
     <w:name w:val="heading 2"/>
     <w:basedOn w:val="a"/>
     <w:next w:val="a"/>
-    <w:link w:val="20"/>
+    <w:link w:val="2Char"/>
     <w:uiPriority w:val="9"/>
     <w:unhideWhenUsed/>
     <w:qFormat/>
@@ -11192,7 +10490,7 @@
     <w:name w:val="heading 3"/>
     <w:basedOn w:val="a"/>
     <w:next w:val="a"/>
-    <w:link w:val="30"/>
+    <w:link w:val="3Char"/>
     <w:uiPriority w:val="9"/>
     <w:unhideWhenUsed/>
     <w:qFormat/>
@@ -11218,7 +10516,7 @@
     <w:name w:val="heading 4"/>
     <w:basedOn w:val="a"/>
     <w:next w:val="a"/>
-    <w:link w:val="40"/>
+    <w:link w:val="4Char"/>
     <w:uiPriority w:val="9"/>
     <w:unhideWhenUsed/>
     <w:qFormat/>
@@ -11244,6 +10542,7 @@
   <w:style w:type="character" w:default="1" w:styleId="a0">
     <w:name w:val="Default Paragraph Font"/>
     <w:uiPriority w:val="1"/>
+    <w:semiHidden/>
     <w:unhideWhenUsed/>
   </w:style>
   <w:style w:type="table" w:default="1" w:styleId="a1">
@@ -11270,7 +10569,7 @@
   <w:style w:type="paragraph" w:styleId="a3">
     <w:name w:val="header"/>
     <w:basedOn w:val="a"/>
-    <w:link w:val="a4"/>
+    <w:link w:val="Char"/>
     <w:uiPriority w:val="99"/>
     <w:unhideWhenUsed/>
     <w:rsid w:val="00451D07"/>
@@ -11290,8 +10589,8 @@
       <w:szCs w:val="18"/>
     </w:rPr>
   </w:style>
-  <w:style w:type="character" w:customStyle="1" w:styleId="a4">
-    <w:name w:val="页眉 字符"/>
+  <w:style w:type="character" w:customStyle="1" w:styleId="Char">
+    <w:name w:val="页眉 Char"/>
     <w:basedOn w:val="a0"/>
     <w:link w:val="a3"/>
     <w:uiPriority w:val="99"/>
@@ -11301,10 +10600,10 @@
       <w:szCs w:val="18"/>
     </w:rPr>
   </w:style>
-  <w:style w:type="paragraph" w:styleId="a5">
+  <w:style w:type="paragraph" w:styleId="a4">
     <w:name w:val="footer"/>
     <w:basedOn w:val="a"/>
-    <w:link w:val="a6"/>
+    <w:link w:val="Char0"/>
     <w:uiPriority w:val="99"/>
     <w:unhideWhenUsed/>
     <w:rsid w:val="00451D07"/>
@@ -11321,10 +10620,10 @@
       <w:szCs w:val="18"/>
     </w:rPr>
   </w:style>
-  <w:style w:type="character" w:customStyle="1" w:styleId="a6">
-    <w:name w:val="页脚 字符"/>
+  <w:style w:type="character" w:customStyle="1" w:styleId="Char0">
+    <w:name w:val="页脚 Char"/>
     <w:basedOn w:val="a0"/>
-    <w:link w:val="a5"/>
+    <w:link w:val="a4"/>
     <w:uiPriority w:val="99"/>
     <w:rsid w:val="00451D07"/>
     <w:rPr>
@@ -11332,8 +10631,8 @@
       <w:szCs w:val="18"/>
     </w:rPr>
   </w:style>
-  <w:style w:type="character" w:customStyle="1" w:styleId="10">
-    <w:name w:val="标题 1 字符"/>
+  <w:style w:type="character" w:customStyle="1" w:styleId="1Char">
+    <w:name w:val="标题 1 Char"/>
     <w:basedOn w:val="a0"/>
     <w:link w:val="1"/>
     <w:uiPriority w:val="9"/>
@@ -11346,8 +10645,8 @@
       <w:szCs w:val="44"/>
     </w:rPr>
   </w:style>
-  <w:style w:type="character" w:customStyle="1" w:styleId="20">
-    <w:name w:val="标题 2 字符"/>
+  <w:style w:type="character" w:customStyle="1" w:styleId="2Char">
+    <w:name w:val="标题 2 Char"/>
     <w:basedOn w:val="a0"/>
     <w:link w:val="2"/>
     <w:uiPriority w:val="9"/>
@@ -11360,8 +10659,8 @@
       <w:szCs w:val="32"/>
     </w:rPr>
   </w:style>
-  <w:style w:type="character" w:customStyle="1" w:styleId="30">
-    <w:name w:val="标题 3 字符"/>
+  <w:style w:type="character" w:customStyle="1" w:styleId="3Char">
+    <w:name w:val="标题 3 Char"/>
     <w:basedOn w:val="a0"/>
     <w:link w:val="3"/>
     <w:uiPriority w:val="9"/>
@@ -11374,8 +10673,8 @@
       <w:szCs w:val="32"/>
     </w:rPr>
   </w:style>
-  <w:style w:type="character" w:customStyle="1" w:styleId="40">
-    <w:name w:val="标题 4 字符"/>
+  <w:style w:type="character" w:customStyle="1" w:styleId="4Char">
+    <w:name w:val="标题 4 Char"/>
     <w:basedOn w:val="a0"/>
     <w:link w:val="4"/>
     <w:uiPriority w:val="9"/>
@@ -11388,7 +10687,7 @@
       <w:szCs w:val="28"/>
     </w:rPr>
   </w:style>
-  <w:style w:type="paragraph" w:styleId="TOC1">
+  <w:style w:type="paragraph" w:styleId="10">
     <w:name w:val="toc 1"/>
     <w:basedOn w:val="a"/>
     <w:next w:val="a"/>
@@ -11408,7 +10707,7 @@
       <w:noProof/>
     </w:rPr>
   </w:style>
-  <w:style w:type="paragraph" w:styleId="TOC2">
+  <w:style w:type="paragraph" w:styleId="20">
     <w:name w:val="toc 2"/>
     <w:basedOn w:val="a"/>
     <w:next w:val="a"/>
@@ -11420,12 +10719,13 @@
       <w:ind w:leftChars="200" w:left="420"/>
     </w:pPr>
   </w:style>
-  <w:style w:type="table" w:styleId="a7">
+  <w:style w:type="table" w:styleId="a5">
     <w:name w:val="Table Grid"/>
     <w:basedOn w:val="a1"/>
     <w:uiPriority w:val="59"/>
     <w:rsid w:val="00822978"/>
     <w:tblPr>
+      <w:tblInd w:w="0" w:type="dxa"/>
       <w:tblBorders>
         <w:top w:val="single" w:sz="4" w:space="0" w:color="auto"/>
         <w:left w:val="single" w:sz="4" w:space="0" w:color="auto"/>
@@ -11434,9 +10734,15 @@
         <w:insideH w:val="single" w:sz="4" w:space="0" w:color="auto"/>
         <w:insideV w:val="single" w:sz="4" w:space="0" w:color="auto"/>
       </w:tblBorders>
+      <w:tblCellMar>
+        <w:top w:w="0" w:type="dxa"/>
+        <w:left w:w="108" w:type="dxa"/>
+        <w:bottom w:w="0" w:type="dxa"/>
+        <w:right w:w="108" w:type="dxa"/>
+      </w:tblCellMar>
     </w:tblPr>
   </w:style>
-  <w:style w:type="paragraph" w:styleId="a8">
+  <w:style w:type="paragraph" w:styleId="a6">
     <w:name w:val="List Paragraph"/>
     <w:basedOn w:val="a"/>
     <w:uiPriority w:val="34"/>
@@ -11446,7 +10752,7 @@
       <w:ind w:firstLineChars="200" w:firstLine="420"/>
     </w:pPr>
   </w:style>
-  <w:style w:type="character" w:styleId="a9">
+  <w:style w:type="character" w:styleId="a7">
     <w:name w:val="Placeholder Text"/>
     <w:basedOn w:val="a0"/>
     <w:uiPriority w:val="99"/>
@@ -11456,7 +10762,7 @@
       <w:color w:val="808080"/>
     </w:rPr>
   </w:style>
-  <w:style w:type="paragraph" w:styleId="TOC3">
+  <w:style w:type="paragraph" w:styleId="30">
     <w:name w:val="toc 3"/>
     <w:basedOn w:val="a"/>
     <w:next w:val="a"/>
@@ -11468,7 +10774,7 @@
       <w:ind w:leftChars="400" w:left="840"/>
     </w:pPr>
   </w:style>
-  <w:style w:type="paragraph" w:styleId="aa">
+  <w:style w:type="paragraph" w:styleId="a8">
     <w:name w:val="Normal Indent"/>
     <w:aliases w:val="特点,表正文,正文非缩进"/>
     <w:basedOn w:val="a"/>
@@ -11481,10 +10787,10 @@
       <w:szCs w:val="24"/>
     </w:rPr>
   </w:style>
-  <w:style w:type="paragraph" w:styleId="ab">
+  <w:style w:type="paragraph" w:styleId="a9">
     <w:name w:val="Body Text"/>
     <w:basedOn w:val="a"/>
-    <w:link w:val="ac"/>
+    <w:link w:val="Char1"/>
     <w:rsid w:val="00507DB0"/>
     <w:pPr>
       <w:widowControl/>
@@ -11499,10 +10805,10 @@
       <w:szCs w:val="20"/>
     </w:rPr>
   </w:style>
-  <w:style w:type="character" w:customStyle="1" w:styleId="ac">
-    <w:name w:val="正文文本 字符"/>
+  <w:style w:type="character" w:customStyle="1" w:styleId="Char1">
+    <w:name w:val="正文文本 Char"/>
     <w:basedOn w:val="a0"/>
-    <w:link w:val="ab"/>
+    <w:link w:val="a9"/>
     <w:rsid w:val="00507DB0"/>
     <w:rPr>
       <w:rFonts w:ascii="Times New Roman" w:eastAsia="宋体" w:hAnsi="Times New Roman" w:cs="Times New Roman"/>
@@ -11530,7 +10836,593 @@
       <w:szCs w:val="20"/>
     </w:rPr>
   </w:style>
-  <w:style w:type="paragraph" w:customStyle="1" w:styleId="ad">
+  <w:style w:type="paragraph" w:customStyle="1" w:styleId="aa">
+    <w:name w:val="引导文本"/>
+    <w:basedOn w:val="a"/>
+    <w:next w:val="a"/>
+    <w:rsid w:val="006522E9"/>
+    <w:pPr>
+      <w:spacing w:line="336" w:lineRule="auto"/>
+    </w:pPr>
+    <w:rPr>
+      <w:rFonts w:ascii="Times New Roman" w:eastAsia="宋体" w:hAnsi="Times New Roman" w:cs="Times New Roman"/>
+      <w:color w:val="006600"/>
+      <w:szCs w:val="24"/>
+    </w:rPr>
+  </w:style>
+</w:styles>
+</file>
+
+<file path=word/stylesWithEffects.xml><?xml version="1.0" encoding="utf-8"?>
+<w:styles xmlns:wpc="http://schemas.microsoft.com/office/word/2010/wordprocessingCanvas" xmlns:mc="http://schemas.openxmlformats.org/markup-compatibility/2006" xmlns:o="urn:schemas-microsoft-com:office:office" xmlns:r="http://schemas.openxmlformats.org/officeDocument/2006/relationships" xmlns:m="http://schemas.openxmlformats.org/officeDocument/2006/math" xmlns:v="urn:schemas-microsoft-com:vml" xmlns:wp14="http://schemas.microsoft.com/office/word/2010/wordprocessingDrawing" xmlns:wp="http://schemas.openxmlformats.org/drawingml/2006/wordprocessingDrawing" xmlns:w10="urn:schemas-microsoft-com:office:word" xmlns:w="http://schemas.openxmlformats.org/wordprocessingml/2006/main" xmlns:w14="http://schemas.microsoft.com/office/word/2010/wordml" xmlns:wpg="http://schemas.microsoft.com/office/word/2010/wordprocessingGroup" xmlns:wpi="http://schemas.microsoft.com/office/word/2010/wordprocessingInk" xmlns:wne="http://schemas.microsoft.com/office/word/2006/wordml" xmlns:wps="http://schemas.microsoft.com/office/word/2010/wordprocessingShape" mc:Ignorable="w14 wp14">
+  <w:docDefaults>
+    <w:rPrDefault>
+      <w:rPr>
+        <w:rFonts w:asciiTheme="minorHAnsi" w:eastAsiaTheme="minorEastAsia" w:hAnsiTheme="minorHAnsi" w:cstheme="minorBidi"/>
+        <w:kern w:val="2"/>
+        <w:sz w:val="21"/>
+        <w:szCs w:val="22"/>
+        <w:lang w:val="en-US" w:eastAsia="zh-CN" w:bidi="ar-SA"/>
+      </w:rPr>
+    </w:rPrDefault>
+    <w:pPrDefault/>
+  </w:docDefaults>
+  <w:latentStyles w:defLockedState="0" w:defUIPriority="99" w:defSemiHidden="1" w:defUnhideWhenUsed="1" w:defQFormat="0" w:count="267">
+    <w:lsdException w:name="Normal" w:semiHidden="0" w:uiPriority="0" w:unhideWhenUsed="0" w:qFormat="1"/>
+    <w:lsdException w:name="heading 1" w:semiHidden="0" w:uiPriority="9" w:unhideWhenUsed="0" w:qFormat="1"/>
+    <w:lsdException w:name="heading 2" w:uiPriority="9" w:qFormat="1"/>
+    <w:lsdException w:name="heading 3" w:uiPriority="9" w:qFormat="1"/>
+    <w:lsdException w:name="heading 4" w:uiPriority="9" w:qFormat="1"/>
+    <w:lsdException w:name="heading 5" w:uiPriority="9" w:qFormat="1"/>
+    <w:lsdException w:name="heading 6" w:uiPriority="9" w:qFormat="1"/>
+    <w:lsdException w:name="heading 7" w:uiPriority="9" w:qFormat="1"/>
+    <w:lsdException w:name="heading 8" w:uiPriority="9" w:qFormat="1"/>
+    <w:lsdException w:name="heading 9" w:uiPriority="9" w:qFormat="1"/>
+    <w:lsdException w:name="toc 1" w:uiPriority="39"/>
+    <w:lsdException w:name="toc 2" w:uiPriority="39"/>
+    <w:lsdException w:name="toc 3" w:uiPriority="39"/>
+    <w:lsdException w:name="toc 4" w:uiPriority="39"/>
+    <w:lsdException w:name="toc 5" w:uiPriority="39"/>
+    <w:lsdException w:name="toc 6" w:uiPriority="39"/>
+    <w:lsdException w:name="toc 7" w:uiPriority="39"/>
+    <w:lsdException w:name="toc 8" w:uiPriority="39"/>
+    <w:lsdException w:name="toc 9" w:uiPriority="39"/>
+    <w:lsdException w:name="Normal Indent" w:uiPriority="0"/>
+    <w:lsdException w:name="caption" w:uiPriority="35" w:qFormat="1"/>
+    <w:lsdException w:name="Title" w:semiHidden="0" w:uiPriority="10" w:unhideWhenUsed="0" w:qFormat="1"/>
+    <w:lsdException w:name="Default Paragraph Font" w:uiPriority="1"/>
+    <w:lsdException w:name="Body Text" w:uiPriority="0"/>
+    <w:lsdException w:name="Subtitle" w:semiHidden="0" w:uiPriority="11" w:unhideWhenUsed="0" w:qFormat="1"/>
+    <w:lsdException w:name="Strong" w:semiHidden="0" w:uiPriority="22" w:unhideWhenUsed="0" w:qFormat="1"/>
+    <w:lsdException w:name="Emphasis" w:semiHidden="0" w:uiPriority="20" w:unhideWhenUsed="0" w:qFormat="1"/>
+    <w:lsdException w:name="Table Grid" w:semiHidden="0" w:uiPriority="59" w:unhideWhenUsed="0"/>
+    <w:lsdException w:name="Placeholder Text" w:unhideWhenUsed="0"/>
+    <w:lsdException w:name="No Spacing" w:semiHidden="0" w:uiPriority="1" w:unhideWhenUsed="0" w:qFormat="1"/>
+    <w:lsdException w:name="Light Shading" w:semiHidden="0" w:uiPriority="60" w:unhideWhenUsed="0"/>
+    <w:lsdException w:name="Light List" w:semiHidden="0" w:uiPriority="61" w:unhideWhenUsed="0"/>
+    <w:lsdException w:name="Light Grid" w:semiHidden="0" w:uiPriority="62" w:unhideWhenUsed="0"/>
+    <w:lsdException w:name="Medium Shading 1" w:semiHidden="0" w:uiPriority="63" w:unhideWhenUsed="0"/>
+    <w:lsdException w:name="Medium Shading 2" w:semiHidden="0" w:uiPriority="64" w:unhideWhenUsed="0"/>
+    <w:lsdException w:name="Medium List 1" w:semiHidden="0" w:uiPriority="65" w:unhideWhenUsed="0"/>
+    <w:lsdException w:name="Medium List 2" w:semiHidden="0" w:uiPriority="66" w:unhideWhenUsed="0"/>
+    <w:lsdException w:name="Medium Grid 1" w:semiHidden="0" w:uiPriority="67" w:unhideWhenUsed="0"/>
+    <w:lsdException w:name="Medium Grid 2" w:semiHidden="0" w:uiPriority="68" w:unhideWhenUsed="0"/>
+    <w:lsdException w:name="Medium Grid 3" w:semiHidden="0" w:uiPriority="69" w:unhideWhenUsed="0"/>
+    <w:lsdException w:name="Dark List" w:semiHidden="0" w:uiPriority="70" w:unhideWhenUsed="0"/>
+    <w:lsdException w:name="Colorful Shading" w:semiHidden="0" w:uiPriority="71" w:unhideWhenUsed="0"/>
+    <w:lsdException w:name="Colorful List" w:semiHidden="0" w:uiPriority="72" w:unhideWhenUsed="0"/>
+    <w:lsdException w:name="Colorful Grid" w:semiHidden="0" w:uiPriority="73" w:unhideWhenUsed="0"/>
+    <w:lsdException w:name="Light Shading Accent 1" w:semiHidden="0" w:uiPriority="60" w:unhideWhenUsed="0"/>
+    <w:lsdException w:name="Light List Accent 1" w:semiHidden="0" w:uiPriority="61" w:unhideWhenUsed="0"/>
+    <w:lsdException w:name="Light Grid Accent 1" w:semiHidden="0" w:uiPriority="62" w:unhideWhenUsed="0"/>
+    <w:lsdException w:name="Medium Shading 1 Accent 1" w:semiHidden="0" w:uiPriority="63" w:unhideWhenUsed="0"/>
+    <w:lsdException w:name="Medium Shading 2 Accent 1" w:semiHidden="0" w:uiPriority="64" w:unhideWhenUsed="0"/>
+    <w:lsdException w:name="Medium List 1 Accent 1" w:semiHidden="0" w:uiPriority="65" w:unhideWhenUsed="0"/>
+    <w:lsdException w:name="Revision" w:unhideWhenUsed="0"/>
+    <w:lsdException w:name="List Paragraph" w:semiHidden="0" w:uiPriority="34" w:unhideWhenUsed="0" w:qFormat="1"/>
+    <w:lsdException w:name="Quote" w:semiHidden="0" w:uiPriority="29" w:unhideWhenUsed="0" w:qFormat="1"/>
+    <w:lsdException w:name="Intense Quote" w:semiHidden="0" w:uiPriority="30" w:unhideWhenUsed="0" w:qFormat="1"/>
+    <w:lsdException w:name="Medium List 2 Accent 1" w:semiHidden="0" w:uiPriority="66" w:unhideWhenUsed="0"/>
+    <w:lsdException w:name="Medium Grid 1 Accent 1" w:semiHidden="0" w:uiPriority="67" w:unhideWhenUsed="0"/>
+    <w:lsdException w:name="Medium Grid 2 Accent 1" w:semiHidden="0" w:uiPriority="68" w:unhideWhenUsed="0"/>
+    <w:lsdException w:name="Medium Grid 3 Accent 1" w:semiHidden="0" w:uiPriority="69" w:unhideWhenUsed="0"/>
+    <w:lsdException w:name="Dark List Accent 1" w:semiHidden="0" w:uiPriority="70" w:unhideWhenUsed="0"/>
+    <w:lsdException w:name="Colorful Shading Accent 1" w:semiHidden="0" w:uiPriority="71" w:unhideWhenUsed="0"/>
+    <w:lsdException w:name="Colorful List Accent 1" w:semiHidden="0" w:uiPriority="72" w:unhideWhenUsed="0"/>
+    <w:lsdException w:name="Colorful Grid Accent 1" w:semiHidden="0" w:uiPriority="73" w:unhideWhenUsed="0"/>
+    <w:lsdException w:name="Light Shading Accent 2" w:semiHidden="0" w:uiPriority="60" w:unhideWhenUsed="0"/>
+    <w:lsdException w:name="Light List Accent 2" w:semiHidden="0" w:uiPriority="61" w:unhideWhenUsed="0"/>
+    <w:lsdException w:name="Light Grid Accent 2" w:semiHidden="0" w:uiPriority="62" w:unhideWhenUsed="0"/>
+    <w:lsdException w:name="Medium Shading 1 Accent 2" w:semiHidden="0" w:uiPriority="63" w:unhideWhenUsed="0"/>
+    <w:lsdException w:name="Medium Shading 2 Accent 2" w:semiHidden="0" w:uiPriority="64" w:unhideWhenUsed="0"/>
+    <w:lsdException w:name="Medium List 1 Accent 2" w:semiHidden="0" w:uiPriority="65" w:unhideWhenUsed="0"/>
+    <w:lsdException w:name="Medium List 2 Accent 2" w:semiHidden="0" w:uiPriority="66" w:unhideWhenUsed="0"/>
+    <w:lsdException w:name="Medium Grid 1 Accent 2" w:semiHidden="0" w:uiPriority="67" w:unhideWhenUsed="0"/>
+    <w:lsdException w:name="Medium Grid 2 Accent 2" w:semiHidden="0" w:uiPriority="68" w:unhideWhenUsed="0"/>
+    <w:lsdException w:name="Medium Grid 3 Accent 2" w:semiHidden="0" w:uiPriority="69" w:unhideWhenUsed="0"/>
+    <w:lsdException w:name="Dark List Accent 2" w:semiHidden="0" w:uiPriority="70" w:unhideWhenUsed="0"/>
+    <w:lsdException w:name="Colorful Shading Accent 2" w:semiHidden="0" w:uiPriority="71" w:unhideWhenUsed="0"/>
+    <w:lsdException w:name="Colorful List Accent 2" w:semiHidden="0" w:uiPriority="72" w:unhideWhenUsed="0"/>
+    <w:lsdException w:name="Colorful Grid Accent 2" w:semiHidden="0" w:uiPriority="73" w:unhideWhenUsed="0"/>
+    <w:lsdException w:name="Light Shading Accent 3" w:semiHidden="0" w:uiPriority="60" w:unhideWhenUsed="0"/>
+    <w:lsdException w:name="Light List Accent 3" w:semiHidden="0" w:uiPriority="61" w:unhideWhenUsed="0"/>
+    <w:lsdException w:name="Light Grid Accent 3" w:semiHidden="0" w:uiPriority="62" w:unhideWhenUsed="0"/>
+    <w:lsdException w:name="Medium Shading 1 Accent 3" w:semiHidden="0" w:uiPriority="63" w:unhideWhenUsed="0"/>
+    <w:lsdException w:name="Medium Shading 2 Accent 3" w:semiHidden="0" w:uiPriority="64" w:unhideWhenUsed="0"/>
+    <w:lsdException w:name="Medium List 1 Accent 3" w:semiHidden="0" w:uiPriority="65" w:unhideWhenUsed="0"/>
+    <w:lsdException w:name="Medium List 2 Accent 3" w:semiHidden="0" w:uiPriority="66" w:unhideWhenUsed="0"/>
+    <w:lsdException w:name="Medium Grid 1 Accent 3" w:semiHidden="0" w:uiPriority="67" w:unhideWhenUsed="0"/>
+    <w:lsdException w:name="Medium Grid 2 Accent 3" w:semiHidden="0" w:uiPriority="68" w:unhideWhenUsed="0"/>
+    <w:lsdException w:name="Medium Grid 3 Accent 3" w:semiHidden="0" w:uiPriority="69" w:unhideWhenUsed="0"/>
+    <w:lsdException w:name="Dark List Accent 3" w:semiHidden="0" w:uiPriority="70" w:unhideWhenUsed="0"/>
+    <w:lsdException w:name="Colorful Shading Accent 3" w:semiHidden="0" w:uiPriority="71" w:unhideWhenUsed="0"/>
+    <w:lsdException w:name="Colorful List Accent 3" w:semiHidden="0" w:uiPriority="72" w:unhideWhenUsed="0"/>
+    <w:lsdException w:name="Colorful Grid Accent 3" w:semiHidden="0" w:uiPriority="73" w:unhideWhenUsed="0"/>
+    <w:lsdException w:name="Light Shading Accent 4" w:semiHidden="0" w:uiPriority="60" w:unhideWhenUsed="0"/>
+    <w:lsdException w:name="Light List Accent 4" w:semiHidden="0" w:uiPriority="61" w:unhideWhenUsed="0"/>
+    <w:lsdException w:name="Light Grid Accent 4" w:semiHidden="0" w:uiPriority="62" w:unhideWhenUsed="0"/>
+    <w:lsdException w:name="Medium Shading 1 Accent 4" w:semiHidden="0" w:uiPriority="63" w:unhideWhenUsed="0"/>
+    <w:lsdException w:name="Medium Shading 2 Accent 4" w:semiHidden="0" w:uiPriority="64" w:unhideWhenUsed="0"/>
+    <w:lsdException w:name="Medium List 1 Accent 4" w:semiHidden="0" w:uiPriority="65" w:unhideWhenUsed="0"/>
+    <w:lsdException w:name="Medium List 2 Accent 4" w:semiHidden="0" w:uiPriority="66" w:unhideWhenUsed="0"/>
+    <w:lsdException w:name="Medium Grid 1 Accent 4" w:semiHidden="0" w:uiPriority="67" w:unhideWhenUsed="0"/>
+    <w:lsdException w:name="Medium Grid 2 Accent 4" w:semiHidden="0" w:uiPriority="68" w:unhideWhenUsed="0"/>
+    <w:lsdException w:name="Medium Grid 3 Accent 4" w:semiHidden="0" w:uiPriority="69" w:unhideWhenUsed="0"/>
+    <w:lsdException w:name="Dark List Accent 4" w:semiHidden="0" w:uiPriority="70" w:unhideWhenUsed="0"/>
+    <w:lsdException w:name="Colorful Shading Accent 4" w:semiHidden="0" w:uiPriority="71" w:unhideWhenUsed="0"/>
+    <w:lsdException w:name="Colorful List Accent 4" w:semiHidden="0" w:uiPriority="72" w:unhideWhenUsed="0"/>
+    <w:lsdException w:name="Colorful Grid Accent 4" w:semiHidden="0" w:uiPriority="73" w:unhideWhenUsed="0"/>
+    <w:lsdException w:name="Light Shading Accent 5" w:semiHidden="0" w:uiPriority="60" w:unhideWhenUsed="0"/>
+    <w:lsdException w:name="Light List Accent 5" w:semiHidden="0" w:uiPriority="61" w:unhideWhenUsed="0"/>
+    <w:lsdException w:name="Light Grid Accent 5" w:semiHidden="0" w:uiPriority="62" w:unhideWhenUsed="0"/>
+    <w:lsdException w:name="Medium Shading 1 Accent 5" w:semiHidden="0" w:uiPriority="63" w:unhideWhenUsed="0"/>
+    <w:lsdException w:name="Medium Shading 2 Accent 5" w:semiHidden="0" w:uiPriority="64" w:unhideWhenUsed="0"/>
+    <w:lsdException w:name="Medium List 1 Accent 5" w:semiHidden="0" w:uiPriority="65" w:unhideWhenUsed="0"/>
+    <w:lsdException w:name="Medium List 2 Accent 5" w:semiHidden="0" w:uiPriority="66" w:unhideWhenUsed="0"/>
+    <w:lsdException w:name="Medium Grid 1 Accent 5" w:semiHidden="0" w:uiPriority="67" w:unhideWhenUsed="0"/>
+    <w:lsdException w:name="Medium Grid 2 Accent 5" w:semiHidden="0" w:uiPriority="68" w:unhideWhenUsed="0"/>
+    <w:lsdException w:name="Medium Grid 3 Accent 5" w:semiHidden="0" w:uiPriority="69" w:unhideWhenUsed="0"/>
+    <w:lsdException w:name="Dark List Accent 5" w:semiHidden="0" w:uiPriority="70" w:unhideWhenUsed="0"/>
+    <w:lsdException w:name="Colorful Shading Accent 5" w:semiHidden="0" w:uiPriority="71" w:unhideWhenUsed="0"/>
+    <w:lsdException w:name="Colorful List Accent 5" w:semiHidden="0" w:uiPriority="72" w:unhideWhenUsed="0"/>
+    <w:lsdException w:name="Colorful Grid Accent 5" w:semiHidden="0" w:uiPriority="73" w:unhideWhenUsed="0"/>
+    <w:lsdException w:name="Light Shading Accent 6" w:semiHidden="0" w:uiPriority="60" w:unhideWhenUsed="0"/>
+    <w:lsdException w:name="Light List Accent 6" w:semiHidden="0" w:uiPriority="61" w:unhideWhenUsed="0"/>
+    <w:lsdException w:name="Light Grid Accent 6" w:semiHidden="0" w:uiPriority="62" w:unhideWhenUsed="0"/>
+    <w:lsdException w:name="Medium Shading 1 Accent 6" w:semiHidden="0" w:uiPriority="63" w:unhideWhenUsed="0"/>
+    <w:lsdException w:name="Medium Shading 2 Accent 6" w:semiHidden="0" w:uiPriority="64" w:unhideWhenUsed="0"/>
+    <w:lsdException w:name="Medium List 1 Accent 6" w:semiHidden="0" w:uiPriority="65" w:unhideWhenUsed="0"/>
+    <w:lsdException w:name="Medium List 2 Accent 6" w:semiHidden="0" w:uiPriority="66" w:unhideWhenUsed="0"/>
+    <w:lsdException w:name="Medium Grid 1 Accent 6" w:semiHidden="0" w:uiPriority="67" w:unhideWhenUsed="0"/>
+    <w:lsdException w:name="Medium Grid 2 Accent 6" w:semiHidden="0" w:uiPriority="68" w:unhideWhenUsed="0"/>
+    <w:lsdException w:name="Medium Grid 3 Accent 6" w:semiHidden="0" w:uiPriority="69" w:unhideWhenUsed="0"/>
+    <w:lsdException w:name="Dark List Accent 6" w:semiHidden="0" w:uiPriority="70" w:unhideWhenUsed="0"/>
+    <w:lsdException w:name="Colorful Shading Accent 6" w:semiHidden="0" w:uiPriority="71" w:unhideWhenUsed="0"/>
+    <w:lsdException w:name="Colorful List Accent 6" w:semiHidden="0" w:uiPriority="72" w:unhideWhenUsed="0"/>
+    <w:lsdException w:name="Colorful Grid Accent 6" w:semiHidden="0" w:uiPriority="73" w:unhideWhenUsed="0"/>
+    <w:lsdException w:name="Subtle Emphasis" w:semiHidden="0" w:uiPriority="19" w:unhideWhenUsed="0" w:qFormat="1"/>
+    <w:lsdException w:name="Intense Emphasis" w:semiHidden="0" w:uiPriority="21" w:unhideWhenUsed="0" w:qFormat="1"/>
+    <w:lsdException w:name="Subtle Reference" w:semiHidden="0" w:uiPriority="31" w:unhideWhenUsed="0" w:qFormat="1"/>
+    <w:lsdException w:name="Intense Reference" w:semiHidden="0" w:uiPriority="32" w:unhideWhenUsed="0" w:qFormat="1"/>
+    <w:lsdException w:name="Book Title" w:semiHidden="0" w:uiPriority="33" w:unhideWhenUsed="0" w:qFormat="1"/>
+    <w:lsdException w:name="Bibliography" w:uiPriority="37"/>
+    <w:lsdException w:name="TOC Heading" w:uiPriority="39" w:qFormat="1"/>
+  </w:latentStyles>
+  <w:style w:type="paragraph" w:default="1" w:styleId="a">
+    <w:name w:val="Normal"/>
+    <w:qFormat/>
+    <w:rsid w:val="002D3A73"/>
+    <w:pPr>
+      <w:widowControl w:val="0"/>
+      <w:jc w:val="both"/>
+    </w:pPr>
+    <w:rPr>
+      <w:rFonts w:eastAsia="等线"/>
+    </w:rPr>
+  </w:style>
+  <w:style w:type="paragraph" w:styleId="1">
+    <w:name w:val="heading 1"/>
+    <w:basedOn w:val="a"/>
+    <w:next w:val="a"/>
+    <w:link w:val="1Char"/>
+    <w:uiPriority w:val="9"/>
+    <w:qFormat/>
+    <w:rsid w:val="00F10FB1"/>
+    <w:pPr>
+      <w:keepNext/>
+      <w:keepLines/>
+      <w:numPr>
+        <w:numId w:val="1"/>
+      </w:numPr>
+      <w:spacing w:before="340" w:after="330" w:line="578" w:lineRule="auto"/>
+      <w:outlineLvl w:val="0"/>
+    </w:pPr>
+    <w:rPr>
+      <w:b/>
+      <w:bCs/>
+      <w:kern w:val="44"/>
+      <w:sz w:val="44"/>
+      <w:szCs w:val="44"/>
+    </w:rPr>
+  </w:style>
+  <w:style w:type="paragraph" w:styleId="2">
+    <w:name w:val="heading 2"/>
+    <w:basedOn w:val="a"/>
+    <w:next w:val="a"/>
+    <w:link w:val="2Char"/>
+    <w:uiPriority w:val="9"/>
+    <w:unhideWhenUsed/>
+    <w:qFormat/>
+    <w:rsid w:val="002D3A73"/>
+    <w:pPr>
+      <w:keepNext/>
+      <w:keepLines/>
+      <w:numPr>
+        <w:ilvl w:val="1"/>
+        <w:numId w:val="1"/>
+      </w:numPr>
+      <w:spacing w:before="260" w:after="260" w:line="416" w:lineRule="auto"/>
+      <w:outlineLvl w:val="1"/>
+    </w:pPr>
+    <w:rPr>
+      <w:rFonts w:asciiTheme="majorHAnsi" w:hAnsiTheme="majorHAnsi" w:cstheme="majorBidi"/>
+      <w:b/>
+      <w:bCs/>
+      <w:sz w:val="32"/>
+      <w:szCs w:val="32"/>
+    </w:rPr>
+  </w:style>
+  <w:style w:type="paragraph" w:styleId="3">
+    <w:name w:val="heading 3"/>
+    <w:basedOn w:val="a"/>
+    <w:next w:val="a"/>
+    <w:link w:val="3Char"/>
+    <w:uiPriority w:val="9"/>
+    <w:unhideWhenUsed/>
+    <w:qFormat/>
+    <w:rsid w:val="00622FA9"/>
+    <w:pPr>
+      <w:keepNext/>
+      <w:keepLines/>
+      <w:numPr>
+        <w:ilvl w:val="2"/>
+        <w:numId w:val="1"/>
+      </w:numPr>
+      <w:spacing w:before="260" w:after="260" w:line="416" w:lineRule="auto"/>
+      <w:outlineLvl w:val="2"/>
+    </w:pPr>
+    <w:rPr>
+      <w:b/>
+      <w:bCs/>
+      <w:sz w:val="30"/>
+      <w:szCs w:val="32"/>
+    </w:rPr>
+  </w:style>
+  <w:style w:type="paragraph" w:styleId="4">
+    <w:name w:val="heading 4"/>
+    <w:basedOn w:val="a"/>
+    <w:next w:val="a"/>
+    <w:link w:val="4Char"/>
+    <w:uiPriority w:val="9"/>
+    <w:unhideWhenUsed/>
+    <w:qFormat/>
+    <w:rsid w:val="00622FA9"/>
+    <w:pPr>
+      <w:keepNext/>
+      <w:keepLines/>
+      <w:numPr>
+        <w:ilvl w:val="3"/>
+        <w:numId w:val="1"/>
+      </w:numPr>
+      <w:spacing w:before="280" w:after="290" w:line="376" w:lineRule="auto"/>
+      <w:outlineLvl w:val="3"/>
+    </w:pPr>
+    <w:rPr>
+      <w:rFonts w:asciiTheme="majorHAnsi" w:hAnsiTheme="majorHAnsi" w:cstheme="majorBidi"/>
+      <w:b/>
+      <w:bCs/>
+      <w:sz w:val="28"/>
+      <w:szCs w:val="28"/>
+    </w:rPr>
+  </w:style>
+  <w:style w:type="character" w:default="1" w:styleId="a0">
+    <w:name w:val="Default Paragraph Font"/>
+    <w:uiPriority w:val="1"/>
+    <w:semiHidden/>
+    <w:unhideWhenUsed/>
+  </w:style>
+  <w:style w:type="table" w:default="1" w:styleId="a1">
+    <w:name w:val="Normal Table"/>
+    <w:uiPriority w:val="99"/>
+    <w:semiHidden/>
+    <w:unhideWhenUsed/>
+    <w:tblPr>
+      <w:tblInd w:w="0" w:type="dxa"/>
+      <w:tblCellMar>
+        <w:top w:w="0" w:type="dxa"/>
+        <w:left w:w="108" w:type="dxa"/>
+        <w:bottom w:w="0" w:type="dxa"/>
+        <w:right w:w="108" w:type="dxa"/>
+      </w:tblCellMar>
+    </w:tblPr>
+  </w:style>
+  <w:style w:type="numbering" w:default="1" w:styleId="a2">
+    <w:name w:val="No List"/>
+    <w:uiPriority w:val="99"/>
+    <w:semiHidden/>
+    <w:unhideWhenUsed/>
+  </w:style>
+  <w:style w:type="paragraph" w:styleId="a3">
+    <w:name w:val="header"/>
+    <w:basedOn w:val="a"/>
+    <w:link w:val="Char"/>
+    <w:uiPriority w:val="99"/>
+    <w:unhideWhenUsed/>
+    <w:rsid w:val="00451D07"/>
+    <w:pPr>
+      <w:pBdr>
+        <w:bottom w:val="single" w:sz="6" w:space="1" w:color="auto"/>
+      </w:pBdr>
+      <w:tabs>
+        <w:tab w:val="center" w:pos="4153"/>
+        <w:tab w:val="right" w:pos="8306"/>
+      </w:tabs>
+      <w:snapToGrid w:val="0"/>
+      <w:jc w:val="center"/>
+    </w:pPr>
+    <w:rPr>
+      <w:sz w:val="18"/>
+      <w:szCs w:val="18"/>
+    </w:rPr>
+  </w:style>
+  <w:style w:type="character" w:customStyle="1" w:styleId="Char">
+    <w:name w:val="页眉 Char"/>
+    <w:basedOn w:val="a0"/>
+    <w:link w:val="a3"/>
+    <w:uiPriority w:val="99"/>
+    <w:rsid w:val="00451D07"/>
+    <w:rPr>
+      <w:sz w:val="18"/>
+      <w:szCs w:val="18"/>
+    </w:rPr>
+  </w:style>
+  <w:style w:type="paragraph" w:styleId="a4">
+    <w:name w:val="footer"/>
+    <w:basedOn w:val="a"/>
+    <w:link w:val="Char0"/>
+    <w:uiPriority w:val="99"/>
+    <w:unhideWhenUsed/>
+    <w:rsid w:val="00451D07"/>
+    <w:pPr>
+      <w:tabs>
+        <w:tab w:val="center" w:pos="4153"/>
+        <w:tab w:val="right" w:pos="8306"/>
+      </w:tabs>
+      <w:snapToGrid w:val="0"/>
+      <w:jc w:val="left"/>
+    </w:pPr>
+    <w:rPr>
+      <w:sz w:val="18"/>
+      <w:szCs w:val="18"/>
+    </w:rPr>
+  </w:style>
+  <w:style w:type="character" w:customStyle="1" w:styleId="Char0">
+    <w:name w:val="页脚 Char"/>
+    <w:basedOn w:val="a0"/>
+    <w:link w:val="a4"/>
+    <w:uiPriority w:val="99"/>
+    <w:rsid w:val="00451D07"/>
+    <w:rPr>
+      <w:sz w:val="18"/>
+      <w:szCs w:val="18"/>
+    </w:rPr>
+  </w:style>
+  <w:style w:type="character" w:customStyle="1" w:styleId="1Char">
+    <w:name w:val="标题 1 Char"/>
+    <w:basedOn w:val="a0"/>
+    <w:link w:val="1"/>
+    <w:uiPriority w:val="9"/>
+    <w:rsid w:val="00F10FB1"/>
+    <w:rPr>
+      <w:b/>
+      <w:bCs/>
+      <w:kern w:val="44"/>
+      <w:sz w:val="44"/>
+      <w:szCs w:val="44"/>
+    </w:rPr>
+  </w:style>
+  <w:style w:type="character" w:customStyle="1" w:styleId="2Char">
+    <w:name w:val="标题 2 Char"/>
+    <w:basedOn w:val="a0"/>
+    <w:link w:val="2"/>
+    <w:uiPriority w:val="9"/>
+    <w:rsid w:val="002D3A73"/>
+    <w:rPr>
+      <w:rFonts w:asciiTheme="majorHAnsi" w:eastAsia="等线" w:hAnsiTheme="majorHAnsi" w:cstheme="majorBidi"/>
+      <w:b/>
+      <w:bCs/>
+      <w:sz w:val="32"/>
+      <w:szCs w:val="32"/>
+    </w:rPr>
+  </w:style>
+  <w:style w:type="character" w:customStyle="1" w:styleId="3Char">
+    <w:name w:val="标题 3 Char"/>
+    <w:basedOn w:val="a0"/>
+    <w:link w:val="3"/>
+    <w:uiPriority w:val="9"/>
+    <w:rsid w:val="00622FA9"/>
+    <w:rPr>
+      <w:rFonts w:eastAsia="等线"/>
+      <w:b/>
+      <w:bCs/>
+      <w:sz w:val="30"/>
+      <w:szCs w:val="32"/>
+    </w:rPr>
+  </w:style>
+  <w:style w:type="character" w:customStyle="1" w:styleId="4Char">
+    <w:name w:val="标题 4 Char"/>
+    <w:basedOn w:val="a0"/>
+    <w:link w:val="4"/>
+    <w:uiPriority w:val="9"/>
+    <w:rsid w:val="00622FA9"/>
+    <w:rPr>
+      <w:rFonts w:asciiTheme="majorHAnsi" w:eastAsia="等线" w:hAnsiTheme="majorHAnsi" w:cstheme="majorBidi"/>
+      <w:b/>
+      <w:bCs/>
+      <w:sz w:val="28"/>
+      <w:szCs w:val="28"/>
+    </w:rPr>
+  </w:style>
+  <w:style w:type="paragraph" w:styleId="10">
+    <w:name w:val="toc 1"/>
+    <w:basedOn w:val="a"/>
+    <w:next w:val="a"/>
+    <w:autoRedefine/>
+    <w:uiPriority w:val="39"/>
+    <w:unhideWhenUsed/>
+    <w:rsid w:val="004744DF"/>
+    <w:pPr>
+      <w:tabs>
+        <w:tab w:val="right" w:leader="middleDot" w:pos="8296"/>
+      </w:tabs>
+      <w:spacing w:line="480" w:lineRule="auto"/>
+    </w:pPr>
+    <w:rPr>
+      <w:rFonts w:ascii="Times New Roman" w:eastAsia="黑体" w:hAnsi="Times New Roman"/>
+      <w:b/>
+      <w:noProof/>
+    </w:rPr>
+  </w:style>
+  <w:style w:type="paragraph" w:styleId="20">
+    <w:name w:val="toc 2"/>
+    <w:basedOn w:val="a"/>
+    <w:next w:val="a"/>
+    <w:autoRedefine/>
+    <w:uiPriority w:val="39"/>
+    <w:unhideWhenUsed/>
+    <w:rsid w:val="002D3A73"/>
+    <w:pPr>
+      <w:ind w:leftChars="200" w:left="420"/>
+    </w:pPr>
+  </w:style>
+  <w:style w:type="table" w:styleId="a5">
+    <w:name w:val="Table Grid"/>
+    <w:basedOn w:val="a1"/>
+    <w:uiPriority w:val="59"/>
+    <w:rsid w:val="00822978"/>
+    <w:tblPr>
+      <w:tblInd w:w="0" w:type="dxa"/>
+      <w:tblBorders>
+        <w:top w:val="single" w:sz="4" w:space="0" w:color="auto"/>
+        <w:left w:val="single" w:sz="4" w:space="0" w:color="auto"/>
+        <w:bottom w:val="single" w:sz="4" w:space="0" w:color="auto"/>
+        <w:right w:val="single" w:sz="4" w:space="0" w:color="auto"/>
+        <w:insideH w:val="single" w:sz="4" w:space="0" w:color="auto"/>
+        <w:insideV w:val="single" w:sz="4" w:space="0" w:color="auto"/>
+      </w:tblBorders>
+      <w:tblCellMar>
+        <w:top w:w="0" w:type="dxa"/>
+        <w:left w:w="108" w:type="dxa"/>
+        <w:bottom w:w="0" w:type="dxa"/>
+        <w:right w:w="108" w:type="dxa"/>
+      </w:tblCellMar>
+    </w:tblPr>
+  </w:style>
+  <w:style w:type="paragraph" w:styleId="a6">
+    <w:name w:val="List Paragraph"/>
+    <w:basedOn w:val="a"/>
+    <w:uiPriority w:val="34"/>
+    <w:qFormat/>
+    <w:rsid w:val="00822978"/>
+    <w:pPr>
+      <w:ind w:firstLineChars="200" w:firstLine="420"/>
+    </w:pPr>
+  </w:style>
+  <w:style w:type="character" w:styleId="a7">
+    <w:name w:val="Placeholder Text"/>
+    <w:basedOn w:val="a0"/>
+    <w:uiPriority w:val="99"/>
+    <w:semiHidden/>
+    <w:rsid w:val="0094334C"/>
+    <w:rPr>
+      <w:color w:val="808080"/>
+    </w:rPr>
+  </w:style>
+  <w:style w:type="paragraph" w:styleId="30">
+    <w:name w:val="toc 3"/>
+    <w:basedOn w:val="a"/>
+    <w:next w:val="a"/>
+    <w:autoRedefine/>
+    <w:uiPriority w:val="39"/>
+    <w:unhideWhenUsed/>
+    <w:rsid w:val="00C75962"/>
+    <w:pPr>
+      <w:ind w:leftChars="400" w:left="840"/>
+    </w:pPr>
+  </w:style>
+  <w:style w:type="paragraph" w:styleId="a8">
+    <w:name w:val="Normal Indent"/>
+    <w:aliases w:val="特点,表正文,正文非缩进"/>
+    <w:basedOn w:val="a"/>
+    <w:rsid w:val="009D5B6F"/>
+    <w:pPr>
+      <w:ind w:firstLineChars="200" w:firstLine="420"/>
+    </w:pPr>
+    <w:rPr>
+      <w:rFonts w:ascii="Times New Roman" w:eastAsia="宋体" w:hAnsi="Times New Roman" w:cs="Times New Roman"/>
+      <w:szCs w:val="24"/>
+    </w:rPr>
+  </w:style>
+  <w:style w:type="paragraph" w:styleId="a9">
+    <w:name w:val="Body Text"/>
+    <w:basedOn w:val="a"/>
+    <w:link w:val="Char1"/>
+    <w:rsid w:val="00507DB0"/>
+    <w:pPr>
+      <w:widowControl/>
+      <w:spacing w:after="120" w:line="240" w:lineRule="atLeast"/>
+      <w:ind w:left="720"/>
+      <w:jc w:val="left"/>
+    </w:pPr>
+    <w:rPr>
+      <w:rFonts w:ascii="Times New Roman" w:eastAsia="宋体" w:hAnsi="Times New Roman" w:cs="Times New Roman"/>
+      <w:kern w:val="0"/>
+      <w:sz w:val="20"/>
+      <w:szCs w:val="20"/>
+    </w:rPr>
+  </w:style>
+  <w:style w:type="character" w:customStyle="1" w:styleId="Char1">
+    <w:name w:val="正文文本 Char"/>
+    <w:basedOn w:val="a0"/>
+    <w:link w:val="a9"/>
+    <w:rsid w:val="00507DB0"/>
+    <w:rPr>
+      <w:rFonts w:ascii="Times New Roman" w:eastAsia="宋体" w:hAnsi="Times New Roman" w:cs="Times New Roman"/>
+      <w:kern w:val="0"/>
+      <w:sz w:val="20"/>
+      <w:szCs w:val="20"/>
+    </w:rPr>
+  </w:style>
+  <w:style w:type="paragraph" w:customStyle="1" w:styleId="infoblue">
+    <w:name w:val="infoblue"/>
+    <w:basedOn w:val="a"/>
+    <w:rsid w:val="00507DB0"/>
+    <w:pPr>
+      <w:widowControl/>
+      <w:spacing w:after="120" w:line="240" w:lineRule="atLeast"/>
+      <w:jc w:val="left"/>
+    </w:pPr>
+    <w:rPr>
+      <w:rFonts w:ascii="Times New Roman" w:eastAsia="宋体" w:hAnsi="Times New Roman" w:cs="Times New Roman"/>
+      <w:i/>
+      <w:iCs/>
+      <w:color w:val="0000FF"/>
+      <w:kern w:val="0"/>
+      <w:sz w:val="20"/>
+      <w:szCs w:val="20"/>
+    </w:rPr>
+  </w:style>
+  <w:style w:type="paragraph" w:customStyle="1" w:styleId="aa">
     <w:name w:val="引导文本"/>
     <w:basedOn w:val="a"/>
     <w:next w:val="a"/>
@@ -11837,7 +11729,7 @@
 </file>
 
 <file path=customXml/itemProps1.xml><?xml version="1.0" encoding="utf-8"?>
-<ds:datastoreItem xmlns:ds="http://schemas.openxmlformats.org/officeDocument/2006/customXml" ds:itemID="{03E861C8-7334-4A79-81EA-C41821F4793E}">
+<ds:datastoreItem xmlns:ds="http://schemas.openxmlformats.org/officeDocument/2006/customXml" ds:itemID="{D5A12628-3C6D-45E5-98FB-ADE00231EB00}">
   <ds:schemaRefs>
     <ds:schemaRef ds:uri="http://schemas.openxmlformats.org/officeDocument/2006/bibliography"/>
   </ds:schemaRefs>
